--- a/merise/cas_horse/Documentation/cas_horse.docx
+++ b/merise/cas_horse/Documentation/cas_horse.docx
@@ -806,17 +806,15 @@
         </w:rPr>
         <w:t xml:space="preserve">il est </w:t>
       </w:r>
-      <w:proofErr w:type="gramStart"/>
-      <w:r>
-        <w:rPr>
-          <w:rFonts w:ascii="Calibri" w:hAnsi="Calibri" w:cs="Calibri"/>
-          <w:color w:val="0000FF"/>
-          <w:sz w:val="20"/>
-          <w:szCs w:val="20"/>
-        </w:rPr>
-        <w:t>prévue</w:t>
-      </w:r>
-      <w:proofErr w:type="gramEnd"/>
+      <w:r>
+        <w:rPr>
+          <w:rFonts w:ascii="Calibri" w:hAnsi="Calibri" w:cs="Calibri"/>
+          <w:color w:val="0000FF"/>
+          <w:sz w:val="20"/>
+          <w:szCs w:val="20"/>
+        </w:rPr>
+        <w:t>prévu</w:t>
+      </w:r>
       <w:r>
         <w:rPr>
           <w:rFonts w:ascii="Calibri" w:hAnsi="Calibri" w:cs="Calibri"/>
@@ -868,7 +866,7 @@
           <w:rFonts w:ascii="Calibri" w:hAnsi="Calibri" w:cs="Calibri"/>
           <w:i/>
           <w:iCs/>
-          <w:color w:val="F79646" w:themeColor="accent6"/>
+          <w:color w:val="00B050"/>
           <w:sz w:val="20"/>
           <w:szCs w:val="20"/>
           <w:u w:val="single"/>
@@ -877,7 +875,7 @@
       <w:r>
         <w:rPr>
           <w:rFonts w:ascii="Wingdings" w:hAnsi="Wingdings" w:cs="Wingdings"/>
-          <w:color w:val="0000FF"/>
+          <w:color w:val="00B050"/>
           <w:sz w:val="20"/>
           <w:szCs w:val="20"/>
         </w:rPr>
@@ -886,7 +884,7 @@
       <w:r>
         <w:rPr>
           <w:rFonts w:ascii="Calibri" w:hAnsi="Calibri" w:cs="Calibri"/>
-          <w:color w:val="0000FF"/>
+          <w:color w:val="00B050"/>
           <w:sz w:val="20"/>
           <w:szCs w:val="20"/>
         </w:rPr>
@@ -897,7 +895,7 @@
           <w:rFonts w:ascii="Calibri" w:hAnsi="Calibri" w:cs="Calibri"/>
           <w:i/>
           <w:iCs/>
-          <w:color w:val="F79646" w:themeColor="accent6"/>
+          <w:color w:val="00B050"/>
           <w:sz w:val="20"/>
           <w:szCs w:val="20"/>
           <w:u w:val="single"/>
@@ -907,27 +905,18 @@
       <w:r>
         <w:rPr>
           <w:rFonts w:ascii="Calibri" w:hAnsi="Calibri" w:cs="Calibri"/>
-          <w:color w:val="F79646" w:themeColor="accent6"/>
-          <w:sz w:val="20"/>
-          <w:szCs w:val="20"/>
-        </w:rPr>
-        <w:t xml:space="preserve"> </w:t>
-      </w:r>
-      <w:r>
-        <w:rPr>
-          <w:rFonts w:ascii="Calibri" w:hAnsi="Calibri" w:cs="Calibri"/>
-          <w:color w:val="0000FF"/>
-          <w:sz w:val="20"/>
-          <w:szCs w:val="20"/>
-        </w:rPr>
-        <w:t xml:space="preserve">et au </w:t>
+          <w:color w:val="00B050"/>
+          <w:sz w:val="20"/>
+          <w:szCs w:val="20"/>
+        </w:rPr>
+        <w:t xml:space="preserve"> et au </w:t>
       </w:r>
       <w:r>
         <w:rPr>
           <w:rFonts w:ascii="Calibri" w:hAnsi="Calibri" w:cs="Calibri"/>
           <w:i/>
           <w:iCs/>
-          <w:color w:val="F79646" w:themeColor="accent6"/>
+          <w:color w:val="00B050"/>
           <w:sz w:val="20"/>
           <w:szCs w:val="20"/>
           <w:u w:val="single"/>
@@ -939,7 +928,7 @@
           <w:rFonts w:ascii="Calibri" w:hAnsi="Calibri" w:cs="Calibri"/>
           <w:i/>
           <w:iCs/>
-          <w:color w:val="F79646" w:themeColor="accent6"/>
+          <w:color w:val="00B050"/>
           <w:sz w:val="20"/>
           <w:szCs w:val="20"/>
           <w:u w:val="single"/>
@@ -951,7 +940,7 @@
           <w:rFonts w:ascii="Calibri" w:hAnsi="Calibri" w:cs="Calibri"/>
           <w:i/>
           <w:iCs/>
-          <w:color w:val="F79646" w:themeColor="accent6"/>
+          <w:color w:val="00B050"/>
           <w:sz w:val="20"/>
           <w:szCs w:val="20"/>
           <w:u w:val="single"/>
@@ -1736,6 +1725,7 @@
           <w:rFonts w:ascii="Calibri" w:hAnsi="Calibri" w:cs="Calibri"/>
           <w:i/>
           <w:iCs/>
+          <w:strike/>
           <w:color w:val="FF0000"/>
           <w:sz w:val="20"/>
           <w:szCs w:val="20"/>
@@ -1758,7 +1748,26 @@
           <w:sz w:val="20"/>
           <w:szCs w:val="20"/>
         </w:rPr>
-        <w:t>(poids ou distance),</w:t>
+        <w:t>(</w:t>
+      </w:r>
+      <w:r>
+        <w:rPr>
+          <w:rFonts w:ascii="Calibri" w:hAnsi="Calibri" w:cs="Calibri"/>
+          <w:strike/>
+          <w:color w:val="0000FF"/>
+          <w:sz w:val="20"/>
+          <w:szCs w:val="20"/>
+        </w:rPr>
+        <w:t>poids</w:t>
+      </w:r>
+      <w:r>
+        <w:rPr>
+          <w:rFonts w:ascii="Calibri" w:hAnsi="Calibri" w:cs="Calibri"/>
+          <w:color w:val="0000FF"/>
+          <w:sz w:val="20"/>
+          <w:szCs w:val="20"/>
+        </w:rPr>
+        <w:t xml:space="preserve"> ou distance),</w:t>
       </w:r>
     </w:p>
     <w:p>
@@ -1789,6 +1798,7 @@
           <w:rFonts w:ascii="Calibri" w:hAnsi="Calibri" w:cs="Calibri"/>
           <w:i/>
           <w:iCs/>
+          <w:strike/>
           <w:color w:val="FF0000"/>
           <w:sz w:val="20"/>
           <w:szCs w:val="20"/>
@@ -1833,6 +1843,7 @@
           <w:rFonts w:ascii="Calibri" w:hAnsi="Calibri" w:cs="Calibri"/>
           <w:i/>
           <w:iCs/>
+          <w:strike/>
           <w:color w:val="FF0000"/>
           <w:sz w:val="20"/>
           <w:szCs w:val="20"/>
@@ -1899,8 +1910,8 @@
         <w:rPr>
           <w:rFonts w:ascii="Calibri" w:hAnsi="Calibri" w:cs="Calibri"/>
           <w:color w:val="00B050"/>
-          <w:sz w:val="20"/>
-          <w:szCs w:val="20"/>
+          <w:sz w:val="18"/>
+          <w:szCs w:val="18"/>
         </w:rPr>
       </w:pPr>
       <w:r>
@@ -1928,7 +1939,16 @@
           <w:sz w:val="20"/>
           <w:szCs w:val="20"/>
         </w:rPr>
-        <w:t xml:space="preserve"> Un jockey ou un driver peut monter plusieurs fois dans la même réunion de courses.</w:t>
+        <w:t xml:space="preserve"> Un jockey ou un driver peut monter plusieurs fois dans la même réunion de courses</w:t>
+      </w:r>
+      <w:r>
+        <w:rPr>
+          <w:rFonts w:ascii="Calibri" w:hAnsi="Calibri" w:cs="Calibri"/>
+          <w:color w:val="00B050"/>
+          <w:sz w:val="18"/>
+          <w:szCs w:val="18"/>
+        </w:rPr>
+        <w:t>.</w:t>
       </w:r>
     </w:p>
     <w:p>
@@ -2143,17 +2163,17 @@
     <w:tbl>
       <w:tblPr>
         <w:tblStyle w:val="Grilledutableau"/>
-        <w:tblW w:w="10837" w:type="dxa"/>
+        <w:tblW w:w="10848" w:type="dxa"/>
         <w:jc w:val="center"/>
         <w:tblLook w:val="04A0" w:firstRow="1" w:lastRow="0" w:firstColumn="1" w:lastColumn="0" w:noHBand="0" w:noVBand="1"/>
       </w:tblPr>
       <w:tblGrid>
-        <w:gridCol w:w="1293"/>
-        <w:gridCol w:w="2782"/>
-        <w:gridCol w:w="3093"/>
-        <w:gridCol w:w="738"/>
-        <w:gridCol w:w="1536"/>
-        <w:gridCol w:w="1395"/>
+        <w:gridCol w:w="1288"/>
+        <w:gridCol w:w="2777"/>
+        <w:gridCol w:w="3302"/>
+        <w:gridCol w:w="969"/>
+        <w:gridCol w:w="1123"/>
+        <w:gridCol w:w="1389"/>
       </w:tblGrid>
       <w:tr>
         <w:trPr>
@@ -2161,7 +2181,7 @@
         </w:trPr>
         <w:tc>
           <w:tcPr>
-            <w:tcW w:w="1293" w:type="dxa"/>
+            <w:tcW w:w="1288" w:type="dxa"/>
           </w:tcPr>
           <w:p>
             <w:pPr>
@@ -2174,7 +2194,7 @@
         </w:tc>
         <w:tc>
           <w:tcPr>
-            <w:tcW w:w="2782" w:type="dxa"/>
+            <w:tcW w:w="2777" w:type="dxa"/>
           </w:tcPr>
           <w:p>
             <w:pPr>
@@ -2187,7 +2207,7 @@
         </w:tc>
         <w:tc>
           <w:tcPr>
-            <w:tcW w:w="3093" w:type="dxa"/>
+            <w:tcW w:w="3302" w:type="dxa"/>
           </w:tcPr>
           <w:p>
             <w:pPr>
@@ -2200,7 +2220,7 @@
         </w:tc>
         <w:tc>
           <w:tcPr>
-            <w:tcW w:w="738" w:type="dxa"/>
+            <w:tcW w:w="969" w:type="dxa"/>
           </w:tcPr>
           <w:p>
             <w:pPr>
@@ -2213,7 +2233,7 @@
         </w:tc>
         <w:tc>
           <w:tcPr>
-            <w:tcW w:w="1536" w:type="dxa"/>
+            <w:tcW w:w="1123" w:type="dxa"/>
           </w:tcPr>
           <w:p>
             <w:pPr>
@@ -2226,7 +2246,7 @@
         </w:tc>
         <w:tc>
           <w:tcPr>
-            <w:tcW w:w="1395" w:type="dxa"/>
+            <w:tcW w:w="1389" w:type="dxa"/>
           </w:tcPr>
           <w:p>
             <w:pPr>
@@ -2244,7 +2264,7 @@
         </w:trPr>
         <w:tc>
           <w:tcPr>
-            <w:tcW w:w="1293" w:type="dxa"/>
+            <w:tcW w:w="1288" w:type="dxa"/>
             <w:vMerge w:val="restart"/>
           </w:tcPr>
           <w:p>
@@ -2286,10 +2306,20 @@
                 <w:color w:val="FF0000"/>
               </w:rPr>
             </w:pPr>
-            <w:r>
+          </w:p>
+          <w:p>
+            <w:pPr>
+              <w:jc w:val="center"/>
               <w:rPr>
                 <w:color w:val="FF0000"/>
               </w:rPr>
+            </w:pPr>
+            <w:proofErr w:type="spellStart"/>
+            <w:proofErr w:type="gramStart"/>
+            <w:r>
+              <w:rPr>
+                <w:color w:val="FF0000"/>
+              </w:rPr>
               <w:t>horse</w:t>
             </w:r>
             <w:r>
@@ -2298,11 +2328,13 @@
               </w:rPr>
               <w:t>s</w:t>
             </w:r>
-          </w:p>
-        </w:tc>
-        <w:tc>
-          <w:tcPr>
-            <w:tcW w:w="2782" w:type="dxa"/>
+            <w:proofErr w:type="spellEnd"/>
+            <w:proofErr w:type="gramEnd"/>
+          </w:p>
+        </w:tc>
+        <w:tc>
+          <w:tcPr>
+            <w:tcW w:w="2777" w:type="dxa"/>
           </w:tcPr>
           <w:p>
             <w:pPr>
@@ -2311,25 +2343,36 @@
                 <w:color w:val="FF0000"/>
               </w:rPr>
             </w:pPr>
+            <w:proofErr w:type="spellStart"/>
+            <w:proofErr w:type="gramStart"/>
             <w:r>
               <w:rPr>
                 <w:color w:val="FF0000"/>
               </w:rPr>
-              <w:t>horse_registration_id</w:t>
-            </w:r>
-          </w:p>
-        </w:tc>
-        <w:tc>
-          <w:tcPr>
-            <w:tcW w:w="3093" w:type="dxa"/>
-          </w:tcPr>
-          <w:p>
-            <w:pPr>
-              <w:jc w:val="center"/>
+              <w:t>horse</w:t>
+            </w:r>
+            <w:proofErr w:type="gramEnd"/>
+            <w:r>
               <w:rPr>
                 <w:color w:val="FF0000"/>
               </w:rPr>
-            </w:pPr>
+              <w:t>_registration_id</w:t>
+            </w:r>
+            <w:proofErr w:type="spellEnd"/>
+          </w:p>
+        </w:tc>
+        <w:tc>
+          <w:tcPr>
+            <w:tcW w:w="3302" w:type="dxa"/>
+          </w:tcPr>
+          <w:p>
+            <w:pPr>
+              <w:jc w:val="center"/>
+              <w:rPr>
+                <w:color w:val="FF0000"/>
+              </w:rPr>
+            </w:pPr>
+            <w:proofErr w:type="spellStart"/>
             <w:proofErr w:type="gramStart"/>
             <w:r>
               <w:rPr>
@@ -2337,6 +2380,7 @@
               </w:rPr>
               <w:t>horse's</w:t>
             </w:r>
+            <w:proofErr w:type="spellEnd"/>
             <w:proofErr w:type="gramEnd"/>
             <w:r>
               <w:rPr>
@@ -2348,7 +2392,7 @@
         </w:tc>
         <w:tc>
           <w:tcPr>
-            <w:tcW w:w="738" w:type="dxa"/>
+            <w:tcW w:w="969" w:type="dxa"/>
           </w:tcPr>
           <w:p>
             <w:pPr>
@@ -2367,7 +2411,7 @@
         </w:tc>
         <w:tc>
           <w:tcPr>
-            <w:tcW w:w="1536" w:type="dxa"/>
+            <w:tcW w:w="1123" w:type="dxa"/>
           </w:tcPr>
           <w:p>
             <w:pPr>
@@ -2386,7 +2430,7 @@
         </w:tc>
         <w:tc>
           <w:tcPr>
-            <w:tcW w:w="1395" w:type="dxa"/>
+            <w:tcW w:w="1389" w:type="dxa"/>
           </w:tcPr>
           <w:p>
             <w:pPr>
@@ -2410,7 +2454,7 @@
         </w:trPr>
         <w:tc>
           <w:tcPr>
-            <w:tcW w:w="1293" w:type="dxa"/>
+            <w:tcW w:w="1288" w:type="dxa"/>
             <w:vMerge/>
           </w:tcPr>
           <w:p>
@@ -2424,7 +2468,7 @@
         </w:tc>
         <w:tc>
           <w:tcPr>
-            <w:tcW w:w="2782" w:type="dxa"/>
+            <w:tcW w:w="2777" w:type="dxa"/>
           </w:tcPr>
           <w:p>
             <w:pPr>
@@ -2433,25 +2477,36 @@
                 <w:color w:val="FF0000"/>
               </w:rPr>
             </w:pPr>
+            <w:proofErr w:type="spellStart"/>
+            <w:proofErr w:type="gramStart"/>
             <w:r>
               <w:rPr>
                 <w:color w:val="FF0000"/>
               </w:rPr>
-              <w:t>horse_birthday</w:t>
-            </w:r>
-          </w:p>
-        </w:tc>
-        <w:tc>
-          <w:tcPr>
-            <w:tcW w:w="3093" w:type="dxa"/>
-          </w:tcPr>
-          <w:p>
-            <w:pPr>
-              <w:jc w:val="center"/>
+              <w:t>horse</w:t>
+            </w:r>
+            <w:proofErr w:type="gramEnd"/>
+            <w:r>
               <w:rPr>
                 <w:color w:val="FF0000"/>
               </w:rPr>
-            </w:pPr>
+              <w:t>_birthday</w:t>
+            </w:r>
+            <w:proofErr w:type="spellEnd"/>
+          </w:p>
+        </w:tc>
+        <w:tc>
+          <w:tcPr>
+            <w:tcW w:w="3302" w:type="dxa"/>
+          </w:tcPr>
+          <w:p>
+            <w:pPr>
+              <w:jc w:val="center"/>
+              <w:rPr>
+                <w:color w:val="FF0000"/>
+              </w:rPr>
+            </w:pPr>
+            <w:proofErr w:type="spellStart"/>
             <w:proofErr w:type="gramStart"/>
             <w:r>
               <w:rPr>
@@ -2459,12 +2514,13 @@
               </w:rPr>
               <w:t>birthday</w:t>
             </w:r>
+            <w:proofErr w:type="spellEnd"/>
             <w:proofErr w:type="gramEnd"/>
           </w:p>
         </w:tc>
         <w:tc>
           <w:tcPr>
-            <w:tcW w:w="738" w:type="dxa"/>
+            <w:tcW w:w="969" w:type="dxa"/>
           </w:tcPr>
           <w:p>
             <w:pPr>
@@ -2483,7 +2539,7 @@
         </w:tc>
         <w:tc>
           <w:tcPr>
-            <w:tcW w:w="1536" w:type="dxa"/>
+            <w:tcW w:w="1123" w:type="dxa"/>
           </w:tcPr>
           <w:p>
             <w:pPr>
@@ -2502,7 +2558,7 @@
         </w:tc>
         <w:tc>
           <w:tcPr>
-            <w:tcW w:w="1395" w:type="dxa"/>
+            <w:tcW w:w="1389" w:type="dxa"/>
           </w:tcPr>
           <w:p>
             <w:pPr>
@@ -2515,7 +2571,7 @@
               <w:rPr>
                 <w:color w:val="FF0000"/>
               </w:rPr>
-              <w:t>mandatory</w:t>
+              <w:t>Obligatoire</w:t>
             </w:r>
           </w:p>
         </w:tc>
@@ -2526,7 +2582,7 @@
         </w:trPr>
         <w:tc>
           <w:tcPr>
-            <w:tcW w:w="1293" w:type="dxa"/>
+            <w:tcW w:w="1288" w:type="dxa"/>
             <w:vMerge/>
           </w:tcPr>
           <w:p>
@@ -2540,7 +2596,7 @@
         </w:tc>
         <w:tc>
           <w:tcPr>
-            <w:tcW w:w="2782" w:type="dxa"/>
+            <w:tcW w:w="2777" w:type="dxa"/>
           </w:tcPr>
           <w:p>
             <w:pPr>
@@ -2549,17 +2605,27 @@
                 <w:color w:val="FF0000"/>
               </w:rPr>
             </w:pPr>
+            <w:proofErr w:type="spellStart"/>
+            <w:proofErr w:type="gramStart"/>
             <w:r>
               <w:rPr>
                 <w:color w:val="FF0000"/>
               </w:rPr>
-              <w:t>horse_breed</w:t>
-            </w:r>
-          </w:p>
-        </w:tc>
-        <w:tc>
-          <w:tcPr>
-            <w:tcW w:w="3093" w:type="dxa"/>
+              <w:t>horse</w:t>
+            </w:r>
+            <w:proofErr w:type="gramEnd"/>
+            <w:r>
+              <w:rPr>
+                <w:color w:val="FF0000"/>
+              </w:rPr>
+              <w:t>_breed</w:t>
+            </w:r>
+            <w:proofErr w:type="spellEnd"/>
+          </w:p>
+        </w:tc>
+        <w:tc>
+          <w:tcPr>
+            <w:tcW w:w="3302" w:type="dxa"/>
           </w:tcPr>
           <w:p>
             <w:pPr>
@@ -2580,7 +2646,7 @@
         </w:tc>
         <w:tc>
           <w:tcPr>
-            <w:tcW w:w="738" w:type="dxa"/>
+            <w:tcW w:w="969" w:type="dxa"/>
           </w:tcPr>
           <w:p>
             <w:pPr>
@@ -2599,7 +2665,7 @@
         </w:tc>
         <w:tc>
           <w:tcPr>
-            <w:tcW w:w="1536" w:type="dxa"/>
+            <w:tcW w:w="1123" w:type="dxa"/>
           </w:tcPr>
           <w:p>
             <w:pPr>
@@ -2618,7 +2684,7 @@
         </w:tc>
         <w:tc>
           <w:tcPr>
-            <w:tcW w:w="1395" w:type="dxa"/>
+            <w:tcW w:w="1389" w:type="dxa"/>
           </w:tcPr>
           <w:p>
             <w:pPr>
@@ -2631,7 +2697,7 @@
               <w:rPr>
                 <w:color w:val="FF0000"/>
               </w:rPr>
-              <w:t>mandatory</w:t>
+              <w:t>Obligatoire</w:t>
             </w:r>
           </w:p>
         </w:tc>
@@ -2642,7 +2708,7 @@
         </w:trPr>
         <w:tc>
           <w:tcPr>
-            <w:tcW w:w="1293" w:type="dxa"/>
+            <w:tcW w:w="1288" w:type="dxa"/>
             <w:vMerge/>
           </w:tcPr>
           <w:p>
@@ -2656,7 +2722,7 @@
         </w:tc>
         <w:tc>
           <w:tcPr>
-            <w:tcW w:w="2782" w:type="dxa"/>
+            <w:tcW w:w="2777" w:type="dxa"/>
           </w:tcPr>
           <w:p>
             <w:pPr>
@@ -2665,17 +2731,27 @@
                 <w:color w:val="FF0000"/>
               </w:rPr>
             </w:pPr>
+            <w:proofErr w:type="spellStart"/>
+            <w:proofErr w:type="gramStart"/>
             <w:r>
               <w:rPr>
                 <w:color w:val="FF0000"/>
               </w:rPr>
-              <w:t>horse_primary_color</w:t>
-            </w:r>
-          </w:p>
-        </w:tc>
-        <w:tc>
-          <w:tcPr>
-            <w:tcW w:w="3093" w:type="dxa"/>
+              <w:t>horse</w:t>
+            </w:r>
+            <w:proofErr w:type="gramEnd"/>
+            <w:r>
+              <w:rPr>
+                <w:color w:val="FF0000"/>
+              </w:rPr>
+              <w:t>_primary_color</w:t>
+            </w:r>
+            <w:proofErr w:type="spellEnd"/>
+          </w:p>
+        </w:tc>
+        <w:tc>
+          <w:tcPr>
+            <w:tcW w:w="3302" w:type="dxa"/>
           </w:tcPr>
           <w:p>
             <w:pPr>
@@ -2696,7 +2772,7 @@
         </w:tc>
         <w:tc>
           <w:tcPr>
-            <w:tcW w:w="738" w:type="dxa"/>
+            <w:tcW w:w="969" w:type="dxa"/>
           </w:tcPr>
           <w:p>
             <w:pPr>
@@ -2715,7 +2791,7 @@
         </w:tc>
         <w:tc>
           <w:tcPr>
-            <w:tcW w:w="1536" w:type="dxa"/>
+            <w:tcW w:w="1123" w:type="dxa"/>
           </w:tcPr>
           <w:p>
             <w:pPr>
@@ -2734,7 +2810,7 @@
         </w:tc>
         <w:tc>
           <w:tcPr>
-            <w:tcW w:w="1395" w:type="dxa"/>
+            <w:tcW w:w="1389" w:type="dxa"/>
           </w:tcPr>
           <w:p>
             <w:pPr>
@@ -2747,7 +2823,7 @@
               <w:rPr>
                 <w:color w:val="FF0000"/>
               </w:rPr>
-              <w:t>mandatory</w:t>
+              <w:t>Obligatoire</w:t>
             </w:r>
           </w:p>
         </w:tc>
@@ -2758,7 +2834,7 @@
         </w:trPr>
         <w:tc>
           <w:tcPr>
-            <w:tcW w:w="1293" w:type="dxa"/>
+            <w:tcW w:w="1288" w:type="dxa"/>
             <w:vMerge/>
           </w:tcPr>
           <w:p>
@@ -2772,26 +2848,7 @@
         </w:tc>
         <w:tc>
           <w:tcPr>
-            <w:tcW w:w="2782" w:type="dxa"/>
-          </w:tcPr>
-          <w:p>
-            <w:pPr>
-              <w:jc w:val="center"/>
-              <w:rPr>
-                <w:color w:val="FF0000"/>
-              </w:rPr>
-            </w:pPr>
-            <w:r>
-              <w:rPr>
-                <w:color w:val="FF0000"/>
-              </w:rPr>
-              <w:t>horse_gender</w:t>
-            </w:r>
-          </w:p>
-        </w:tc>
-        <w:tc>
-          <w:tcPr>
-            <w:tcW w:w="3093" w:type="dxa"/>
+            <w:tcW w:w="2777" w:type="dxa"/>
           </w:tcPr>
           <w:p>
             <w:pPr>
@@ -2806,6 +2863,35 @@
               <w:rPr>
                 <w:color w:val="FF0000"/>
               </w:rPr>
+              <w:t>horse</w:t>
+            </w:r>
+            <w:proofErr w:type="gramEnd"/>
+            <w:r>
+              <w:rPr>
+                <w:color w:val="FF0000"/>
+              </w:rPr>
+              <w:t>_gender</w:t>
+            </w:r>
+            <w:proofErr w:type="spellEnd"/>
+          </w:p>
+        </w:tc>
+        <w:tc>
+          <w:tcPr>
+            <w:tcW w:w="3302" w:type="dxa"/>
+          </w:tcPr>
+          <w:p>
+            <w:pPr>
+              <w:jc w:val="center"/>
+              <w:rPr>
+                <w:color w:val="FF0000"/>
+              </w:rPr>
+            </w:pPr>
+            <w:proofErr w:type="spellStart"/>
+            <w:proofErr w:type="gramStart"/>
+            <w:r>
+              <w:rPr>
+                <w:color w:val="FF0000"/>
+              </w:rPr>
               <w:t>gender</w:t>
             </w:r>
             <w:proofErr w:type="spellEnd"/>
@@ -2820,7 +2906,7 @@
         </w:tc>
         <w:tc>
           <w:tcPr>
-            <w:tcW w:w="738" w:type="dxa"/>
+            <w:tcW w:w="969" w:type="dxa"/>
           </w:tcPr>
           <w:p>
             <w:pPr>
@@ -2839,7 +2925,7 @@
         </w:tc>
         <w:tc>
           <w:tcPr>
-            <w:tcW w:w="1536" w:type="dxa"/>
+            <w:tcW w:w="1123" w:type="dxa"/>
           </w:tcPr>
           <w:p>
             <w:pPr>
@@ -2858,7 +2944,7 @@
         </w:tc>
         <w:tc>
           <w:tcPr>
-            <w:tcW w:w="1395" w:type="dxa"/>
+            <w:tcW w:w="1389" w:type="dxa"/>
           </w:tcPr>
           <w:p>
             <w:pPr>
@@ -2871,7 +2957,7 @@
               <w:rPr>
                 <w:color w:val="FF0000"/>
               </w:rPr>
-              <w:t>mandatory</w:t>
+              <w:t>Obligatoire</w:t>
             </w:r>
           </w:p>
         </w:tc>
@@ -2882,7 +2968,7 @@
         </w:trPr>
         <w:tc>
           <w:tcPr>
-            <w:tcW w:w="1293" w:type="dxa"/>
+            <w:tcW w:w="1288" w:type="dxa"/>
             <w:vMerge/>
           </w:tcPr>
           <w:p>
@@ -2896,7 +2982,7 @@
         </w:tc>
         <w:tc>
           <w:tcPr>
-            <w:tcW w:w="2782" w:type="dxa"/>
+            <w:tcW w:w="2777" w:type="dxa"/>
           </w:tcPr>
           <w:p>
             <w:pPr>
@@ -2915,7 +3001,7 @@
         </w:tc>
         <w:tc>
           <w:tcPr>
-            <w:tcW w:w="3093" w:type="dxa"/>
+            <w:tcW w:w="3302" w:type="dxa"/>
           </w:tcPr>
           <w:p>
             <w:pPr>
@@ -2936,7 +3022,7 @@
         </w:tc>
         <w:tc>
           <w:tcPr>
-            <w:tcW w:w="738" w:type="dxa"/>
+            <w:tcW w:w="969" w:type="dxa"/>
           </w:tcPr>
           <w:p>
             <w:pPr>
@@ -2955,7 +3041,7 @@
         </w:tc>
         <w:tc>
           <w:tcPr>
-            <w:tcW w:w="1536" w:type="dxa"/>
+            <w:tcW w:w="1123" w:type="dxa"/>
           </w:tcPr>
           <w:p>
             <w:pPr>
@@ -2974,7 +3060,7 @@
         </w:tc>
         <w:tc>
           <w:tcPr>
-            <w:tcW w:w="1395" w:type="dxa"/>
+            <w:tcW w:w="1389" w:type="dxa"/>
           </w:tcPr>
           <w:p>
             <w:pPr>
@@ -2987,7 +3073,7 @@
               <w:rPr>
                 <w:color w:val="FF0000"/>
               </w:rPr>
-              <w:t>mandatory</w:t>
+              <w:t>Obligatoire</w:t>
             </w:r>
           </w:p>
         </w:tc>
@@ -2998,7 +3084,7 @@
         </w:trPr>
         <w:tc>
           <w:tcPr>
-            <w:tcW w:w="1293" w:type="dxa"/>
+            <w:tcW w:w="1288" w:type="dxa"/>
             <w:vMerge/>
           </w:tcPr>
           <w:p>
@@ -3012,7 +3098,7 @@
         </w:tc>
         <w:tc>
           <w:tcPr>
-            <w:tcW w:w="2782" w:type="dxa"/>
+            <w:tcW w:w="2777" w:type="dxa"/>
           </w:tcPr>
           <w:p>
             <w:pPr>
@@ -3025,7 +3111,7 @@
         </w:tc>
         <w:tc>
           <w:tcPr>
-            <w:tcW w:w="3093" w:type="dxa"/>
+            <w:tcW w:w="3302" w:type="dxa"/>
           </w:tcPr>
           <w:p>
             <w:pPr>
@@ -3038,7 +3124,7 @@
         </w:tc>
         <w:tc>
           <w:tcPr>
-            <w:tcW w:w="738" w:type="dxa"/>
+            <w:tcW w:w="969" w:type="dxa"/>
           </w:tcPr>
           <w:p>
             <w:pPr>
@@ -3051,7 +3137,7 @@
         </w:tc>
         <w:tc>
           <w:tcPr>
-            <w:tcW w:w="1536" w:type="dxa"/>
+            <w:tcW w:w="1123" w:type="dxa"/>
           </w:tcPr>
           <w:p>
             <w:pPr>
@@ -3067,12 +3153,15 @@
         </w:tc>
         <w:tc>
           <w:tcPr>
-            <w:tcW w:w="1395" w:type="dxa"/>
-          </w:tcPr>
-          <w:p>
-            <w:pPr>
-              <w:jc w:val="center"/>
-            </w:pPr>
+            <w:tcW w:w="1389" w:type="dxa"/>
+          </w:tcPr>
+          <w:p>
+            <w:pPr>
+              <w:jc w:val="center"/>
+            </w:pPr>
+            <w:r>
+              <w:t>Obligatoire</w:t>
+            </w:r>
           </w:p>
         </w:tc>
       </w:tr>
@@ -3082,7 +3171,8 @@
         </w:trPr>
         <w:tc>
           <w:tcPr>
-            <w:tcW w:w="1293" w:type="dxa"/>
+            <w:tcW w:w="1288" w:type="dxa"/>
+            <w:vMerge/>
           </w:tcPr>
           <w:p>
             <w:pPr>
@@ -3095,7 +3185,7 @@
         </w:tc>
         <w:tc>
           <w:tcPr>
-            <w:tcW w:w="2782" w:type="dxa"/>
+            <w:tcW w:w="2777" w:type="dxa"/>
           </w:tcPr>
           <w:p>
             <w:pPr>
@@ -3108,7 +3198,7 @@
         </w:tc>
         <w:tc>
           <w:tcPr>
-            <w:tcW w:w="3093" w:type="dxa"/>
+            <w:tcW w:w="3302" w:type="dxa"/>
           </w:tcPr>
           <w:p>
             <w:pPr>
@@ -3121,7 +3211,7 @@
         </w:tc>
         <w:tc>
           <w:tcPr>
-            <w:tcW w:w="738" w:type="dxa"/>
+            <w:tcW w:w="969" w:type="dxa"/>
           </w:tcPr>
           <w:p>
             <w:pPr>
@@ -3134,7 +3224,7 @@
         </w:tc>
         <w:tc>
           <w:tcPr>
-            <w:tcW w:w="1536" w:type="dxa"/>
+            <w:tcW w:w="1123" w:type="dxa"/>
           </w:tcPr>
           <w:p>
             <w:pPr>
@@ -3150,7 +3240,7 @@
         </w:tc>
         <w:tc>
           <w:tcPr>
-            <w:tcW w:w="1395" w:type="dxa"/>
+            <w:tcW w:w="1389" w:type="dxa"/>
           </w:tcPr>
           <w:p>
             <w:pPr>
@@ -3159,6 +3249,9 @@
                 <w:color w:val="4F81BD" w:themeColor="accent1"/>
               </w:rPr>
             </w:pPr>
+            <w:r>
+              <w:t>Obligatoire</w:t>
+            </w:r>
           </w:p>
         </w:tc>
       </w:tr>
@@ -3168,7 +3261,8 @@
         </w:trPr>
         <w:tc>
           <w:tcPr>
-            <w:tcW w:w="1293" w:type="dxa"/>
+            <w:tcW w:w="1288" w:type="dxa"/>
+            <w:vMerge/>
           </w:tcPr>
           <w:p>
             <w:pPr>
@@ -3181,7 +3275,7 @@
         </w:tc>
         <w:tc>
           <w:tcPr>
-            <w:tcW w:w="2782" w:type="dxa"/>
+            <w:tcW w:w="2777" w:type="dxa"/>
           </w:tcPr>
           <w:p>
             <w:pPr>
@@ -3190,11 +3284,27 @@
                 <w:color w:val="4F81BD" w:themeColor="accent1"/>
               </w:rPr>
             </w:pPr>
-          </w:p>
-        </w:tc>
-        <w:tc>
-          <w:tcPr>
-            <w:tcW w:w="3093" w:type="dxa"/>
+            <w:r>
+              <w:t>horse_handicap</w:t>
+            </w:r>
+          </w:p>
+        </w:tc>
+        <w:tc>
+          <w:tcPr>
+            <w:tcW w:w="3302" w:type="dxa"/>
+          </w:tcPr>
+          <w:p>
+            <w:pPr>
+              <w:jc w:val="center"/>
+            </w:pPr>
+            <w:r>
+              <w:t>Handicap du cheval au départ en mètre.</w:t>
+            </w:r>
+          </w:p>
+        </w:tc>
+        <w:tc>
+          <w:tcPr>
+            <w:tcW w:w="969" w:type="dxa"/>
           </w:tcPr>
           <w:p>
             <w:pPr>
@@ -3203,24 +3313,14 @@
                 <w:color w:val="4F81BD" w:themeColor="accent1"/>
               </w:rPr>
             </w:pPr>
-          </w:p>
-        </w:tc>
-        <w:tc>
-          <w:tcPr>
-            <w:tcW w:w="738" w:type="dxa"/>
-          </w:tcPr>
-          <w:p>
-            <w:pPr>
-              <w:jc w:val="center"/>
-              <w:rPr>
-                <w:color w:val="4F81BD" w:themeColor="accent1"/>
-              </w:rPr>
-            </w:pPr>
-          </w:p>
-        </w:tc>
-        <w:tc>
-          <w:tcPr>
-            <w:tcW w:w="1536" w:type="dxa"/>
+            <w:r>
+              <w:t>Int</w:t>
+            </w:r>
+          </w:p>
+        </w:tc>
+        <w:tc>
+          <w:tcPr>
+            <w:tcW w:w="1123" w:type="dxa"/>
           </w:tcPr>
           <w:p>
             <w:pPr>
@@ -3228,23 +3328,23 @@
                 <w:tab w:val="left" w:pos="804"/>
               </w:tabs>
               <w:jc w:val="center"/>
-              <w:rPr>
-                <w:color w:val="4F81BD" w:themeColor="accent1"/>
-              </w:rPr>
-            </w:pPr>
-          </w:p>
-        </w:tc>
-        <w:tc>
-          <w:tcPr>
-            <w:tcW w:w="1395" w:type="dxa"/>
-          </w:tcPr>
-          <w:p>
-            <w:pPr>
-              <w:jc w:val="center"/>
-              <w:rPr>
-                <w:color w:val="4F81BD" w:themeColor="accent1"/>
-              </w:rPr>
-            </w:pPr>
+            </w:pPr>
+            <w:r>
+              <w:t>11</w:t>
+            </w:r>
+          </w:p>
+        </w:tc>
+        <w:tc>
+          <w:tcPr>
+            <w:tcW w:w="1389" w:type="dxa"/>
+          </w:tcPr>
+          <w:p>
+            <w:pPr>
+              <w:jc w:val="center"/>
+            </w:pPr>
+            <w:r>
+              <w:t>Facultatif</w:t>
+            </w:r>
           </w:p>
         </w:tc>
       </w:tr>
@@ -3254,8 +3354,8 @@
         </w:trPr>
         <w:tc>
           <w:tcPr>
-            <w:tcW w:w="1293" w:type="dxa"/>
-            <w:vMerge w:val="restart"/>
+            <w:tcW w:w="1288" w:type="dxa"/>
+            <w:vMerge/>
           </w:tcPr>
           <w:p>
             <w:pPr>
@@ -3265,99 +3365,52 @@
               </w:rPr>
             </w:pPr>
           </w:p>
-          <w:p>
-            <w:pPr>
-              <w:jc w:val="center"/>
-              <w:rPr>
-                <w:color w:val="4F81BD" w:themeColor="accent1"/>
-              </w:rPr>
-            </w:pPr>
-          </w:p>
-          <w:p>
-            <w:pPr>
-              <w:jc w:val="center"/>
-              <w:rPr>
-                <w:color w:val="4F81BD" w:themeColor="accent1"/>
-              </w:rPr>
-            </w:pPr>
-            <w:r>
-              <w:rPr>
-                <w:color w:val="4F81BD" w:themeColor="accent1"/>
-              </w:rPr>
-              <w:t>people</w:t>
-            </w:r>
-          </w:p>
-        </w:tc>
-        <w:tc>
-          <w:tcPr>
-            <w:tcW w:w="2782" w:type="dxa"/>
-          </w:tcPr>
-          <w:p>
-            <w:pPr>
-              <w:jc w:val="center"/>
-              <w:rPr>
-                <w:color w:val="4F81BD" w:themeColor="accent1"/>
-              </w:rPr>
-            </w:pPr>
-            <w:r>
-              <w:rPr>
-                <w:color w:val="4F81BD" w:themeColor="accent1"/>
-              </w:rPr>
-              <w:t>person_id</w:t>
-            </w:r>
-          </w:p>
-        </w:tc>
-        <w:tc>
-          <w:tcPr>
-            <w:tcW w:w="3093" w:type="dxa"/>
-          </w:tcPr>
-          <w:p>
-            <w:pPr>
-              <w:jc w:val="center"/>
-              <w:rPr>
-                <w:color w:val="4F81BD" w:themeColor="accent1"/>
-              </w:rPr>
-            </w:pPr>
-            <w:proofErr w:type="spellStart"/>
-            <w:proofErr w:type="gramStart"/>
-            <w:r>
-              <w:rPr>
-                <w:color w:val="4F81BD" w:themeColor="accent1"/>
-              </w:rPr>
-              <w:t>person's</w:t>
-            </w:r>
-            <w:proofErr w:type="spellEnd"/>
-            <w:proofErr w:type="gramEnd"/>
-            <w:r>
-              <w:rPr>
-                <w:color w:val="4F81BD" w:themeColor="accent1"/>
-              </w:rPr>
-              <w:t xml:space="preserve"> identifier</w:t>
-            </w:r>
-          </w:p>
-        </w:tc>
-        <w:tc>
-          <w:tcPr>
-            <w:tcW w:w="738" w:type="dxa"/>
-          </w:tcPr>
-          <w:p>
-            <w:pPr>
-              <w:jc w:val="center"/>
-              <w:rPr>
-                <w:color w:val="4F81BD" w:themeColor="accent1"/>
-              </w:rPr>
-            </w:pPr>
-            <w:r>
-              <w:rPr>
-                <w:color w:val="4F81BD" w:themeColor="accent1"/>
-              </w:rPr>
-              <w:t>Int</w:t>
-            </w:r>
-          </w:p>
-        </w:tc>
-        <w:tc>
-          <w:tcPr>
-            <w:tcW w:w="1536" w:type="dxa"/>
+        </w:tc>
+        <w:tc>
+          <w:tcPr>
+            <w:tcW w:w="2777" w:type="dxa"/>
+          </w:tcPr>
+          <w:p>
+            <w:pPr>
+              <w:jc w:val="center"/>
+            </w:pPr>
+            <w:r>
+              <w:t>horse_</w:t>
+            </w:r>
+            <w:r>
+              <w:t>quote</w:t>
+            </w:r>
+          </w:p>
+        </w:tc>
+        <w:tc>
+          <w:tcPr>
+            <w:tcW w:w="3302" w:type="dxa"/>
+          </w:tcPr>
+          <w:p>
+            <w:pPr>
+              <w:jc w:val="center"/>
+            </w:pPr>
+            <w:r>
+              <w:t>Gains du cheval.</w:t>
+            </w:r>
+          </w:p>
+        </w:tc>
+        <w:tc>
+          <w:tcPr>
+            <w:tcW w:w="969" w:type="dxa"/>
+          </w:tcPr>
+          <w:p>
+            <w:pPr>
+              <w:jc w:val="center"/>
+            </w:pPr>
+            <w:r>
+              <w:t>Double</w:t>
+            </w:r>
+          </w:p>
+        </w:tc>
+        <w:tc>
+          <w:tcPr>
+            <w:tcW w:w="1123" w:type="dxa"/>
           </w:tcPr>
           <w:p>
             <w:pPr>
@@ -3365,40 +3418,25 @@
                 <w:tab w:val="left" w:pos="804"/>
               </w:tabs>
               <w:jc w:val="center"/>
+            </w:pPr>
+            <w:r>
+              <w:t>11</w:t>
+            </w:r>
+          </w:p>
+        </w:tc>
+        <w:tc>
+          <w:tcPr>
+            <w:tcW w:w="1389" w:type="dxa"/>
+          </w:tcPr>
+          <w:p>
+            <w:pPr>
+              <w:jc w:val="center"/>
               <w:rPr>
                 <w:color w:val="4F81BD" w:themeColor="accent1"/>
               </w:rPr>
             </w:pPr>
             <w:r>
-              <w:rPr>
-                <w:color w:val="4F81BD" w:themeColor="accent1"/>
-              </w:rPr>
-              <w:t>11</w:t>
-            </w:r>
-          </w:p>
-        </w:tc>
-        <w:tc>
-          <w:tcPr>
-            <w:tcW w:w="1395" w:type="dxa"/>
-          </w:tcPr>
-          <w:p>
-            <w:pPr>
-              <w:jc w:val="center"/>
-              <w:rPr>
-                <w:color w:val="4F81BD" w:themeColor="accent1"/>
-              </w:rPr>
-            </w:pPr>
-            <w:r>
-              <w:rPr>
-                <w:color w:val="4F81BD" w:themeColor="accent1"/>
-              </w:rPr>
-              <w:t xml:space="preserve">primary </w:t>
-            </w:r>
-            <w:r>
-              <w:rPr>
-                <w:color w:val="4F81BD" w:themeColor="accent1"/>
-              </w:rPr>
-              <w:t>key</w:t>
+              <w:t>Obligatoire</w:t>
             </w:r>
           </w:p>
         </w:tc>
@@ -3409,8 +3447,8 @@
         </w:trPr>
         <w:tc>
           <w:tcPr>
-            <w:tcW w:w="1293" w:type="dxa"/>
-            <w:vMerge/>
+            <w:tcW w:w="1288" w:type="dxa"/>
+            <w:vMerge w:val="restart"/>
           </w:tcPr>
           <w:p>
             <w:pPr>
@@ -3420,11 +3458,6 @@
               </w:rPr>
             </w:pPr>
           </w:p>
-        </w:tc>
-        <w:tc>
-          <w:tcPr>
-            <w:tcW w:w="2782" w:type="dxa"/>
-          </w:tcPr>
           <w:p>
             <w:pPr>
               <w:jc w:val="center"/>
@@ -3432,38 +3465,33 @@
                 <w:color w:val="4F81BD" w:themeColor="accent1"/>
               </w:rPr>
             </w:pPr>
-            <w:r>
+          </w:p>
+          <w:p>
+            <w:pPr>
+              <w:jc w:val="center"/>
               <w:rPr>
                 <w:color w:val="4F81BD" w:themeColor="accent1"/>
               </w:rPr>
-              <w:t>person_lastname</w:t>
-            </w:r>
-          </w:p>
-        </w:tc>
-        <w:tc>
-          <w:tcPr>
-            <w:tcW w:w="3093" w:type="dxa"/>
-          </w:tcPr>
+            </w:pPr>
+          </w:p>
           <w:p>
             <w:pPr>
               <w:jc w:val="center"/>
               <w:rPr>
                 <w:color w:val="4F81BD" w:themeColor="accent1"/>
-                <w:lang w:val="en-US"/>
               </w:rPr>
             </w:pPr>
             <w:r>
               <w:rPr>
                 <w:color w:val="4F81BD" w:themeColor="accent1"/>
-                <w:lang w:val="en-US"/>
-              </w:rPr>
-              <w:t>last name of the person</w:t>
-            </w:r>
-          </w:p>
-        </w:tc>
-        <w:tc>
-          <w:tcPr>
-            <w:tcW w:w="738" w:type="dxa"/>
+              </w:rPr>
+              <w:t>people</w:t>
+            </w:r>
+          </w:p>
+        </w:tc>
+        <w:tc>
+          <w:tcPr>
+            <w:tcW w:w="2777" w:type="dxa"/>
           </w:tcPr>
           <w:p>
             <w:pPr>
@@ -3476,13 +3504,13 @@
               <w:rPr>
                 <w:color w:val="4F81BD" w:themeColor="accent1"/>
               </w:rPr>
-              <w:t>String</w:t>
-            </w:r>
-          </w:p>
-        </w:tc>
-        <w:tc>
-          <w:tcPr>
-            <w:tcW w:w="1536" w:type="dxa"/>
+              <w:t>person_id</w:t>
+            </w:r>
+          </w:p>
+        </w:tc>
+        <w:tc>
+          <w:tcPr>
+            <w:tcW w:w="3302" w:type="dxa"/>
           </w:tcPr>
           <w:p>
             <w:pPr>
@@ -3491,30 +3519,87 @@
                 <w:color w:val="4F81BD" w:themeColor="accent1"/>
               </w:rPr>
             </w:pPr>
+            <w:proofErr w:type="spellStart"/>
+            <w:proofErr w:type="gramStart"/>
             <w:r>
               <w:rPr>
                 <w:color w:val="4F81BD" w:themeColor="accent1"/>
               </w:rPr>
-              <w:t>32</w:t>
-            </w:r>
-          </w:p>
-        </w:tc>
-        <w:tc>
-          <w:tcPr>
-            <w:tcW w:w="1395" w:type="dxa"/>
-          </w:tcPr>
-          <w:p>
-            <w:pPr>
-              <w:jc w:val="center"/>
+              <w:t>person's</w:t>
+            </w:r>
+            <w:proofErr w:type="spellEnd"/>
+            <w:proofErr w:type="gramEnd"/>
+            <w:r>
               <w:rPr>
                 <w:color w:val="4F81BD" w:themeColor="accent1"/>
               </w:rPr>
-            </w:pPr>
-            <w:r>
+              <w:t xml:space="preserve"> identifier</w:t>
+            </w:r>
+          </w:p>
+        </w:tc>
+        <w:tc>
+          <w:tcPr>
+            <w:tcW w:w="969" w:type="dxa"/>
+          </w:tcPr>
+          <w:p>
+            <w:pPr>
+              <w:jc w:val="center"/>
               <w:rPr>
                 <w:color w:val="4F81BD" w:themeColor="accent1"/>
               </w:rPr>
-              <w:t>mandatory</w:t>
+            </w:pPr>
+            <w:r>
+              <w:rPr>
+                <w:color w:val="4F81BD" w:themeColor="accent1"/>
+              </w:rPr>
+              <w:t>Int</w:t>
+            </w:r>
+          </w:p>
+        </w:tc>
+        <w:tc>
+          <w:tcPr>
+            <w:tcW w:w="1123" w:type="dxa"/>
+          </w:tcPr>
+          <w:p>
+            <w:pPr>
+              <w:tabs>
+                <w:tab w:val="left" w:pos="804"/>
+              </w:tabs>
+              <w:jc w:val="center"/>
+              <w:rPr>
+                <w:color w:val="4F81BD" w:themeColor="accent1"/>
+              </w:rPr>
+            </w:pPr>
+            <w:r>
+              <w:rPr>
+                <w:color w:val="4F81BD" w:themeColor="accent1"/>
+              </w:rPr>
+              <w:t>11</w:t>
+            </w:r>
+          </w:p>
+        </w:tc>
+        <w:tc>
+          <w:tcPr>
+            <w:tcW w:w="1389" w:type="dxa"/>
+          </w:tcPr>
+          <w:p>
+            <w:pPr>
+              <w:jc w:val="center"/>
+              <w:rPr>
+                <w:color w:val="4F81BD" w:themeColor="accent1"/>
+              </w:rPr>
+            </w:pPr>
+            <w:r>
+              <w:rPr>
+                <w:color w:val="4F81BD" w:themeColor="accent1"/>
+              </w:rPr>
+              <w:t xml:space="preserve">primary </w:t>
+            </w:r>
+            <w:r>
+              <w:rPr>
+                <w:color w:val="4F81BD" w:themeColor="accent1"/>
+              </w:rPr>
+              <w:t>key</w:t>
             </w:r>
           </w:p>
         </w:tc>
@@ -3525,7 +3610,7 @@
         </w:trPr>
         <w:tc>
           <w:tcPr>
-            <w:tcW w:w="1293" w:type="dxa"/>
+            <w:tcW w:w="1288" w:type="dxa"/>
             <w:vMerge/>
           </w:tcPr>
           <w:p>
@@ -3539,7 +3624,7 @@
         </w:tc>
         <w:tc>
           <w:tcPr>
-            <w:tcW w:w="2782" w:type="dxa"/>
+            <w:tcW w:w="2777" w:type="dxa"/>
           </w:tcPr>
           <w:p>
             <w:pPr>
@@ -3552,13 +3637,13 @@
               <w:rPr>
                 <w:color w:val="4F81BD" w:themeColor="accent1"/>
               </w:rPr>
-              <w:t>person_firstname</w:t>
-            </w:r>
-          </w:p>
-        </w:tc>
-        <w:tc>
-          <w:tcPr>
-            <w:tcW w:w="3093" w:type="dxa"/>
+              <w:t>person_lastname</w:t>
+            </w:r>
+          </w:p>
+        </w:tc>
+        <w:tc>
+          <w:tcPr>
+            <w:tcW w:w="3302" w:type="dxa"/>
           </w:tcPr>
           <w:p>
             <w:pPr>
@@ -3573,13 +3658,13 @@
                 <w:color w:val="4F81BD" w:themeColor="accent1"/>
                 <w:lang w:val="en-US"/>
               </w:rPr>
-              <w:t>first name of the person</w:t>
-            </w:r>
-          </w:p>
-        </w:tc>
-        <w:tc>
-          <w:tcPr>
-            <w:tcW w:w="738" w:type="dxa"/>
+              <w:t>last name of the person</w:t>
+            </w:r>
+          </w:p>
+        </w:tc>
+        <w:tc>
+          <w:tcPr>
+            <w:tcW w:w="969" w:type="dxa"/>
           </w:tcPr>
           <w:p>
             <w:pPr>
@@ -3598,7 +3683,7 @@
         </w:tc>
         <w:tc>
           <w:tcPr>
-            <w:tcW w:w="1536" w:type="dxa"/>
+            <w:tcW w:w="1123" w:type="dxa"/>
           </w:tcPr>
           <w:p>
             <w:pPr>
@@ -3617,7 +3702,7 @@
         </w:tc>
         <w:tc>
           <w:tcPr>
-            <w:tcW w:w="1395" w:type="dxa"/>
+            <w:tcW w:w="1389" w:type="dxa"/>
           </w:tcPr>
           <w:p>
             <w:pPr>
@@ -3630,7 +3715,7 @@
               <w:rPr>
                 <w:color w:val="4F81BD" w:themeColor="accent1"/>
               </w:rPr>
-              <w:t>mandatory</w:t>
+              <w:t>Obligatoire</w:t>
             </w:r>
           </w:p>
         </w:tc>
@@ -3641,7 +3726,7 @@
         </w:trPr>
         <w:tc>
           <w:tcPr>
-            <w:tcW w:w="1293" w:type="dxa"/>
+            <w:tcW w:w="1288" w:type="dxa"/>
             <w:vMerge/>
           </w:tcPr>
           <w:p>
@@ -3655,7 +3740,7 @@
         </w:tc>
         <w:tc>
           <w:tcPr>
-            <w:tcW w:w="2782" w:type="dxa"/>
+            <w:tcW w:w="2777" w:type="dxa"/>
           </w:tcPr>
           <w:p>
             <w:pPr>
@@ -3668,64 +3753,72 @@
               <w:rPr>
                 <w:color w:val="4F81BD" w:themeColor="accent1"/>
               </w:rPr>
-              <w:t>person_street</w:t>
-            </w:r>
-          </w:p>
-        </w:tc>
-        <w:tc>
-          <w:tcPr>
-            <w:tcW w:w="3093" w:type="dxa"/>
+              <w:t>person_firstname</w:t>
+            </w:r>
+          </w:p>
+        </w:tc>
+        <w:tc>
+          <w:tcPr>
+            <w:tcW w:w="3302" w:type="dxa"/>
           </w:tcPr>
           <w:p>
             <w:pPr>
               <w:jc w:val="center"/>
               <w:rPr>
                 <w:color w:val="4F81BD" w:themeColor="accent1"/>
-              </w:rPr>
-            </w:pPr>
-            <w:proofErr w:type="spellStart"/>
-            <w:proofErr w:type="gramStart"/>
+                <w:lang w:val="en-US"/>
+              </w:rPr>
+            </w:pPr>
             <w:r>
               <w:rPr>
                 <w:color w:val="4F81BD" w:themeColor="accent1"/>
-              </w:rPr>
-              <w:t>number</w:t>
-            </w:r>
-            <w:proofErr w:type="spellEnd"/>
-            <w:proofErr w:type="gramEnd"/>
-            <w:r>
+                <w:lang w:val="en-US"/>
+              </w:rPr>
+              <w:t>first name of the person</w:t>
+            </w:r>
+          </w:p>
+        </w:tc>
+        <w:tc>
+          <w:tcPr>
+            <w:tcW w:w="969" w:type="dxa"/>
+          </w:tcPr>
+          <w:p>
+            <w:pPr>
+              <w:jc w:val="center"/>
               <w:rPr>
                 <w:color w:val="4F81BD" w:themeColor="accent1"/>
               </w:rPr>
-              <w:t xml:space="preserve"> and </w:t>
-            </w:r>
-            <w:proofErr w:type="spellStart"/>
+            </w:pPr>
             <w:r>
               <w:rPr>
                 <w:color w:val="4F81BD" w:themeColor="accent1"/>
               </w:rPr>
-              <w:t>street</w:t>
-            </w:r>
-            <w:proofErr w:type="spellEnd"/>
-            <w:r>
+              <w:t>String</w:t>
+            </w:r>
+          </w:p>
+        </w:tc>
+        <w:tc>
+          <w:tcPr>
+            <w:tcW w:w="1123" w:type="dxa"/>
+          </w:tcPr>
+          <w:p>
+            <w:pPr>
+              <w:jc w:val="center"/>
               <w:rPr>
                 <w:color w:val="4F81BD" w:themeColor="accent1"/>
               </w:rPr>
-              <w:t xml:space="preserve"> </w:t>
-            </w:r>
-            <w:proofErr w:type="spellStart"/>
+            </w:pPr>
             <w:r>
               <w:rPr>
                 <w:color w:val="4F81BD" w:themeColor="accent1"/>
               </w:rPr>
-              <w:t>name</w:t>
-            </w:r>
-            <w:proofErr w:type="spellEnd"/>
-          </w:p>
-        </w:tc>
-        <w:tc>
-          <w:tcPr>
-            <w:tcW w:w="738" w:type="dxa"/>
+              <w:t>32</w:t>
+            </w:r>
+          </w:p>
+        </w:tc>
+        <w:tc>
+          <w:tcPr>
+            <w:tcW w:w="1389" w:type="dxa"/>
           </w:tcPr>
           <w:p>
             <w:pPr>
@@ -3738,45 +3831,7 @@
               <w:rPr>
                 <w:color w:val="4F81BD" w:themeColor="accent1"/>
               </w:rPr>
-              <w:t>String</w:t>
-            </w:r>
-          </w:p>
-        </w:tc>
-        <w:tc>
-          <w:tcPr>
-            <w:tcW w:w="1536" w:type="dxa"/>
-          </w:tcPr>
-          <w:p>
-            <w:pPr>
-              <w:jc w:val="center"/>
-              <w:rPr>
-                <w:color w:val="4F81BD" w:themeColor="accent1"/>
-              </w:rPr>
-            </w:pPr>
-            <w:r>
-              <w:rPr>
-                <w:color w:val="4F81BD" w:themeColor="accent1"/>
-              </w:rPr>
-              <w:t>255</w:t>
-            </w:r>
-          </w:p>
-        </w:tc>
-        <w:tc>
-          <w:tcPr>
-            <w:tcW w:w="1395" w:type="dxa"/>
-          </w:tcPr>
-          <w:p>
-            <w:pPr>
-              <w:jc w:val="center"/>
-              <w:rPr>
-                <w:color w:val="4F81BD" w:themeColor="accent1"/>
-              </w:rPr>
-            </w:pPr>
-            <w:r>
-              <w:rPr>
-                <w:color w:val="4F81BD" w:themeColor="accent1"/>
-              </w:rPr>
-              <w:t>mandatory</w:t>
+              <w:t>Obligatoire</w:t>
             </w:r>
           </w:p>
         </w:tc>
@@ -3787,7 +3842,7 @@
         </w:trPr>
         <w:tc>
           <w:tcPr>
-            <w:tcW w:w="1293" w:type="dxa"/>
+            <w:tcW w:w="1288" w:type="dxa"/>
             <w:vMerge/>
           </w:tcPr>
           <w:p>
@@ -3801,7 +3856,7 @@
         </w:tc>
         <w:tc>
           <w:tcPr>
-            <w:tcW w:w="2782" w:type="dxa"/>
+            <w:tcW w:w="2777" w:type="dxa"/>
           </w:tcPr>
           <w:p>
             <w:pPr>
@@ -3814,13 +3869,13 @@
               <w:rPr>
                 <w:color w:val="4F81BD" w:themeColor="accent1"/>
               </w:rPr>
-              <w:t>person_city</w:t>
-            </w:r>
-          </w:p>
-        </w:tc>
-        <w:tc>
-          <w:tcPr>
-            <w:tcW w:w="3093" w:type="dxa"/>
+              <w:t>person_street</w:t>
+            </w:r>
+          </w:p>
+        </w:tc>
+        <w:tc>
+          <w:tcPr>
+            <w:tcW w:w="3302" w:type="dxa"/>
           </w:tcPr>
           <w:p>
             <w:pPr>
@@ -3835,7 +3890,7 @@
               <w:rPr>
                 <w:color w:val="4F81BD" w:themeColor="accent1"/>
               </w:rPr>
-              <w:t>name</w:t>
+              <w:t>number</w:t>
             </w:r>
             <w:proofErr w:type="spellEnd"/>
             <w:proofErr w:type="gramEnd"/>
@@ -3843,32 +3898,54 @@
               <w:rPr>
                 <w:color w:val="4F81BD" w:themeColor="accent1"/>
               </w:rPr>
-              <w:t xml:space="preserve"> of the city</w:t>
-            </w:r>
-          </w:p>
-        </w:tc>
-        <w:tc>
-          <w:tcPr>
-            <w:tcW w:w="738" w:type="dxa"/>
-          </w:tcPr>
-          <w:p>
-            <w:pPr>
-              <w:jc w:val="center"/>
+              <w:t xml:space="preserve"> and </w:t>
+            </w:r>
+            <w:proofErr w:type="spellStart"/>
+            <w:r>
               <w:rPr>
                 <w:color w:val="4F81BD" w:themeColor="accent1"/>
               </w:rPr>
-            </w:pPr>
+              <w:t>street</w:t>
+            </w:r>
+            <w:proofErr w:type="spellEnd"/>
             <w:r>
               <w:rPr>
                 <w:color w:val="4F81BD" w:themeColor="accent1"/>
               </w:rPr>
+              <w:t xml:space="preserve"> </w:t>
+            </w:r>
+            <w:proofErr w:type="spellStart"/>
+            <w:r>
+              <w:rPr>
+                <w:color w:val="4F81BD" w:themeColor="accent1"/>
+              </w:rPr>
+              <w:t>name</w:t>
+            </w:r>
+            <w:proofErr w:type="spellEnd"/>
+          </w:p>
+        </w:tc>
+        <w:tc>
+          <w:tcPr>
+            <w:tcW w:w="969" w:type="dxa"/>
+          </w:tcPr>
+          <w:p>
+            <w:pPr>
+              <w:jc w:val="center"/>
+              <w:rPr>
+                <w:color w:val="4F81BD" w:themeColor="accent1"/>
+              </w:rPr>
+            </w:pPr>
+            <w:r>
+              <w:rPr>
+                <w:color w:val="4F81BD" w:themeColor="accent1"/>
+              </w:rPr>
               <w:t>String</w:t>
             </w:r>
           </w:p>
         </w:tc>
         <w:tc>
           <w:tcPr>
-            <w:tcW w:w="1536" w:type="dxa"/>
+            <w:tcW w:w="1123" w:type="dxa"/>
           </w:tcPr>
           <w:p>
             <w:pPr>
@@ -3881,13 +3958,13 @@
               <w:rPr>
                 <w:color w:val="4F81BD" w:themeColor="accent1"/>
               </w:rPr>
-              <w:t>32</w:t>
-            </w:r>
-          </w:p>
-        </w:tc>
-        <w:tc>
-          <w:tcPr>
-            <w:tcW w:w="1395" w:type="dxa"/>
+              <w:t>255</w:t>
+            </w:r>
+          </w:p>
+        </w:tc>
+        <w:tc>
+          <w:tcPr>
+            <w:tcW w:w="1389" w:type="dxa"/>
           </w:tcPr>
           <w:p>
             <w:pPr>
@@ -3900,7 +3977,7 @@
               <w:rPr>
                 <w:color w:val="4F81BD" w:themeColor="accent1"/>
               </w:rPr>
-              <w:t>mandatory</w:t>
+              <w:t>Obligatoire</w:t>
             </w:r>
           </w:p>
         </w:tc>
@@ -3911,7 +3988,7 @@
         </w:trPr>
         <w:tc>
           <w:tcPr>
-            <w:tcW w:w="1293" w:type="dxa"/>
+            <w:tcW w:w="1288" w:type="dxa"/>
             <w:vMerge/>
           </w:tcPr>
           <w:p>
@@ -3925,7 +4002,7 @@
         </w:tc>
         <w:tc>
           <w:tcPr>
-            <w:tcW w:w="2782" w:type="dxa"/>
+            <w:tcW w:w="2777" w:type="dxa"/>
           </w:tcPr>
           <w:p>
             <w:pPr>
@@ -3938,13 +4015,13 @@
               <w:rPr>
                 <w:color w:val="4F81BD" w:themeColor="accent1"/>
               </w:rPr>
-              <w:t>person_zipcode</w:t>
-            </w:r>
-          </w:p>
-        </w:tc>
-        <w:tc>
-          <w:tcPr>
-            <w:tcW w:w="3093" w:type="dxa"/>
+              <w:t>person_city</w:t>
+            </w:r>
+          </w:p>
+        </w:tc>
+        <w:tc>
+          <w:tcPr>
+            <w:tcW w:w="3302" w:type="dxa"/>
           </w:tcPr>
           <w:p>
             <w:pPr>
@@ -3959,7 +4036,7 @@
               <w:rPr>
                 <w:color w:val="4F81BD" w:themeColor="accent1"/>
               </w:rPr>
-              <w:t>zipcode</w:t>
+              <w:t>name</w:t>
             </w:r>
             <w:proofErr w:type="spellEnd"/>
             <w:proofErr w:type="gramEnd"/>
@@ -3973,7 +4050,7 @@
         </w:tc>
         <w:tc>
           <w:tcPr>
-            <w:tcW w:w="738" w:type="dxa"/>
+            <w:tcW w:w="969" w:type="dxa"/>
           </w:tcPr>
           <w:p>
             <w:pPr>
@@ -3992,7 +4069,7 @@
         </w:tc>
         <w:tc>
           <w:tcPr>
-            <w:tcW w:w="1536" w:type="dxa"/>
+            <w:tcW w:w="1123" w:type="dxa"/>
           </w:tcPr>
           <w:p>
             <w:pPr>
@@ -4005,13 +4082,13 @@
               <w:rPr>
                 <w:color w:val="4F81BD" w:themeColor="accent1"/>
               </w:rPr>
-              <w:t>5</w:t>
-            </w:r>
-          </w:p>
-        </w:tc>
-        <w:tc>
-          <w:tcPr>
-            <w:tcW w:w="1395" w:type="dxa"/>
+              <w:t>32</w:t>
+            </w:r>
+          </w:p>
+        </w:tc>
+        <w:tc>
+          <w:tcPr>
+            <w:tcW w:w="1389" w:type="dxa"/>
           </w:tcPr>
           <w:p>
             <w:pPr>
@@ -4024,7 +4101,7 @@
               <w:rPr>
                 <w:color w:val="4F81BD" w:themeColor="accent1"/>
               </w:rPr>
-              <w:t>mandatory</w:t>
+              <w:t>Obligatoire</w:t>
             </w:r>
           </w:p>
         </w:tc>
@@ -4035,124 +4112,120 @@
         </w:trPr>
         <w:tc>
           <w:tcPr>
-            <w:tcW w:w="1293" w:type="dxa"/>
-            <w:vMerge w:val="restart"/>
-          </w:tcPr>
-          <w:p>
-            <w:pPr>
-              <w:jc w:val="center"/>
-              <w:rPr>
-                <w:color w:val="E36C0A" w:themeColor="accent6" w:themeShade="BF"/>
-              </w:rPr>
-            </w:pPr>
-            <w:r>
-              <w:rPr>
-                <w:color w:val="E36C0A" w:themeColor="accent6" w:themeShade="BF"/>
-              </w:rPr>
-              <w:t>companies</w:t>
-            </w:r>
-          </w:p>
-        </w:tc>
-        <w:tc>
-          <w:tcPr>
-            <w:tcW w:w="2782" w:type="dxa"/>
-          </w:tcPr>
-          <w:p>
-            <w:pPr>
-              <w:jc w:val="center"/>
-              <w:rPr>
-                <w:color w:val="E36C0A" w:themeColor="accent6" w:themeShade="BF"/>
-              </w:rPr>
-            </w:pPr>
-            <w:r>
-              <w:rPr>
-                <w:color w:val="E36C0A" w:themeColor="accent6" w:themeShade="BF"/>
-              </w:rPr>
-              <w:t>company</w:t>
-            </w:r>
-            <w:r>
-              <w:rPr>
-                <w:color w:val="E36C0A" w:themeColor="accent6" w:themeShade="BF"/>
-              </w:rPr>
-              <w:t xml:space="preserve"> _siren</w:t>
-            </w:r>
-          </w:p>
-        </w:tc>
-        <w:tc>
-          <w:tcPr>
-            <w:tcW w:w="3093" w:type="dxa"/>
-          </w:tcPr>
-          <w:p>
-            <w:pPr>
-              <w:jc w:val="center"/>
-              <w:rPr>
-                <w:color w:val="E36C0A" w:themeColor="accent6" w:themeShade="BF"/>
-              </w:rPr>
-            </w:pPr>
+            <w:tcW w:w="1288" w:type="dxa"/>
+            <w:vMerge/>
+          </w:tcPr>
+          <w:p>
+            <w:pPr>
+              <w:jc w:val="center"/>
+              <w:rPr>
+                <w:color w:val="4F81BD" w:themeColor="accent1"/>
+              </w:rPr>
+            </w:pPr>
+          </w:p>
+        </w:tc>
+        <w:tc>
+          <w:tcPr>
+            <w:tcW w:w="2777" w:type="dxa"/>
+          </w:tcPr>
+          <w:p>
+            <w:pPr>
+              <w:jc w:val="center"/>
+              <w:rPr>
+                <w:color w:val="4F81BD" w:themeColor="accent1"/>
+              </w:rPr>
+            </w:pPr>
+            <w:r>
+              <w:rPr>
+                <w:color w:val="4F81BD" w:themeColor="accent1"/>
+              </w:rPr>
+              <w:t>person_zipcode</w:t>
+            </w:r>
+          </w:p>
+        </w:tc>
+        <w:tc>
+          <w:tcPr>
+            <w:tcW w:w="3302" w:type="dxa"/>
+          </w:tcPr>
+          <w:p>
+            <w:pPr>
+              <w:jc w:val="center"/>
+              <w:rPr>
+                <w:color w:val="4F81BD" w:themeColor="accent1"/>
+              </w:rPr>
+            </w:pPr>
+            <w:proofErr w:type="spellStart"/>
             <w:proofErr w:type="gramStart"/>
             <w:r>
               <w:rPr>
-                <w:color w:val="E36C0A" w:themeColor="accent6" w:themeShade="BF"/>
-              </w:rPr>
-              <w:t>id</w:t>
-            </w:r>
+                <w:color w:val="4F81BD" w:themeColor="accent1"/>
+              </w:rPr>
+              <w:t>zipcode</w:t>
+            </w:r>
+            <w:proofErr w:type="spellEnd"/>
             <w:proofErr w:type="gramEnd"/>
-          </w:p>
-        </w:tc>
-        <w:tc>
-          <w:tcPr>
-            <w:tcW w:w="738" w:type="dxa"/>
-          </w:tcPr>
-          <w:p>
-            <w:pPr>
-              <w:jc w:val="center"/>
-              <w:rPr>
-                <w:color w:val="E36C0A" w:themeColor="accent6" w:themeShade="BF"/>
-              </w:rPr>
-            </w:pPr>
-            <w:r>
-              <w:rPr>
-                <w:color w:val="E36C0A" w:themeColor="accent6" w:themeShade="BF"/>
-              </w:rPr>
-              <w:t>Int</w:t>
-            </w:r>
-          </w:p>
-        </w:tc>
-        <w:tc>
-          <w:tcPr>
-            <w:tcW w:w="1536" w:type="dxa"/>
-          </w:tcPr>
-          <w:p>
-            <w:pPr>
-              <w:jc w:val="center"/>
-              <w:rPr>
-                <w:color w:val="E36C0A" w:themeColor="accent6" w:themeShade="BF"/>
-              </w:rPr>
-            </w:pPr>
-            <w:r>
-              <w:rPr>
-                <w:color w:val="E36C0A" w:themeColor="accent6" w:themeShade="BF"/>
-              </w:rPr>
-              <w:t>2</w:t>
-            </w:r>
-          </w:p>
-        </w:tc>
-        <w:tc>
-          <w:tcPr>
-            <w:tcW w:w="1395" w:type="dxa"/>
-          </w:tcPr>
-          <w:p>
-            <w:pPr>
-              <w:jc w:val="center"/>
-              <w:rPr>
-                <w:color w:val="E36C0A" w:themeColor="accent6" w:themeShade="BF"/>
-              </w:rPr>
-            </w:pPr>
-            <w:r>
-              <w:rPr>
-                <w:color w:val="E36C0A" w:themeColor="accent6" w:themeShade="BF"/>
-              </w:rPr>
-              <w:t>primary key</w:t>
+            <w:r>
+              <w:rPr>
+                <w:color w:val="4F81BD" w:themeColor="accent1"/>
+              </w:rPr>
+              <w:t xml:space="preserve"> of the city</w:t>
+            </w:r>
+          </w:p>
+        </w:tc>
+        <w:tc>
+          <w:tcPr>
+            <w:tcW w:w="969" w:type="dxa"/>
+          </w:tcPr>
+          <w:p>
+            <w:pPr>
+              <w:jc w:val="center"/>
+              <w:rPr>
+                <w:color w:val="4F81BD" w:themeColor="accent1"/>
+              </w:rPr>
+            </w:pPr>
+            <w:r>
+              <w:rPr>
+                <w:color w:val="4F81BD" w:themeColor="accent1"/>
+              </w:rPr>
+              <w:t>String</w:t>
+            </w:r>
+          </w:p>
+        </w:tc>
+        <w:tc>
+          <w:tcPr>
+            <w:tcW w:w="1123" w:type="dxa"/>
+          </w:tcPr>
+          <w:p>
+            <w:pPr>
+              <w:jc w:val="center"/>
+              <w:rPr>
+                <w:color w:val="4F81BD" w:themeColor="accent1"/>
+              </w:rPr>
+            </w:pPr>
+            <w:r>
+              <w:rPr>
+                <w:color w:val="4F81BD" w:themeColor="accent1"/>
+              </w:rPr>
+              <w:t>5</w:t>
+            </w:r>
+          </w:p>
+        </w:tc>
+        <w:tc>
+          <w:tcPr>
+            <w:tcW w:w="1389" w:type="dxa"/>
+          </w:tcPr>
+          <w:p>
+            <w:pPr>
+              <w:jc w:val="center"/>
+              <w:rPr>
+                <w:color w:val="4F81BD" w:themeColor="accent1"/>
+              </w:rPr>
+            </w:pPr>
+            <w:r>
+              <w:rPr>
+                <w:color w:val="4F81BD" w:themeColor="accent1"/>
+              </w:rPr>
+              <w:t>Obligatoire</w:t>
             </w:r>
           </w:p>
         </w:tc>
@@ -4163,7 +4236,7 @@
         </w:trPr>
         <w:tc>
           <w:tcPr>
-            <w:tcW w:w="1293" w:type="dxa"/>
+            <w:tcW w:w="1288" w:type="dxa"/>
             <w:vMerge/>
           </w:tcPr>
           <w:p>
@@ -4177,122 +4250,69 @@
         </w:tc>
         <w:tc>
           <w:tcPr>
-            <w:tcW w:w="2782" w:type="dxa"/>
-          </w:tcPr>
-          <w:p>
-            <w:pPr>
-              <w:jc w:val="center"/>
-              <w:rPr>
-                <w:color w:val="E36C0A" w:themeColor="accent6" w:themeShade="BF"/>
-              </w:rPr>
-            </w:pPr>
-            <w:proofErr w:type="spellStart"/>
-            <w:r>
-              <w:rPr>
-                <w:color w:val="E36C0A" w:themeColor="accent6" w:themeShade="BF"/>
-              </w:rPr>
-              <w:t>company</w:t>
-            </w:r>
-            <w:proofErr w:type="spellEnd"/>
-            <w:r>
-              <w:rPr>
-                <w:color w:val="E36C0A" w:themeColor="accent6" w:themeShade="BF"/>
-              </w:rPr>
-              <w:t xml:space="preserve"> _</w:t>
-            </w:r>
-            <w:proofErr w:type="spellStart"/>
-            <w:r>
-              <w:rPr>
-                <w:color w:val="E36C0A" w:themeColor="accent6" w:themeShade="BF"/>
-              </w:rPr>
-              <w:t>name</w:t>
-            </w:r>
-            <w:proofErr w:type="spellEnd"/>
-          </w:p>
-        </w:tc>
-        <w:tc>
-          <w:tcPr>
-            <w:tcW w:w="3093" w:type="dxa"/>
-          </w:tcPr>
-          <w:p>
-            <w:pPr>
-              <w:jc w:val="center"/>
-              <w:rPr>
-                <w:color w:val="E36C0A" w:themeColor="accent6" w:themeShade="BF"/>
-              </w:rPr>
-            </w:pPr>
-            <w:proofErr w:type="spellStart"/>
-            <w:proofErr w:type="gramStart"/>
-            <w:r>
-              <w:rPr>
-                <w:color w:val="E36C0A" w:themeColor="accent6" w:themeShade="BF"/>
-              </w:rPr>
-              <w:t>name</w:t>
-            </w:r>
-            <w:proofErr w:type="spellEnd"/>
-            <w:proofErr w:type="gramEnd"/>
-            <w:r>
-              <w:rPr>
-                <w:color w:val="E36C0A" w:themeColor="accent6" w:themeShade="BF"/>
-              </w:rPr>
-              <w:t xml:space="preserve"> of the society</w:t>
-            </w:r>
-          </w:p>
-        </w:tc>
-        <w:tc>
-          <w:tcPr>
-            <w:tcW w:w="738" w:type="dxa"/>
-          </w:tcPr>
-          <w:p>
-            <w:pPr>
-              <w:jc w:val="center"/>
-              <w:rPr>
-                <w:color w:val="E36C0A" w:themeColor="accent6" w:themeShade="BF"/>
-              </w:rPr>
-            </w:pPr>
-            <w:r>
-              <w:rPr>
-                <w:color w:val="E36C0A" w:themeColor="accent6" w:themeShade="BF"/>
-              </w:rPr>
-              <w:t>String</w:t>
-            </w:r>
-          </w:p>
-        </w:tc>
-        <w:tc>
-          <w:tcPr>
-            <w:tcW w:w="1536" w:type="dxa"/>
-          </w:tcPr>
-          <w:p>
-            <w:pPr>
-              <w:jc w:val="center"/>
-              <w:rPr>
-                <w:color w:val="E36C0A" w:themeColor="accent6" w:themeShade="BF"/>
-              </w:rPr>
-            </w:pPr>
-            <w:r>
-              <w:rPr>
-                <w:color w:val="E36C0A" w:themeColor="accent6" w:themeShade="BF"/>
-              </w:rPr>
-              <w:t>24</w:t>
-            </w:r>
-          </w:p>
-        </w:tc>
-        <w:tc>
-          <w:tcPr>
-            <w:tcW w:w="1395" w:type="dxa"/>
-          </w:tcPr>
-          <w:p>
-            <w:pPr>
-              <w:jc w:val="center"/>
-              <w:rPr>
-                <w:color w:val="E36C0A" w:themeColor="accent6" w:themeShade="BF"/>
-              </w:rPr>
-            </w:pPr>
-            <w:r>
-              <w:rPr>
-                <w:color w:val="E36C0A" w:themeColor="accent6" w:themeShade="BF"/>
-              </w:rPr>
-              <w:t>mandatory</w:t>
+            <w:tcW w:w="2777" w:type="dxa"/>
+          </w:tcPr>
+          <w:p>
+            <w:pPr>
+              <w:jc w:val="center"/>
+            </w:pPr>
+            <w:r>
+              <w:t>person_weight</w:t>
+            </w:r>
+          </w:p>
+        </w:tc>
+        <w:tc>
+          <w:tcPr>
+            <w:tcW w:w="3302" w:type="dxa"/>
+          </w:tcPr>
+          <w:p>
+            <w:pPr>
+              <w:jc w:val="center"/>
+            </w:pPr>
+            <w:r>
+              <w:t xml:space="preserve">Poids du </w:t>
+            </w:r>
+            <w:r>
+              <w:t>cavalier</w:t>
+            </w:r>
+          </w:p>
+        </w:tc>
+        <w:tc>
+          <w:tcPr>
+            <w:tcW w:w="969" w:type="dxa"/>
+          </w:tcPr>
+          <w:p>
+            <w:pPr>
+              <w:jc w:val="center"/>
+            </w:pPr>
+            <w:r>
+              <w:t>Double</w:t>
+            </w:r>
+          </w:p>
+        </w:tc>
+        <w:tc>
+          <w:tcPr>
+            <w:tcW w:w="1123" w:type="dxa"/>
+          </w:tcPr>
+          <w:p>
+            <w:pPr>
+              <w:jc w:val="center"/>
+            </w:pPr>
+            <w:r>
+              <w:t>11</w:t>
+            </w:r>
+          </w:p>
+        </w:tc>
+        <w:tc>
+          <w:tcPr>
+            <w:tcW w:w="1389" w:type="dxa"/>
+          </w:tcPr>
+          <w:p>
+            <w:pPr>
+              <w:jc w:val="center"/>
+            </w:pPr>
+            <w:r>
+              <w:t>Facultatif</w:t>
             </w:r>
           </w:p>
         </w:tc>
@@ -4303,7 +4323,8 @@
         </w:trPr>
         <w:tc>
           <w:tcPr>
-            <w:tcW w:w="1293" w:type="dxa"/>
+            <w:tcW w:w="1288" w:type="dxa"/>
+            <w:vMerge/>
           </w:tcPr>
           <w:p>
             <w:pPr>
@@ -4316,126 +4337,69 @@
         </w:tc>
         <w:tc>
           <w:tcPr>
-            <w:tcW w:w="2782" w:type="dxa"/>
-          </w:tcPr>
-          <w:p>
-            <w:pPr>
-              <w:jc w:val="center"/>
-              <w:rPr>
-                <w:color w:val="00B050"/>
-              </w:rPr>
-            </w:pPr>
-            <w:r>
-              <w:rPr>
-                <w:color w:val="00B050"/>
-              </w:rPr>
-              <w:t>activity_name</w:t>
-            </w:r>
-          </w:p>
-        </w:tc>
-        <w:tc>
-          <w:tcPr>
-            <w:tcW w:w="3093" w:type="dxa"/>
-          </w:tcPr>
-          <w:p>
-            <w:pPr>
-              <w:jc w:val="center"/>
-              <w:rPr>
-                <w:color w:val="00B050"/>
-              </w:rPr>
-            </w:pPr>
-            <w:r>
-              <w:rPr>
-                <w:color w:val="00B050"/>
-              </w:rPr>
-              <w:t xml:space="preserve">Nom de la relation entre le client et le cheval (Proprio, </w:t>
-            </w:r>
-            <w:r>
-              <w:rPr>
-                <w:color w:val="00B050"/>
-              </w:rPr>
-              <w:t xml:space="preserve">Vétérinaire, </w:t>
-            </w:r>
-            <w:r>
-              <w:rPr>
-                <w:color w:val="00B050"/>
-              </w:rPr>
-              <w:t>Entraineur</w:t>
-            </w:r>
-            <w:r>
-              <w:rPr>
-                <w:color w:val="00B050"/>
-              </w:rPr>
-              <w:t xml:space="preserve">, </w:t>
-            </w:r>
-            <w:r>
-              <w:rPr>
-                <w:color w:val="00B050"/>
-              </w:rPr>
-              <w:t>jockey</w:t>
-            </w:r>
-            <w:r>
-              <w:rPr>
-                <w:color w:val="00B050"/>
-              </w:rPr>
-              <w:t>, driver)</w:t>
-            </w:r>
-          </w:p>
-        </w:tc>
-        <w:tc>
-          <w:tcPr>
-            <w:tcW w:w="738" w:type="dxa"/>
-          </w:tcPr>
-          <w:p>
-            <w:pPr>
-              <w:jc w:val="center"/>
-              <w:rPr>
-                <w:color w:val="00B050"/>
-              </w:rPr>
-            </w:pPr>
-            <w:r>
-              <w:rPr>
-                <w:color w:val="00B050"/>
-              </w:rPr>
-              <w:t>Enum</w:t>
-            </w:r>
-          </w:p>
-        </w:tc>
-        <w:tc>
-          <w:tcPr>
-            <w:tcW w:w="1536" w:type="dxa"/>
-          </w:tcPr>
-          <w:p>
-            <w:pPr>
-              <w:jc w:val="center"/>
-              <w:rPr>
-                <w:color w:val="00B050"/>
-              </w:rPr>
-            </w:pPr>
-            <w:r>
-              <w:rPr>
-                <w:color w:val="00B050"/>
-              </w:rPr>
-              <w:t>24</w:t>
-            </w:r>
-          </w:p>
-        </w:tc>
-        <w:tc>
-          <w:tcPr>
-            <w:tcW w:w="1395" w:type="dxa"/>
-          </w:tcPr>
-          <w:p>
-            <w:pPr>
-              <w:jc w:val="center"/>
-              <w:rPr>
-                <w:color w:val="00B050"/>
-              </w:rPr>
-            </w:pPr>
-            <w:r>
-              <w:rPr>
-                <w:color w:val="00B050"/>
-              </w:rPr>
-              <w:t>mandatory</w:t>
+            <w:tcW w:w="2777" w:type="dxa"/>
+          </w:tcPr>
+          <w:p>
+            <w:pPr>
+              <w:jc w:val="center"/>
+            </w:pPr>
+            <w:r>
+              <w:t>person</w:t>
+            </w:r>
+            <w:r>
+              <w:t>_stable_color</w:t>
+            </w:r>
+          </w:p>
+        </w:tc>
+        <w:tc>
+          <w:tcPr>
+            <w:tcW w:w="3302" w:type="dxa"/>
+          </w:tcPr>
+          <w:p>
+            <w:pPr>
+              <w:jc w:val="center"/>
+            </w:pPr>
+            <w:r>
+              <w:t>Couleur de l’écurie</w:t>
+            </w:r>
+          </w:p>
+        </w:tc>
+        <w:tc>
+          <w:tcPr>
+            <w:tcW w:w="969" w:type="dxa"/>
+          </w:tcPr>
+          <w:p>
+            <w:pPr>
+              <w:jc w:val="center"/>
+            </w:pPr>
+            <w:r>
+              <w:t>String</w:t>
+            </w:r>
+          </w:p>
+        </w:tc>
+        <w:tc>
+          <w:tcPr>
+            <w:tcW w:w="1123" w:type="dxa"/>
+          </w:tcPr>
+          <w:p>
+            <w:pPr>
+              <w:jc w:val="center"/>
+            </w:pPr>
+            <w:r>
+              <w:t>50</w:t>
+            </w:r>
+          </w:p>
+        </w:tc>
+        <w:tc>
+          <w:tcPr>
+            <w:tcW w:w="1389" w:type="dxa"/>
+          </w:tcPr>
+          <w:p>
+            <w:pPr>
+              <w:jc w:val="center"/>
+            </w:pPr>
+            <w:r>
+              <w:t>Obligatoire</w:t>
             </w:r>
           </w:p>
         </w:tc>
@@ -4446,7 +4410,8 @@
         </w:trPr>
         <w:tc>
           <w:tcPr>
-            <w:tcW w:w="1293" w:type="dxa"/>
+            <w:tcW w:w="1288" w:type="dxa"/>
+            <w:vMerge w:val="restart"/>
           </w:tcPr>
           <w:p>
             <w:pPr>
@@ -4455,112 +4420,112 @@
                 <w:color w:val="E36C0A" w:themeColor="accent6" w:themeShade="BF"/>
               </w:rPr>
             </w:pPr>
-          </w:p>
-        </w:tc>
-        <w:tc>
-          <w:tcPr>
-            <w:tcW w:w="2782" w:type="dxa"/>
-          </w:tcPr>
-          <w:p>
-            <w:pPr>
-              <w:jc w:val="center"/>
-              <w:rPr>
-                <w:color w:val="00B050"/>
-              </w:rPr>
-            </w:pPr>
-            <w:r>
-              <w:rPr>
-                <w:color w:val="00B050"/>
-              </w:rPr>
-              <w:t>activity _date</w:t>
-            </w:r>
-          </w:p>
-        </w:tc>
-        <w:tc>
-          <w:tcPr>
-            <w:tcW w:w="3093" w:type="dxa"/>
-          </w:tcPr>
-          <w:p>
-            <w:pPr>
-              <w:jc w:val="center"/>
-              <w:rPr>
-                <w:color w:val="00B050"/>
-              </w:rPr>
-            </w:pPr>
-            <w:r>
-              <w:rPr>
-                <w:color w:val="00B050"/>
-              </w:rPr>
-              <w:t>Date de l’</w:t>
-            </w:r>
-            <w:r>
-              <w:rPr>
-                <w:color w:val="00B050"/>
-              </w:rPr>
-              <w:t>activité</w:t>
-            </w:r>
-          </w:p>
-        </w:tc>
-        <w:tc>
-          <w:tcPr>
-            <w:tcW w:w="738" w:type="dxa"/>
-          </w:tcPr>
-          <w:p>
-            <w:pPr>
-              <w:jc w:val="center"/>
-              <w:rPr>
-                <w:color w:val="00B050"/>
-              </w:rPr>
-            </w:pPr>
-            <w:r>
-              <w:rPr>
-                <w:color w:val="00B050"/>
-              </w:rPr>
-              <w:t>Date</w:t>
-            </w:r>
-          </w:p>
-        </w:tc>
-        <w:tc>
-          <w:tcPr>
-            <w:tcW w:w="1536" w:type="dxa"/>
-          </w:tcPr>
-          <w:p>
-            <w:pPr>
-              <w:jc w:val="center"/>
-              <w:rPr>
-                <w:color w:val="00B050"/>
-              </w:rPr>
-            </w:pPr>
-            <w:r>
-              <w:rPr>
-                <w:color w:val="00B050"/>
-              </w:rPr>
-              <w:t>YYYY-MM-DD</w:t>
-            </w:r>
-          </w:p>
-        </w:tc>
-        <w:tc>
-          <w:tcPr>
-            <w:tcW w:w="1395" w:type="dxa"/>
-          </w:tcPr>
-          <w:p>
-            <w:pPr>
-              <w:jc w:val="center"/>
-              <w:rPr>
-                <w:color w:val="00B050"/>
-              </w:rPr>
-            </w:pPr>
-            <w:r>
-              <w:rPr>
-                <w:color w:val="00B050"/>
-              </w:rPr>
-              <w:t>M</w:t>
-            </w:r>
-            <w:r>
-              <w:rPr>
-                <w:color w:val="00B050"/>
-              </w:rPr>
-              <w:t>andatory</w:t>
+            <w:r>
+              <w:rPr>
+                <w:color w:val="E36C0A" w:themeColor="accent6" w:themeShade="BF"/>
+              </w:rPr>
+              <w:t>companies</w:t>
+            </w:r>
+          </w:p>
+        </w:tc>
+        <w:tc>
+          <w:tcPr>
+            <w:tcW w:w="2777" w:type="dxa"/>
+          </w:tcPr>
+          <w:p>
+            <w:pPr>
+              <w:jc w:val="center"/>
+              <w:rPr>
+                <w:color w:val="E36C0A" w:themeColor="accent6" w:themeShade="BF"/>
+              </w:rPr>
+            </w:pPr>
+            <w:r>
+              <w:rPr>
+                <w:color w:val="E36C0A" w:themeColor="accent6" w:themeShade="BF"/>
+              </w:rPr>
+              <w:t>company</w:t>
+            </w:r>
+            <w:r>
+              <w:rPr>
+                <w:color w:val="E36C0A" w:themeColor="accent6" w:themeShade="BF"/>
+              </w:rPr>
+              <w:t xml:space="preserve"> _siren</w:t>
+            </w:r>
+          </w:p>
+        </w:tc>
+        <w:tc>
+          <w:tcPr>
+            <w:tcW w:w="3302" w:type="dxa"/>
+          </w:tcPr>
+          <w:p>
+            <w:pPr>
+              <w:jc w:val="center"/>
+              <w:rPr>
+                <w:color w:val="E36C0A" w:themeColor="accent6" w:themeShade="BF"/>
+              </w:rPr>
+            </w:pPr>
+            <w:r>
+              <w:rPr>
+                <w:color w:val="E36C0A" w:themeColor="accent6" w:themeShade="BF"/>
+              </w:rPr>
+              <w:t>id</w:t>
+            </w:r>
+          </w:p>
+        </w:tc>
+        <w:tc>
+          <w:tcPr>
+            <w:tcW w:w="969" w:type="dxa"/>
+          </w:tcPr>
+          <w:p>
+            <w:pPr>
+              <w:jc w:val="center"/>
+              <w:rPr>
+                <w:color w:val="E36C0A" w:themeColor="accent6" w:themeShade="BF"/>
+              </w:rPr>
+            </w:pPr>
+            <w:r>
+              <w:rPr>
+                <w:color w:val="E36C0A" w:themeColor="accent6" w:themeShade="BF"/>
+              </w:rPr>
+              <w:t>Int</w:t>
+            </w:r>
+          </w:p>
+        </w:tc>
+        <w:tc>
+          <w:tcPr>
+            <w:tcW w:w="1123" w:type="dxa"/>
+          </w:tcPr>
+          <w:p>
+            <w:pPr>
+              <w:jc w:val="center"/>
+              <w:rPr>
+                <w:color w:val="E36C0A" w:themeColor="accent6" w:themeShade="BF"/>
+              </w:rPr>
+            </w:pPr>
+            <w:r>
+              <w:rPr>
+                <w:color w:val="E36C0A" w:themeColor="accent6" w:themeShade="BF"/>
+              </w:rPr>
+              <w:t>2</w:t>
+            </w:r>
+          </w:p>
+        </w:tc>
+        <w:tc>
+          <w:tcPr>
+            <w:tcW w:w="1389" w:type="dxa"/>
+          </w:tcPr>
+          <w:p>
+            <w:pPr>
+              <w:jc w:val="center"/>
+              <w:rPr>
+                <w:color w:val="E36C0A" w:themeColor="accent6" w:themeShade="BF"/>
+              </w:rPr>
+            </w:pPr>
+            <w:r>
+              <w:rPr>
+                <w:color w:val="E36C0A" w:themeColor="accent6" w:themeShade="BF"/>
+              </w:rPr>
+              <w:t>primary key</w:t>
             </w:r>
           </w:p>
         </w:tc>
@@ -4571,78 +4536,137 @@
         </w:trPr>
         <w:tc>
           <w:tcPr>
-            <w:tcW w:w="1293" w:type="dxa"/>
-          </w:tcPr>
-          <w:p>
-            <w:pPr>
-              <w:jc w:val="center"/>
-            </w:pPr>
-          </w:p>
-        </w:tc>
-        <w:tc>
-          <w:tcPr>
-            <w:tcW w:w="2782" w:type="dxa"/>
-          </w:tcPr>
-          <w:p>
-            <w:pPr>
-              <w:jc w:val="center"/>
-              <w:rPr>
-                <w:sz w:val="24"/>
-                <w:szCs w:val="24"/>
-              </w:rPr>
-            </w:pPr>
-          </w:p>
-        </w:tc>
-        <w:tc>
-          <w:tcPr>
-            <w:tcW w:w="3093" w:type="dxa"/>
-          </w:tcPr>
-          <w:p>
-            <w:pPr>
-              <w:jc w:val="center"/>
-              <w:rPr>
-                <w:color w:val="4F6228" w:themeColor="accent3" w:themeShade="80"/>
-              </w:rPr>
-            </w:pPr>
-          </w:p>
-        </w:tc>
-        <w:tc>
-          <w:tcPr>
-            <w:tcW w:w="738" w:type="dxa"/>
-          </w:tcPr>
-          <w:p>
-            <w:pPr>
-              <w:jc w:val="center"/>
-              <w:rPr>
-                <w:color w:val="4F6228" w:themeColor="accent3" w:themeShade="80"/>
-              </w:rPr>
-            </w:pPr>
-          </w:p>
-        </w:tc>
-        <w:tc>
-          <w:tcPr>
-            <w:tcW w:w="1536" w:type="dxa"/>
-          </w:tcPr>
-          <w:p>
-            <w:pPr>
-              <w:jc w:val="center"/>
-              <w:rPr>
-                <w:color w:val="4F6228" w:themeColor="accent3" w:themeShade="80"/>
-              </w:rPr>
-            </w:pPr>
-          </w:p>
-        </w:tc>
-        <w:tc>
-          <w:tcPr>
-            <w:tcW w:w="1395" w:type="dxa"/>
-          </w:tcPr>
-          <w:p>
-            <w:pPr>
-              <w:jc w:val="center"/>
-              <w:rPr>
-                <w:color w:val="4F6228" w:themeColor="accent3" w:themeShade="80"/>
-              </w:rPr>
-            </w:pPr>
+            <w:tcW w:w="1288" w:type="dxa"/>
+            <w:vMerge/>
+          </w:tcPr>
+          <w:p>
+            <w:pPr>
+              <w:jc w:val="center"/>
+              <w:rPr>
+                <w:color w:val="E36C0A" w:themeColor="accent6" w:themeShade="BF"/>
+              </w:rPr>
+            </w:pPr>
+          </w:p>
+        </w:tc>
+        <w:tc>
+          <w:tcPr>
+            <w:tcW w:w="2777" w:type="dxa"/>
+          </w:tcPr>
+          <w:p>
+            <w:pPr>
+              <w:jc w:val="center"/>
+              <w:rPr>
+                <w:color w:val="E36C0A" w:themeColor="accent6" w:themeShade="BF"/>
+              </w:rPr>
+            </w:pPr>
+            <w:proofErr w:type="spellStart"/>
+            <w:r>
+              <w:rPr>
+                <w:color w:val="E36C0A" w:themeColor="accent6" w:themeShade="BF"/>
+              </w:rPr>
+              <w:t>company</w:t>
+            </w:r>
+            <w:proofErr w:type="spellEnd"/>
+            <w:r>
+              <w:rPr>
+                <w:color w:val="E36C0A" w:themeColor="accent6" w:themeShade="BF"/>
+              </w:rPr>
+              <w:t xml:space="preserve"> _</w:t>
+            </w:r>
+            <w:proofErr w:type="spellStart"/>
+            <w:r>
+              <w:rPr>
+                <w:color w:val="E36C0A" w:themeColor="accent6" w:themeShade="BF"/>
+              </w:rPr>
+              <w:t>name</w:t>
+            </w:r>
+            <w:proofErr w:type="spellEnd"/>
+          </w:p>
+        </w:tc>
+        <w:tc>
+          <w:tcPr>
+            <w:tcW w:w="3302" w:type="dxa"/>
+          </w:tcPr>
+          <w:p>
+            <w:pPr>
+              <w:jc w:val="center"/>
+              <w:rPr>
+                <w:color w:val="E36C0A" w:themeColor="accent6" w:themeShade="BF"/>
+              </w:rPr>
+            </w:pPr>
+            <w:proofErr w:type="spellStart"/>
+            <w:proofErr w:type="gramStart"/>
+            <w:r>
+              <w:rPr>
+                <w:color w:val="E36C0A" w:themeColor="accent6" w:themeShade="BF"/>
+              </w:rPr>
+              <w:t>name</w:t>
+            </w:r>
+            <w:proofErr w:type="spellEnd"/>
+            <w:proofErr w:type="gramEnd"/>
+            <w:r>
+              <w:rPr>
+                <w:color w:val="E36C0A" w:themeColor="accent6" w:themeShade="BF"/>
+              </w:rPr>
+              <w:t xml:space="preserve"> of the society</w:t>
+            </w:r>
+          </w:p>
+        </w:tc>
+        <w:tc>
+          <w:tcPr>
+            <w:tcW w:w="969" w:type="dxa"/>
+          </w:tcPr>
+          <w:p>
+            <w:pPr>
+              <w:jc w:val="center"/>
+              <w:rPr>
+                <w:color w:val="E36C0A" w:themeColor="accent6" w:themeShade="BF"/>
+              </w:rPr>
+            </w:pPr>
+            <w:r>
+              <w:rPr>
+                <w:color w:val="E36C0A" w:themeColor="accent6" w:themeShade="BF"/>
+              </w:rPr>
+              <w:t>String</w:t>
+            </w:r>
+          </w:p>
+        </w:tc>
+        <w:tc>
+          <w:tcPr>
+            <w:tcW w:w="1123" w:type="dxa"/>
+          </w:tcPr>
+          <w:p>
+            <w:pPr>
+              <w:jc w:val="center"/>
+              <w:rPr>
+                <w:color w:val="E36C0A" w:themeColor="accent6" w:themeShade="BF"/>
+              </w:rPr>
+            </w:pPr>
+            <w:r>
+              <w:rPr>
+                <w:color w:val="E36C0A" w:themeColor="accent6" w:themeShade="BF"/>
+              </w:rPr>
+              <w:t>24</w:t>
+            </w:r>
+          </w:p>
+        </w:tc>
+        <w:tc>
+          <w:tcPr>
+            <w:tcW w:w="1389" w:type="dxa"/>
+          </w:tcPr>
+          <w:p>
+            <w:pPr>
+              <w:jc w:val="center"/>
+              <w:rPr>
+                <w:color w:val="E36C0A" w:themeColor="accent6" w:themeShade="BF"/>
+              </w:rPr>
+            </w:pPr>
+            <w:r>
+              <w:rPr>
+                <w:color w:val="E36C0A" w:themeColor="accent6" w:themeShade="BF"/>
+              </w:rPr>
+              <w:t>mandatory</w:t>
+            </w:r>
           </w:p>
         </w:tc>
       </w:tr>
@@ -4652,78 +4676,110 @@
         </w:trPr>
         <w:tc>
           <w:tcPr>
-            <w:tcW w:w="1293" w:type="dxa"/>
-          </w:tcPr>
-          <w:p>
-            <w:pPr>
-              <w:jc w:val="center"/>
-            </w:pPr>
-          </w:p>
-        </w:tc>
-        <w:tc>
-          <w:tcPr>
-            <w:tcW w:w="2782" w:type="dxa"/>
-          </w:tcPr>
-          <w:p>
-            <w:pPr>
-              <w:jc w:val="center"/>
-              <w:rPr>
-                <w:sz w:val="24"/>
-                <w:szCs w:val="24"/>
-              </w:rPr>
-            </w:pPr>
-          </w:p>
-        </w:tc>
-        <w:tc>
-          <w:tcPr>
-            <w:tcW w:w="3093" w:type="dxa"/>
-          </w:tcPr>
-          <w:p>
-            <w:pPr>
-              <w:jc w:val="center"/>
-              <w:rPr>
-                <w:color w:val="4F6228" w:themeColor="accent3" w:themeShade="80"/>
-              </w:rPr>
-            </w:pPr>
-          </w:p>
-        </w:tc>
-        <w:tc>
-          <w:tcPr>
-            <w:tcW w:w="738" w:type="dxa"/>
-          </w:tcPr>
-          <w:p>
-            <w:pPr>
-              <w:jc w:val="center"/>
-              <w:rPr>
-                <w:color w:val="4F6228" w:themeColor="accent3" w:themeShade="80"/>
-              </w:rPr>
-            </w:pPr>
-          </w:p>
-        </w:tc>
-        <w:tc>
-          <w:tcPr>
-            <w:tcW w:w="1536" w:type="dxa"/>
-          </w:tcPr>
-          <w:p>
-            <w:pPr>
-              <w:jc w:val="center"/>
-              <w:rPr>
-                <w:color w:val="4F6228" w:themeColor="accent3" w:themeShade="80"/>
-              </w:rPr>
-            </w:pPr>
-          </w:p>
-        </w:tc>
-        <w:tc>
-          <w:tcPr>
-            <w:tcW w:w="1395" w:type="dxa"/>
-          </w:tcPr>
-          <w:p>
-            <w:pPr>
-              <w:jc w:val="center"/>
-              <w:rPr>
-                <w:color w:val="4F6228" w:themeColor="accent3" w:themeShade="80"/>
-              </w:rPr>
-            </w:pPr>
+            <w:tcW w:w="1288" w:type="dxa"/>
+          </w:tcPr>
+          <w:p>
+            <w:pPr>
+              <w:jc w:val="center"/>
+              <w:rPr>
+                <w:color w:val="E36C0A" w:themeColor="accent6" w:themeShade="BF"/>
+              </w:rPr>
+            </w:pPr>
+          </w:p>
+        </w:tc>
+        <w:tc>
+          <w:tcPr>
+            <w:tcW w:w="2777" w:type="dxa"/>
+          </w:tcPr>
+          <w:p>
+            <w:pPr>
+              <w:jc w:val="center"/>
+              <w:rPr>
+                <w:color w:val="00B050"/>
+              </w:rPr>
+            </w:pPr>
+            <w:r>
+              <w:rPr>
+                <w:color w:val="00B050"/>
+              </w:rPr>
+              <w:t>activity_name</w:t>
+            </w:r>
+          </w:p>
+        </w:tc>
+        <w:tc>
+          <w:tcPr>
+            <w:tcW w:w="3302" w:type="dxa"/>
+          </w:tcPr>
+          <w:p>
+            <w:pPr>
+              <w:jc w:val="center"/>
+              <w:rPr>
+                <w:color w:val="00B050"/>
+              </w:rPr>
+            </w:pPr>
+            <w:r>
+              <w:rPr>
+                <w:color w:val="00B050"/>
+              </w:rPr>
+              <w:t>Nom de la relation entre le client et le cheval (Proprio, Vétérinaire, Entraineur, jockey, driver)</w:t>
+            </w:r>
+          </w:p>
+        </w:tc>
+        <w:tc>
+          <w:tcPr>
+            <w:tcW w:w="969" w:type="dxa"/>
+          </w:tcPr>
+          <w:p>
+            <w:pPr>
+              <w:jc w:val="center"/>
+              <w:rPr>
+                <w:color w:val="00B050"/>
+              </w:rPr>
+            </w:pPr>
+            <w:r>
+              <w:rPr>
+                <w:color w:val="00B050"/>
+              </w:rPr>
+              <w:t>Enum</w:t>
+            </w:r>
+          </w:p>
+        </w:tc>
+        <w:tc>
+          <w:tcPr>
+            <w:tcW w:w="1123" w:type="dxa"/>
+          </w:tcPr>
+          <w:p>
+            <w:pPr>
+              <w:jc w:val="center"/>
+              <w:rPr>
+                <w:color w:val="00B050"/>
+              </w:rPr>
+            </w:pPr>
+            <w:r>
+              <w:rPr>
+                <w:color w:val="00B050"/>
+              </w:rPr>
+              <w:t>24</w:t>
+            </w:r>
+          </w:p>
+        </w:tc>
+        <w:tc>
+          <w:tcPr>
+            <w:tcW w:w="1389" w:type="dxa"/>
+          </w:tcPr>
+          <w:p>
+            <w:pPr>
+              <w:jc w:val="center"/>
+              <w:rPr>
+                <w:color w:val="00B050"/>
+              </w:rPr>
+            </w:pPr>
+            <w:r>
+              <w:rPr>
+                <w:color w:val="00B050"/>
+              </w:rPr>
+              <w:t>Obligatoire</w:t>
+            </w:r>
           </w:p>
         </w:tc>
       </w:tr>
@@ -4733,132 +4789,109 @@
         </w:trPr>
         <w:tc>
           <w:tcPr>
-            <w:tcW w:w="1293" w:type="dxa"/>
-          </w:tcPr>
-          <w:p>
-            <w:pPr>
-              <w:jc w:val="center"/>
-            </w:pPr>
-            <w:r>
-              <w:t>r</w:t>
-            </w:r>
-            <w:r>
-              <w:t>acetracks</w:t>
-            </w:r>
-          </w:p>
-        </w:tc>
-        <w:tc>
-          <w:tcPr>
-            <w:tcW w:w="2782" w:type="dxa"/>
-          </w:tcPr>
-          <w:p>
-            <w:pPr>
-              <w:jc w:val="center"/>
-              <w:rPr>
-                <w:color w:val="4F6228" w:themeColor="accent3" w:themeShade="80"/>
-              </w:rPr>
-            </w:pPr>
-            <w:r>
-              <w:rPr>
-                <w:sz w:val="24"/>
-                <w:szCs w:val="24"/>
-              </w:rPr>
-              <w:t>racetrack</w:t>
-            </w:r>
-            <w:r>
-              <w:rPr>
-                <w:sz w:val="24"/>
-                <w:szCs w:val="24"/>
-              </w:rPr>
-              <w:t>_name</w:t>
-            </w:r>
-          </w:p>
-        </w:tc>
-        <w:tc>
-          <w:tcPr>
-            <w:tcW w:w="3093" w:type="dxa"/>
-          </w:tcPr>
-          <w:p>
-            <w:pPr>
-              <w:jc w:val="center"/>
-              <w:rPr>
-                <w:color w:val="4F6228" w:themeColor="accent3" w:themeShade="80"/>
-              </w:rPr>
-            </w:pPr>
-            <w:r>
-              <w:rPr>
-                <w:color w:val="4F6228" w:themeColor="accent3" w:themeShade="80"/>
-              </w:rPr>
-              <w:t>Nom du champ de course</w:t>
-            </w:r>
-          </w:p>
-        </w:tc>
-        <w:tc>
-          <w:tcPr>
-            <w:tcW w:w="738" w:type="dxa"/>
-          </w:tcPr>
-          <w:p>
-            <w:pPr>
-              <w:jc w:val="center"/>
-              <w:rPr>
-                <w:color w:val="4F6228" w:themeColor="accent3" w:themeShade="80"/>
-              </w:rPr>
-            </w:pPr>
-            <w:r>
-              <w:rPr>
-                <w:color w:val="4F6228" w:themeColor="accent3" w:themeShade="80"/>
-              </w:rPr>
-              <w:t>String</w:t>
-            </w:r>
-          </w:p>
-        </w:tc>
-        <w:tc>
-          <w:tcPr>
-            <w:tcW w:w="1536" w:type="dxa"/>
-          </w:tcPr>
-          <w:p>
-            <w:pPr>
-              <w:jc w:val="center"/>
-              <w:rPr>
-                <w:color w:val="4F6228" w:themeColor="accent3" w:themeShade="80"/>
-              </w:rPr>
-            </w:pPr>
-            <w:r>
-              <w:rPr>
-                <w:color w:val="4F6228" w:themeColor="accent3" w:themeShade="80"/>
-              </w:rPr>
-              <w:t>24</w:t>
-            </w:r>
-          </w:p>
-        </w:tc>
-        <w:tc>
-          <w:tcPr>
-            <w:tcW w:w="1395" w:type="dxa"/>
-          </w:tcPr>
-          <w:p>
-            <w:pPr>
-              <w:jc w:val="center"/>
-              <w:rPr>
-                <w:color w:val="4F6228" w:themeColor="accent3" w:themeShade="80"/>
-              </w:rPr>
-            </w:pPr>
-            <w:r>
-              <w:rPr>
-                <w:color w:val="4F6228" w:themeColor="accent3" w:themeShade="80"/>
-              </w:rPr>
-              <w:t>Max</w:t>
-            </w:r>
-            <w:r>
-              <w:rPr>
-                <w:color w:val="4F6228" w:themeColor="accent3" w:themeShade="80"/>
-              </w:rPr>
-              <w:t>.</w:t>
-            </w:r>
-            <w:r>
-              <w:rPr>
-                <w:color w:val="4F6228" w:themeColor="accent3" w:themeShade="80"/>
-              </w:rPr>
-              <w:t xml:space="preserve"> 6</w:t>
+            <w:tcW w:w="1288" w:type="dxa"/>
+          </w:tcPr>
+          <w:p>
+            <w:pPr>
+              <w:jc w:val="center"/>
+              <w:rPr>
+                <w:color w:val="E36C0A" w:themeColor="accent6" w:themeShade="BF"/>
+              </w:rPr>
+            </w:pPr>
+          </w:p>
+        </w:tc>
+        <w:tc>
+          <w:tcPr>
+            <w:tcW w:w="2777" w:type="dxa"/>
+          </w:tcPr>
+          <w:p>
+            <w:pPr>
+              <w:jc w:val="center"/>
+              <w:rPr>
+                <w:color w:val="00B050"/>
+              </w:rPr>
+            </w:pPr>
+            <w:r>
+              <w:rPr>
+                <w:color w:val="00B050"/>
+              </w:rPr>
+              <w:t>activity _date</w:t>
+            </w:r>
+          </w:p>
+        </w:tc>
+        <w:tc>
+          <w:tcPr>
+            <w:tcW w:w="3302" w:type="dxa"/>
+          </w:tcPr>
+          <w:p>
+            <w:pPr>
+              <w:jc w:val="center"/>
+              <w:rPr>
+                <w:color w:val="00B050"/>
+              </w:rPr>
+            </w:pPr>
+            <w:r>
+              <w:rPr>
+                <w:color w:val="00B050"/>
+              </w:rPr>
+              <w:t>Date de l’activité</w:t>
+            </w:r>
+          </w:p>
+        </w:tc>
+        <w:tc>
+          <w:tcPr>
+            <w:tcW w:w="969" w:type="dxa"/>
+          </w:tcPr>
+          <w:p>
+            <w:pPr>
+              <w:jc w:val="center"/>
+              <w:rPr>
+                <w:color w:val="00B050"/>
+              </w:rPr>
+            </w:pPr>
+            <w:r>
+              <w:rPr>
+                <w:color w:val="00B050"/>
+              </w:rPr>
+              <w:t>Date</w:t>
+            </w:r>
+          </w:p>
+        </w:tc>
+        <w:tc>
+          <w:tcPr>
+            <w:tcW w:w="1123" w:type="dxa"/>
+          </w:tcPr>
+          <w:p>
+            <w:pPr>
+              <w:jc w:val="center"/>
+              <w:rPr>
+                <w:color w:val="00B050"/>
+              </w:rPr>
+            </w:pPr>
+            <w:r>
+              <w:rPr>
+                <w:color w:val="00B050"/>
+              </w:rPr>
+              <w:t>YYYY-MM-DD</w:t>
+            </w:r>
+          </w:p>
+        </w:tc>
+        <w:tc>
+          <w:tcPr>
+            <w:tcW w:w="1389" w:type="dxa"/>
+          </w:tcPr>
+          <w:p>
+            <w:pPr>
+              <w:jc w:val="center"/>
+              <w:rPr>
+                <w:color w:val="00B050"/>
+              </w:rPr>
+            </w:pPr>
+            <w:r>
+              <w:rPr>
+                <w:color w:val="00B050"/>
+              </w:rPr>
+              <w:t>Obligatoire</w:t>
             </w:r>
           </w:p>
         </w:tc>
@@ -4869,20 +4902,17 @@
         </w:trPr>
         <w:tc>
           <w:tcPr>
-            <w:tcW w:w="1293" w:type="dxa"/>
-          </w:tcPr>
-          <w:p>
-            <w:pPr>
-              <w:jc w:val="center"/>
-              <w:rPr>
-                <w:color w:val="E36C0A" w:themeColor="accent6" w:themeShade="BF"/>
-              </w:rPr>
-            </w:pPr>
-          </w:p>
-        </w:tc>
-        <w:tc>
-          <w:tcPr>
-            <w:tcW w:w="2782" w:type="dxa"/>
+            <w:tcW w:w="1288" w:type="dxa"/>
+          </w:tcPr>
+          <w:p>
+            <w:pPr>
+              <w:jc w:val="center"/>
+            </w:pPr>
+          </w:p>
+        </w:tc>
+        <w:tc>
+          <w:tcPr>
+            <w:tcW w:w="2777" w:type="dxa"/>
           </w:tcPr>
           <w:p>
             <w:pPr>
@@ -4892,87 +4922,57 @@
                 <w:szCs w:val="24"/>
               </w:rPr>
             </w:pPr>
-            <w:proofErr w:type="spellStart"/>
-            <w:proofErr w:type="gramStart"/>
-            <w:r>
-              <w:rPr>
-                <w:sz w:val="24"/>
-                <w:szCs w:val="24"/>
-              </w:rPr>
-              <w:t>racetrack</w:t>
-            </w:r>
-            <w:proofErr w:type="gramEnd"/>
-            <w:r>
-              <w:rPr>
-                <w:sz w:val="24"/>
-                <w:szCs w:val="24"/>
-              </w:rPr>
-              <w:t>_</w:t>
-            </w:r>
-            <w:r>
-              <w:rPr>
-                <w:sz w:val="24"/>
-                <w:szCs w:val="24"/>
-              </w:rPr>
-              <w:t>starting_block</w:t>
-            </w:r>
-            <w:proofErr w:type="spellEnd"/>
-          </w:p>
-        </w:tc>
-        <w:tc>
-          <w:tcPr>
-            <w:tcW w:w="3093" w:type="dxa"/>
-          </w:tcPr>
-          <w:p>
-            <w:pPr>
-              <w:jc w:val="center"/>
-            </w:pPr>
-            <w:r>
-              <w:t xml:space="preserve">Numéro du </w:t>
-            </w:r>
-            <w:proofErr w:type="spellStart"/>
-            <w:r>
-              <w:t>starting</w:t>
-            </w:r>
-            <w:proofErr w:type="spellEnd"/>
-            <w:r>
-              <w:t xml:space="preserve"> block</w:t>
-            </w:r>
-          </w:p>
-        </w:tc>
-        <w:tc>
-          <w:tcPr>
-            <w:tcW w:w="738" w:type="dxa"/>
-          </w:tcPr>
-          <w:p>
-            <w:pPr>
-              <w:jc w:val="center"/>
-            </w:pPr>
-            <w:r>
-              <w:t>Int</w:t>
-            </w:r>
-          </w:p>
-        </w:tc>
-        <w:tc>
-          <w:tcPr>
-            <w:tcW w:w="1536" w:type="dxa"/>
-          </w:tcPr>
-          <w:p>
-            <w:pPr>
-              <w:jc w:val="center"/>
-            </w:pPr>
-            <w:r>
-              <w:t>11</w:t>
-            </w:r>
-          </w:p>
-        </w:tc>
-        <w:tc>
-          <w:tcPr>
-            <w:tcW w:w="1395" w:type="dxa"/>
-          </w:tcPr>
-          <w:p>
-            <w:pPr>
-              <w:jc w:val="center"/>
+          </w:p>
+        </w:tc>
+        <w:tc>
+          <w:tcPr>
+            <w:tcW w:w="3302" w:type="dxa"/>
+          </w:tcPr>
+          <w:p>
+            <w:pPr>
+              <w:jc w:val="center"/>
+              <w:rPr>
+                <w:color w:val="4F6228" w:themeColor="accent3" w:themeShade="80"/>
+              </w:rPr>
+            </w:pPr>
+          </w:p>
+        </w:tc>
+        <w:tc>
+          <w:tcPr>
+            <w:tcW w:w="969" w:type="dxa"/>
+          </w:tcPr>
+          <w:p>
+            <w:pPr>
+              <w:jc w:val="center"/>
+              <w:rPr>
+                <w:color w:val="4F6228" w:themeColor="accent3" w:themeShade="80"/>
+              </w:rPr>
+            </w:pPr>
+          </w:p>
+        </w:tc>
+        <w:tc>
+          <w:tcPr>
+            <w:tcW w:w="1123" w:type="dxa"/>
+          </w:tcPr>
+          <w:p>
+            <w:pPr>
+              <w:jc w:val="center"/>
+              <w:rPr>
+                <w:color w:val="4F6228" w:themeColor="accent3" w:themeShade="80"/>
+              </w:rPr>
+            </w:pPr>
+          </w:p>
+        </w:tc>
+        <w:tc>
+          <w:tcPr>
+            <w:tcW w:w="1389" w:type="dxa"/>
+          </w:tcPr>
+          <w:p>
+            <w:pPr>
+              <w:jc w:val="center"/>
+              <w:rPr>
+                <w:color w:val="4F6228" w:themeColor="accent3" w:themeShade="80"/>
+              </w:rPr>
             </w:pPr>
           </w:p>
         </w:tc>
@@ -4983,125 +4983,78 @@
         </w:trPr>
         <w:tc>
           <w:tcPr>
-            <w:tcW w:w="1293" w:type="dxa"/>
-          </w:tcPr>
-          <w:p>
-            <w:pPr>
-              <w:jc w:val="center"/>
-              <w:rPr>
-                <w:color w:val="E36C0A" w:themeColor="accent6" w:themeShade="BF"/>
-              </w:rPr>
-            </w:pPr>
-          </w:p>
-        </w:tc>
-        <w:tc>
-          <w:tcPr>
-            <w:tcW w:w="2782" w:type="dxa"/>
-          </w:tcPr>
-          <w:p>
-            <w:pPr>
-              <w:jc w:val="center"/>
-              <w:rPr>
-                <w:color w:val="4F6228" w:themeColor="accent3" w:themeShade="80"/>
-              </w:rPr>
-            </w:pPr>
-            <w:proofErr w:type="spellStart"/>
-            <w:proofErr w:type="gramStart"/>
-            <w:r>
+            <w:tcW w:w="1288" w:type="dxa"/>
+          </w:tcPr>
+          <w:p>
+            <w:pPr>
+              <w:jc w:val="center"/>
+            </w:pPr>
+          </w:p>
+        </w:tc>
+        <w:tc>
+          <w:tcPr>
+            <w:tcW w:w="2777" w:type="dxa"/>
+          </w:tcPr>
+          <w:p>
+            <w:pPr>
+              <w:jc w:val="center"/>
               <w:rPr>
                 <w:sz w:val="24"/>
                 <w:szCs w:val="24"/>
               </w:rPr>
-              <w:t>race</w:t>
-            </w:r>
-            <w:r>
-              <w:rPr>
-                <w:sz w:val="24"/>
-                <w:szCs w:val="24"/>
-              </w:rPr>
-              <w:t>s</w:t>
-            </w:r>
-            <w:proofErr w:type="gramEnd"/>
-            <w:r>
-              <w:rPr>
-                <w:sz w:val="24"/>
-                <w:szCs w:val="24"/>
-              </w:rPr>
-              <w:t>_</w:t>
-            </w:r>
-            <w:r>
-              <w:rPr>
-                <w:sz w:val="24"/>
-                <w:szCs w:val="24"/>
-              </w:rPr>
-              <w:t>meetings</w:t>
-            </w:r>
-            <w:r>
-              <w:rPr>
-                <w:sz w:val="24"/>
-                <w:szCs w:val="24"/>
-              </w:rPr>
-              <w:t>_time</w:t>
-            </w:r>
-            <w:proofErr w:type="spellEnd"/>
-          </w:p>
-        </w:tc>
-        <w:tc>
-          <w:tcPr>
-            <w:tcW w:w="3093" w:type="dxa"/>
-          </w:tcPr>
-          <w:p>
-            <w:pPr>
-              <w:jc w:val="center"/>
-            </w:pPr>
-            <w:r>
-              <w:t xml:space="preserve">Période </w:t>
-            </w:r>
-            <w:r>
-              <w:t>où</w:t>
-            </w:r>
-            <w:r>
-              <w:t xml:space="preserve"> se déroule les courses</w:t>
-            </w:r>
-          </w:p>
-        </w:tc>
-        <w:tc>
-          <w:tcPr>
-            <w:tcW w:w="738" w:type="dxa"/>
-          </w:tcPr>
-          <w:p>
-            <w:pPr>
-              <w:jc w:val="center"/>
-            </w:pPr>
-            <w:r>
-              <w:t>String</w:t>
-            </w:r>
-          </w:p>
-        </w:tc>
-        <w:tc>
-          <w:tcPr>
-            <w:tcW w:w="1536" w:type="dxa"/>
-          </w:tcPr>
-          <w:p>
-            <w:pPr>
-              <w:jc w:val="center"/>
-            </w:pPr>
-            <w:r>
-              <w:t>14</w:t>
-            </w:r>
-          </w:p>
-        </w:tc>
-        <w:tc>
-          <w:tcPr>
-            <w:tcW w:w="1395" w:type="dxa"/>
-          </w:tcPr>
-          <w:p>
-            <w:pPr>
-              <w:jc w:val="center"/>
-            </w:pPr>
-            <w:r>
-              <w:t>Après-midi, nocturne</w:t>
-            </w:r>
+            </w:pPr>
+          </w:p>
+        </w:tc>
+        <w:tc>
+          <w:tcPr>
+            <w:tcW w:w="3302" w:type="dxa"/>
+          </w:tcPr>
+          <w:p>
+            <w:pPr>
+              <w:jc w:val="center"/>
+              <w:rPr>
+                <w:color w:val="4F6228" w:themeColor="accent3" w:themeShade="80"/>
+              </w:rPr>
+            </w:pPr>
+          </w:p>
+        </w:tc>
+        <w:tc>
+          <w:tcPr>
+            <w:tcW w:w="969" w:type="dxa"/>
+          </w:tcPr>
+          <w:p>
+            <w:pPr>
+              <w:jc w:val="center"/>
+              <w:rPr>
+                <w:color w:val="4F6228" w:themeColor="accent3" w:themeShade="80"/>
+              </w:rPr>
+            </w:pPr>
+          </w:p>
+        </w:tc>
+        <w:tc>
+          <w:tcPr>
+            <w:tcW w:w="1123" w:type="dxa"/>
+          </w:tcPr>
+          <w:p>
+            <w:pPr>
+              <w:jc w:val="center"/>
+              <w:rPr>
+                <w:color w:val="4F6228" w:themeColor="accent3" w:themeShade="80"/>
+              </w:rPr>
+            </w:pPr>
+          </w:p>
+        </w:tc>
+        <w:tc>
+          <w:tcPr>
+            <w:tcW w:w="1389" w:type="dxa"/>
+          </w:tcPr>
+          <w:p>
+            <w:pPr>
+              <w:jc w:val="center"/>
+              <w:rPr>
+                <w:color w:val="4F6228" w:themeColor="accent3" w:themeShade="80"/>
+              </w:rPr>
+            </w:pPr>
           </w:p>
         </w:tc>
       </w:tr>
@@ -5111,96 +5064,98 @@
         </w:trPr>
         <w:tc>
           <w:tcPr>
-            <w:tcW w:w="1293" w:type="dxa"/>
+            <w:tcW w:w="1288" w:type="dxa"/>
             <w:vMerge w:val="restart"/>
           </w:tcPr>
           <w:p>
             <w:pPr>
               <w:jc w:val="center"/>
             </w:pPr>
-          </w:p>
-          <w:p>
-            <w:pPr>
-              <w:jc w:val="center"/>
-            </w:pPr>
-          </w:p>
-          <w:p>
-            <w:pPr>
-              <w:jc w:val="center"/>
-            </w:pPr>
-          </w:p>
-          <w:p>
-            <w:pPr>
-              <w:jc w:val="center"/>
-            </w:pPr>
-            <w:r>
-              <w:t>races</w:t>
-            </w:r>
-          </w:p>
-        </w:tc>
-        <w:tc>
-          <w:tcPr>
-            <w:tcW w:w="2782" w:type="dxa"/>
-          </w:tcPr>
-          <w:p>
-            <w:pPr>
-              <w:jc w:val="center"/>
-            </w:pPr>
             <w:r>
               <w:t>r</w:t>
             </w:r>
             <w:r>
-              <w:t>ace_number</w:t>
-            </w:r>
-          </w:p>
-        </w:tc>
-        <w:tc>
-          <w:tcPr>
-            <w:tcW w:w="3093" w:type="dxa"/>
-          </w:tcPr>
-          <w:p>
-            <w:pPr>
-              <w:jc w:val="center"/>
-            </w:pPr>
-            <w:r>
-              <w:t>Numéro de la course</w:t>
-            </w:r>
-          </w:p>
-        </w:tc>
-        <w:tc>
-          <w:tcPr>
-            <w:tcW w:w="738" w:type="dxa"/>
-          </w:tcPr>
-          <w:p>
-            <w:pPr>
-              <w:jc w:val="center"/>
-            </w:pPr>
-            <w:r>
-              <w:t>Int</w:t>
-            </w:r>
-          </w:p>
-        </w:tc>
-        <w:tc>
-          <w:tcPr>
-            <w:tcW w:w="1536" w:type="dxa"/>
-          </w:tcPr>
-          <w:p>
-            <w:pPr>
-              <w:jc w:val="center"/>
-            </w:pPr>
-            <w:r>
-              <w:t>5</w:t>
-            </w:r>
-          </w:p>
-        </w:tc>
-        <w:tc>
-          <w:tcPr>
-            <w:tcW w:w="1395" w:type="dxa"/>
-          </w:tcPr>
-          <w:p>
-            <w:pPr>
-              <w:jc w:val="center"/>
-            </w:pPr>
+              <w:t>acetracks</w:t>
+            </w:r>
+          </w:p>
+        </w:tc>
+        <w:tc>
+          <w:tcPr>
+            <w:tcW w:w="2777" w:type="dxa"/>
+          </w:tcPr>
+          <w:p>
+            <w:pPr>
+              <w:jc w:val="center"/>
+              <w:rPr>
+                <w:color w:val="4F6228" w:themeColor="accent3" w:themeShade="80"/>
+              </w:rPr>
+            </w:pPr>
+            <w:r>
+              <w:rPr>
+                <w:sz w:val="24"/>
+                <w:szCs w:val="24"/>
+              </w:rPr>
+              <w:t>racetrack</w:t>
+            </w:r>
+            <w:r>
+              <w:rPr>
+                <w:sz w:val="24"/>
+                <w:szCs w:val="24"/>
+              </w:rPr>
+              <w:t>_name</w:t>
+            </w:r>
+          </w:p>
+        </w:tc>
+        <w:tc>
+          <w:tcPr>
+            <w:tcW w:w="3302" w:type="dxa"/>
+          </w:tcPr>
+          <w:p>
+            <w:pPr>
+              <w:jc w:val="center"/>
+            </w:pPr>
+            <w:r>
+              <w:t>Nom du champ de course</w:t>
+            </w:r>
+          </w:p>
+        </w:tc>
+        <w:tc>
+          <w:tcPr>
+            <w:tcW w:w="969" w:type="dxa"/>
+          </w:tcPr>
+          <w:p>
+            <w:pPr>
+              <w:jc w:val="center"/>
+            </w:pPr>
+            <w:r>
+              <w:t>String</w:t>
+            </w:r>
+          </w:p>
+        </w:tc>
+        <w:tc>
+          <w:tcPr>
+            <w:tcW w:w="1123" w:type="dxa"/>
+          </w:tcPr>
+          <w:p>
+            <w:pPr>
+              <w:jc w:val="center"/>
+            </w:pPr>
+            <w:r>
+              <w:t>24</w:t>
+            </w:r>
+          </w:p>
+        </w:tc>
+        <w:tc>
+          <w:tcPr>
+            <w:tcW w:w="1389" w:type="dxa"/>
+          </w:tcPr>
+          <w:p>
+            <w:pPr>
+              <w:jc w:val="center"/>
+            </w:pPr>
+            <w:r>
+              <w:t>Primary key</w:t>
+            </w:r>
           </w:p>
         </w:tc>
       </w:tr>
@@ -5210,54 +5165,62 @@
         </w:trPr>
         <w:tc>
           <w:tcPr>
-            <w:tcW w:w="1293" w:type="dxa"/>
+            <w:tcW w:w="1288" w:type="dxa"/>
             <w:vMerge/>
           </w:tcPr>
           <w:p>
             <w:pPr>
               <w:jc w:val="center"/>
-            </w:pPr>
-          </w:p>
-        </w:tc>
-        <w:tc>
-          <w:tcPr>
-            <w:tcW w:w="2782" w:type="dxa"/>
-          </w:tcPr>
-          <w:p>
-            <w:pPr>
-              <w:jc w:val="center"/>
-            </w:pPr>
-            <w:r>
-              <w:t>r</w:t>
-            </w:r>
-            <w:r>
-              <w:t>ace_</w:t>
-            </w:r>
-            <w:r>
+              <w:rPr>
+                <w:color w:val="E36C0A" w:themeColor="accent6" w:themeShade="BF"/>
+              </w:rPr>
+            </w:pPr>
+          </w:p>
+        </w:tc>
+        <w:tc>
+          <w:tcPr>
+            <w:tcW w:w="2777" w:type="dxa"/>
+          </w:tcPr>
+          <w:p>
+            <w:pPr>
+              <w:jc w:val="center"/>
               <w:rPr>
                 <w:sz w:val="24"/>
                 <w:szCs w:val="24"/>
               </w:rPr>
-              <w:t>number_of_starters</w:t>
-            </w:r>
-          </w:p>
-        </w:tc>
-        <w:tc>
-          <w:tcPr>
-            <w:tcW w:w="3093" w:type="dxa"/>
-          </w:tcPr>
-          <w:p>
-            <w:pPr>
-              <w:jc w:val="center"/>
-            </w:pPr>
-            <w:r>
-              <w:t>Nombre de participant</w:t>
-            </w:r>
-          </w:p>
-        </w:tc>
-        <w:tc>
-          <w:tcPr>
-            <w:tcW w:w="738" w:type="dxa"/>
+            </w:pPr>
+            <w:r>
+              <w:rPr>
+                <w:sz w:val="24"/>
+                <w:szCs w:val="24"/>
+              </w:rPr>
+              <w:t>racetrack</w:t>
+            </w:r>
+            <w:r>
+              <w:rPr>
+                <w:sz w:val="24"/>
+                <w:szCs w:val="24"/>
+              </w:rPr>
+              <w:t>_starting_block</w:t>
+            </w:r>
+          </w:p>
+        </w:tc>
+        <w:tc>
+          <w:tcPr>
+            <w:tcW w:w="3302" w:type="dxa"/>
+          </w:tcPr>
+          <w:p>
+            <w:pPr>
+              <w:jc w:val="center"/>
+            </w:pPr>
+            <w:r>
+              <w:t>Numéro du starting block</w:t>
+            </w:r>
+          </w:p>
+        </w:tc>
+        <w:tc>
+          <w:tcPr>
+            <w:tcW w:w="969" w:type="dxa"/>
           </w:tcPr>
           <w:p>
             <w:pPr>
@@ -5270,25 +5233,28 @@
         </w:tc>
         <w:tc>
           <w:tcPr>
-            <w:tcW w:w="1536" w:type="dxa"/>
-          </w:tcPr>
-          <w:p>
-            <w:pPr>
-              <w:jc w:val="center"/>
-            </w:pPr>
-            <w:r>
-              <w:t>5</w:t>
-            </w:r>
-          </w:p>
-        </w:tc>
-        <w:tc>
-          <w:tcPr>
-            <w:tcW w:w="1395" w:type="dxa"/>
-          </w:tcPr>
-          <w:p>
-            <w:pPr>
-              <w:jc w:val="center"/>
-            </w:pPr>
+            <w:tcW w:w="1123" w:type="dxa"/>
+          </w:tcPr>
+          <w:p>
+            <w:pPr>
+              <w:jc w:val="center"/>
+            </w:pPr>
+            <w:r>
+              <w:t>11</w:t>
+            </w:r>
+          </w:p>
+        </w:tc>
+        <w:tc>
+          <w:tcPr>
+            <w:tcW w:w="1389" w:type="dxa"/>
+          </w:tcPr>
+          <w:p>
+            <w:pPr>
+              <w:jc w:val="center"/>
+            </w:pPr>
+            <w:r>
+              <w:t>Obligatoire</w:t>
+            </w:r>
           </w:p>
         </w:tc>
       </w:tr>
@@ -5298,75 +5264,114 @@
         </w:trPr>
         <w:tc>
           <w:tcPr>
-            <w:tcW w:w="1293" w:type="dxa"/>
-            <w:vMerge/>
-          </w:tcPr>
-          <w:p>
-            <w:pPr>
-              <w:jc w:val="center"/>
-            </w:pPr>
-          </w:p>
-        </w:tc>
-        <w:tc>
-          <w:tcPr>
-            <w:tcW w:w="2782" w:type="dxa"/>
-          </w:tcPr>
-          <w:p>
-            <w:pPr>
-              <w:jc w:val="center"/>
-            </w:pPr>
-            <w:r>
-              <w:t>race_distance</w:t>
-            </w:r>
-          </w:p>
-        </w:tc>
-        <w:tc>
-          <w:tcPr>
-            <w:tcW w:w="3093" w:type="dxa"/>
-          </w:tcPr>
-          <w:p>
-            <w:pPr>
-              <w:jc w:val="center"/>
-            </w:pPr>
-            <w:r>
-              <w:t>Longueur de la course</w:t>
-            </w:r>
-          </w:p>
-        </w:tc>
-        <w:tc>
-          <w:tcPr>
-            <w:tcW w:w="738" w:type="dxa"/>
-          </w:tcPr>
-          <w:p>
-            <w:pPr>
-              <w:jc w:val="center"/>
-            </w:pPr>
-            <w:r>
-              <w:t>Int</w:t>
-            </w:r>
-          </w:p>
-        </w:tc>
-        <w:tc>
-          <w:tcPr>
-            <w:tcW w:w="1536" w:type="dxa"/>
-          </w:tcPr>
-          <w:p>
-            <w:pPr>
-              <w:jc w:val="center"/>
-            </w:pPr>
-            <w:r>
-              <w:t>11</w:t>
-            </w:r>
-          </w:p>
-        </w:tc>
-        <w:tc>
-          <w:tcPr>
-            <w:tcW w:w="1395" w:type="dxa"/>
-          </w:tcPr>
-          <w:p>
-            <w:pPr>
-              <w:jc w:val="center"/>
-            </w:pPr>
+            <w:tcW w:w="1288" w:type="dxa"/>
+          </w:tcPr>
+          <w:p>
+            <w:pPr>
+              <w:jc w:val="center"/>
+              <w:rPr>
+                <w:color w:val="E36C0A" w:themeColor="accent6" w:themeShade="BF"/>
+              </w:rPr>
+            </w:pPr>
+          </w:p>
+        </w:tc>
+        <w:tc>
+          <w:tcPr>
+            <w:tcW w:w="2777" w:type="dxa"/>
+          </w:tcPr>
+          <w:p>
+            <w:pPr>
+              <w:jc w:val="center"/>
+              <w:rPr>
+                <w:color w:val="4F6228" w:themeColor="accent3" w:themeShade="80"/>
+              </w:rPr>
+            </w:pPr>
+            <w:r>
+              <w:rPr>
+                <w:sz w:val="24"/>
+                <w:szCs w:val="24"/>
+              </w:rPr>
+              <w:t>race</w:t>
+            </w:r>
+            <w:r>
+              <w:rPr>
+                <w:sz w:val="24"/>
+                <w:szCs w:val="24"/>
+              </w:rPr>
+              <w:t>s_</w:t>
+            </w:r>
+            <w:r>
+              <w:rPr>
+                <w:sz w:val="24"/>
+                <w:szCs w:val="24"/>
+              </w:rPr>
+              <w:t>meetings</w:t>
+            </w:r>
+            <w:r>
+              <w:rPr>
+                <w:sz w:val="24"/>
+                <w:szCs w:val="24"/>
+              </w:rPr>
+              <w:t>_time</w:t>
+            </w:r>
+          </w:p>
+        </w:tc>
+        <w:tc>
+          <w:tcPr>
+            <w:tcW w:w="3302" w:type="dxa"/>
+          </w:tcPr>
+          <w:p>
+            <w:pPr>
+              <w:jc w:val="center"/>
+            </w:pPr>
+            <w:r>
+              <w:t>Période où se déroule les courses</w:t>
+            </w:r>
+          </w:p>
+        </w:tc>
+        <w:tc>
+          <w:tcPr>
+            <w:tcW w:w="969" w:type="dxa"/>
+          </w:tcPr>
+          <w:p>
+            <w:pPr>
+              <w:jc w:val="center"/>
+            </w:pPr>
+            <w:r>
+              <w:t>String</w:t>
+            </w:r>
+          </w:p>
+        </w:tc>
+        <w:tc>
+          <w:tcPr>
+            <w:tcW w:w="1123" w:type="dxa"/>
+          </w:tcPr>
+          <w:p>
+            <w:pPr>
+              <w:jc w:val="center"/>
+            </w:pPr>
+            <w:r>
+              <w:t>14</w:t>
+            </w:r>
+          </w:p>
+        </w:tc>
+        <w:tc>
+          <w:tcPr>
+            <w:tcW w:w="1389" w:type="dxa"/>
+          </w:tcPr>
+          <w:p>
+            <w:pPr>
+              <w:jc w:val="center"/>
+            </w:pPr>
+            <w:r>
+              <w:t>Obligatoire</w:t>
+            </w:r>
+            <w:r>
+              <w:t xml:space="preserve"> </w:t>
+            </w:r>
+            <w:r>
+              <w:t>Après-midi, nocturne</w:t>
+            </w:r>
           </w:p>
         </w:tc>
       </w:tr>
@@ -5376,75 +5381,101 @@
         </w:trPr>
         <w:tc>
           <w:tcPr>
-            <w:tcW w:w="1293" w:type="dxa"/>
-            <w:vMerge/>
-          </w:tcPr>
-          <w:p>
-            <w:pPr>
-              <w:jc w:val="center"/>
-            </w:pPr>
-          </w:p>
-        </w:tc>
-        <w:tc>
-          <w:tcPr>
-            <w:tcW w:w="2782" w:type="dxa"/>
-          </w:tcPr>
-          <w:p>
-            <w:pPr>
-              <w:jc w:val="center"/>
-            </w:pPr>
-            <w:r>
-              <w:t>race_start_time</w:t>
-            </w:r>
-          </w:p>
-        </w:tc>
-        <w:tc>
-          <w:tcPr>
-            <w:tcW w:w="3093" w:type="dxa"/>
-          </w:tcPr>
-          <w:p>
-            <w:pPr>
-              <w:jc w:val="center"/>
-            </w:pPr>
-            <w:r>
-              <w:t>L’heure de départ de la course</w:t>
-            </w:r>
-          </w:p>
-        </w:tc>
-        <w:tc>
-          <w:tcPr>
-            <w:tcW w:w="738" w:type="dxa"/>
-          </w:tcPr>
-          <w:p>
-            <w:pPr>
-              <w:jc w:val="center"/>
-            </w:pPr>
-            <w:r>
-              <w:t>Date</w:t>
-            </w:r>
-          </w:p>
-        </w:tc>
-        <w:tc>
-          <w:tcPr>
-            <w:tcW w:w="1536" w:type="dxa"/>
-          </w:tcPr>
-          <w:p>
-            <w:pPr>
-              <w:jc w:val="center"/>
-            </w:pPr>
-            <w:r>
-              <w:t>HH-MM</w:t>
-            </w:r>
-          </w:p>
-        </w:tc>
-        <w:tc>
-          <w:tcPr>
-            <w:tcW w:w="1395" w:type="dxa"/>
-          </w:tcPr>
-          <w:p>
-            <w:pPr>
-              <w:jc w:val="center"/>
-            </w:pPr>
+            <w:tcW w:w="1288" w:type="dxa"/>
+            <w:vMerge w:val="restart"/>
+          </w:tcPr>
+          <w:p>
+            <w:pPr>
+              <w:jc w:val="center"/>
+            </w:pPr>
+          </w:p>
+          <w:p>
+            <w:pPr>
+              <w:jc w:val="center"/>
+            </w:pPr>
+          </w:p>
+          <w:p>
+            <w:pPr>
+              <w:jc w:val="center"/>
+            </w:pPr>
+          </w:p>
+          <w:p>
+            <w:pPr>
+              <w:jc w:val="center"/>
+            </w:pPr>
+          </w:p>
+          <w:p>
+            <w:pPr>
+              <w:jc w:val="center"/>
+            </w:pPr>
+            <w:r>
+              <w:t>races</w:t>
+            </w:r>
+          </w:p>
+        </w:tc>
+        <w:tc>
+          <w:tcPr>
+            <w:tcW w:w="2777" w:type="dxa"/>
+          </w:tcPr>
+          <w:p>
+            <w:pPr>
+              <w:jc w:val="center"/>
+            </w:pPr>
+            <w:r>
+              <w:t>race_id</w:t>
+            </w:r>
+          </w:p>
+        </w:tc>
+        <w:tc>
+          <w:tcPr>
+            <w:tcW w:w="3302" w:type="dxa"/>
+          </w:tcPr>
+          <w:p>
+            <w:pPr>
+              <w:jc w:val="center"/>
+            </w:pPr>
+            <w:r>
+              <w:t>Identifiant de la course dans le programme</w:t>
+            </w:r>
+          </w:p>
+        </w:tc>
+        <w:tc>
+          <w:tcPr>
+            <w:tcW w:w="969" w:type="dxa"/>
+          </w:tcPr>
+          <w:p>
+            <w:pPr>
+              <w:jc w:val="center"/>
+            </w:pPr>
+            <w:r>
+              <w:t>Int</w:t>
+            </w:r>
+          </w:p>
+        </w:tc>
+        <w:tc>
+          <w:tcPr>
+            <w:tcW w:w="1123" w:type="dxa"/>
+          </w:tcPr>
+          <w:p>
+            <w:pPr>
+              <w:jc w:val="center"/>
+            </w:pPr>
+            <w:r>
+              <w:t>11</w:t>
+            </w:r>
+          </w:p>
+        </w:tc>
+        <w:tc>
+          <w:tcPr>
+            <w:tcW w:w="1389" w:type="dxa"/>
+          </w:tcPr>
+          <w:p>
+            <w:pPr>
+              <w:jc w:val="center"/>
+            </w:pPr>
+            <w:r>
+              <w:t>Primary key</w:t>
+            </w:r>
           </w:p>
         </w:tc>
       </w:tr>
@@ -5454,7 +5485,7 @@
         </w:trPr>
         <w:tc>
           <w:tcPr>
-            <w:tcW w:w="1293" w:type="dxa"/>
+            <w:tcW w:w="1288" w:type="dxa"/>
             <w:vMerge/>
           </w:tcPr>
           <w:p>
@@ -5465,64 +5496,70 @@
         </w:tc>
         <w:tc>
           <w:tcPr>
-            <w:tcW w:w="2782" w:type="dxa"/>
-          </w:tcPr>
-          <w:p>
-            <w:pPr>
-              <w:jc w:val="center"/>
-            </w:pPr>
-            <w:r>
-              <w:t>race_name</w:t>
-            </w:r>
-          </w:p>
-        </w:tc>
-        <w:tc>
-          <w:tcPr>
-            <w:tcW w:w="3093" w:type="dxa"/>
-          </w:tcPr>
-          <w:p>
-            <w:pPr>
-              <w:jc w:val="center"/>
-            </w:pPr>
-            <w:r>
-              <w:t>Nom de l’épreuve</w:t>
-            </w:r>
-          </w:p>
-        </w:tc>
-        <w:tc>
-          <w:tcPr>
-            <w:tcW w:w="738" w:type="dxa"/>
-          </w:tcPr>
-          <w:p>
-            <w:pPr>
-              <w:jc w:val="center"/>
-            </w:pPr>
-            <w:r>
-              <w:t>String</w:t>
-            </w:r>
-          </w:p>
-        </w:tc>
-        <w:tc>
-          <w:tcPr>
-            <w:tcW w:w="1536" w:type="dxa"/>
-          </w:tcPr>
-          <w:p>
-            <w:pPr>
-              <w:jc w:val="center"/>
-            </w:pPr>
-            <w:r>
-              <w:t>16</w:t>
-            </w:r>
-          </w:p>
-        </w:tc>
-        <w:tc>
-          <w:tcPr>
-            <w:tcW w:w="1395" w:type="dxa"/>
-          </w:tcPr>
-          <w:p>
-            <w:pPr>
-              <w:jc w:val="center"/>
-            </w:pPr>
+            <w:tcW w:w="2777" w:type="dxa"/>
+          </w:tcPr>
+          <w:p>
+            <w:pPr>
+              <w:jc w:val="center"/>
+            </w:pPr>
+            <w:r>
+              <w:t>r</w:t>
+            </w:r>
+            <w:r>
+              <w:t>ace_number</w:t>
+            </w:r>
+          </w:p>
+        </w:tc>
+        <w:tc>
+          <w:tcPr>
+            <w:tcW w:w="3302" w:type="dxa"/>
+          </w:tcPr>
+          <w:p>
+            <w:pPr>
+              <w:jc w:val="center"/>
+            </w:pPr>
+            <w:r>
+              <w:t>Numéro de la course</w:t>
+            </w:r>
+          </w:p>
+        </w:tc>
+        <w:tc>
+          <w:tcPr>
+            <w:tcW w:w="969" w:type="dxa"/>
+          </w:tcPr>
+          <w:p>
+            <w:pPr>
+              <w:jc w:val="center"/>
+            </w:pPr>
+            <w:r>
+              <w:t>Int</w:t>
+            </w:r>
+          </w:p>
+        </w:tc>
+        <w:tc>
+          <w:tcPr>
+            <w:tcW w:w="1123" w:type="dxa"/>
+          </w:tcPr>
+          <w:p>
+            <w:pPr>
+              <w:jc w:val="center"/>
+            </w:pPr>
+            <w:r>
+              <w:t>5</w:t>
+            </w:r>
+          </w:p>
+        </w:tc>
+        <w:tc>
+          <w:tcPr>
+            <w:tcW w:w="1389" w:type="dxa"/>
+          </w:tcPr>
+          <w:p>
+            <w:pPr>
+              <w:jc w:val="center"/>
+            </w:pPr>
+            <w:r>
+              <w:t>Obligatoire</w:t>
+            </w:r>
           </w:p>
         </w:tc>
       </w:tr>
@@ -5532,7 +5569,7 @@
         </w:trPr>
         <w:tc>
           <w:tcPr>
-            <w:tcW w:w="1293" w:type="dxa"/>
+            <w:tcW w:w="1288" w:type="dxa"/>
             <w:vMerge/>
           </w:tcPr>
           <w:p>
@@ -5543,70 +5580,77 @@
         </w:tc>
         <w:tc>
           <w:tcPr>
-            <w:tcW w:w="2782" w:type="dxa"/>
-          </w:tcPr>
-          <w:p>
-            <w:pPr>
-              <w:jc w:val="center"/>
-            </w:pPr>
-            <w:r>
-              <w:t>race_type</w:t>
-            </w:r>
-          </w:p>
-        </w:tc>
-        <w:tc>
-          <w:tcPr>
-            <w:tcW w:w="3093" w:type="dxa"/>
-          </w:tcPr>
-          <w:p>
-            <w:pPr>
-              <w:jc w:val="center"/>
-            </w:pPr>
-            <w:r>
-              <w:t>Type de la course (</w:t>
-            </w:r>
-            <w:r>
-              <w:t>trot, galop, obstacle</w:t>
-            </w:r>
-            <w:r>
-              <w:t>)</w:t>
-            </w:r>
-          </w:p>
-        </w:tc>
-        <w:tc>
-          <w:tcPr>
-            <w:tcW w:w="738" w:type="dxa"/>
-          </w:tcPr>
-          <w:p>
-            <w:pPr>
-              <w:jc w:val="center"/>
-            </w:pPr>
-            <w:r>
-              <w:t>Enum</w:t>
-            </w:r>
-          </w:p>
-        </w:tc>
-        <w:tc>
-          <w:tcPr>
-            <w:tcW w:w="1536" w:type="dxa"/>
-          </w:tcPr>
-          <w:p>
-            <w:pPr>
-              <w:jc w:val="center"/>
-            </w:pPr>
-            <w:r>
-              <w:t>24</w:t>
-            </w:r>
-          </w:p>
-        </w:tc>
-        <w:tc>
-          <w:tcPr>
-            <w:tcW w:w="1395" w:type="dxa"/>
-          </w:tcPr>
-          <w:p>
-            <w:pPr>
-              <w:jc w:val="center"/>
-            </w:pPr>
+            <w:tcW w:w="2777" w:type="dxa"/>
+          </w:tcPr>
+          <w:p>
+            <w:pPr>
+              <w:jc w:val="center"/>
+            </w:pPr>
+            <w:r>
+              <w:t>r</w:t>
+            </w:r>
+            <w:r>
+              <w:t>ace_</w:t>
+            </w:r>
+            <w:r>
+              <w:rPr>
+                <w:sz w:val="24"/>
+                <w:szCs w:val="24"/>
+              </w:rPr>
+              <w:t>number_of_starters</w:t>
+            </w:r>
+          </w:p>
+        </w:tc>
+        <w:tc>
+          <w:tcPr>
+            <w:tcW w:w="3302" w:type="dxa"/>
+          </w:tcPr>
+          <w:p>
+            <w:pPr>
+              <w:jc w:val="center"/>
+            </w:pPr>
+            <w:r>
+              <w:t>Nombre de participant</w:t>
+            </w:r>
+          </w:p>
+        </w:tc>
+        <w:tc>
+          <w:tcPr>
+            <w:tcW w:w="969" w:type="dxa"/>
+          </w:tcPr>
+          <w:p>
+            <w:pPr>
+              <w:jc w:val="center"/>
+            </w:pPr>
+            <w:r>
+              <w:t>Int</w:t>
+            </w:r>
+          </w:p>
+        </w:tc>
+        <w:tc>
+          <w:tcPr>
+            <w:tcW w:w="1123" w:type="dxa"/>
+          </w:tcPr>
+          <w:p>
+            <w:pPr>
+              <w:jc w:val="center"/>
+            </w:pPr>
+            <w:r>
+              <w:t>5</w:t>
+            </w:r>
+          </w:p>
+        </w:tc>
+        <w:tc>
+          <w:tcPr>
+            <w:tcW w:w="1389" w:type="dxa"/>
+          </w:tcPr>
+          <w:p>
+            <w:pPr>
+              <w:jc w:val="center"/>
+            </w:pPr>
+            <w:r>
+              <w:t>Obligatoire</w:t>
+            </w:r>
           </w:p>
         </w:tc>
       </w:tr>
@@ -5616,75 +5660,78 @@
         </w:trPr>
         <w:tc>
           <w:tcPr>
-            <w:tcW w:w="1293" w:type="dxa"/>
-          </w:tcPr>
-          <w:p>
-            <w:pPr>
-              <w:jc w:val="center"/>
-            </w:pPr>
-          </w:p>
-        </w:tc>
-        <w:tc>
-          <w:tcPr>
-            <w:tcW w:w="2782" w:type="dxa"/>
-          </w:tcPr>
-          <w:p>
-            <w:pPr>
-              <w:jc w:val="center"/>
-            </w:pPr>
-            <w:proofErr w:type="spellStart"/>
-            <w:proofErr w:type="gramStart"/>
-            <w:r>
-              <w:t>race</w:t>
-            </w:r>
-            <w:proofErr w:type="gramEnd"/>
-            <w:r>
-              <w:t>_price_winner</w:t>
-            </w:r>
-            <w:proofErr w:type="spellEnd"/>
-          </w:p>
-        </w:tc>
-        <w:tc>
-          <w:tcPr>
-            <w:tcW w:w="3093" w:type="dxa"/>
-          </w:tcPr>
-          <w:p>
-            <w:pPr>
-              <w:jc w:val="center"/>
-            </w:pPr>
-            <w:r>
-              <w:t>Prix du gagnant de la course</w:t>
-            </w:r>
-          </w:p>
-        </w:tc>
-        <w:tc>
-          <w:tcPr>
-            <w:tcW w:w="738" w:type="dxa"/>
-          </w:tcPr>
-          <w:p>
-            <w:pPr>
-              <w:jc w:val="center"/>
-            </w:pPr>
-          </w:p>
-        </w:tc>
-        <w:tc>
-          <w:tcPr>
-            <w:tcW w:w="1536" w:type="dxa"/>
-          </w:tcPr>
-          <w:p>
-            <w:pPr>
-              <w:jc w:val="center"/>
-            </w:pPr>
-          </w:p>
-        </w:tc>
-        <w:tc>
-          <w:tcPr>
-            <w:tcW w:w="1395" w:type="dxa"/>
-          </w:tcPr>
-          <w:p>
-            <w:pPr>
-              <w:jc w:val="center"/>
-            </w:pPr>
+            <w:tcW w:w="1288" w:type="dxa"/>
+            <w:vMerge/>
+          </w:tcPr>
+          <w:p>
+            <w:pPr>
+              <w:jc w:val="center"/>
+            </w:pPr>
+          </w:p>
+        </w:tc>
+        <w:tc>
+          <w:tcPr>
+            <w:tcW w:w="2777" w:type="dxa"/>
+          </w:tcPr>
+          <w:p>
+            <w:pPr>
+              <w:jc w:val="center"/>
+            </w:pPr>
+            <w:r>
+              <w:t>race_distance</w:t>
+            </w:r>
+          </w:p>
+        </w:tc>
+        <w:tc>
+          <w:tcPr>
+            <w:tcW w:w="3302" w:type="dxa"/>
+          </w:tcPr>
+          <w:p>
+            <w:pPr>
+              <w:jc w:val="center"/>
+            </w:pPr>
+            <w:r>
+              <w:t>Longueur de la course</w:t>
+            </w:r>
+          </w:p>
+        </w:tc>
+        <w:tc>
+          <w:tcPr>
+            <w:tcW w:w="969" w:type="dxa"/>
+          </w:tcPr>
+          <w:p>
+            <w:pPr>
+              <w:jc w:val="center"/>
+            </w:pPr>
+            <w:r>
+              <w:t>Int</w:t>
+            </w:r>
+          </w:p>
+        </w:tc>
+        <w:tc>
+          <w:tcPr>
+            <w:tcW w:w="1123" w:type="dxa"/>
+          </w:tcPr>
+          <w:p>
+            <w:pPr>
+              <w:jc w:val="center"/>
+            </w:pPr>
+            <w:r>
+              <w:t>11</w:t>
+            </w:r>
+          </w:p>
+        </w:tc>
+        <w:tc>
+          <w:tcPr>
+            <w:tcW w:w="1389" w:type="dxa"/>
+          </w:tcPr>
+          <w:p>
+            <w:pPr>
+              <w:jc w:val="center"/>
+            </w:pPr>
+            <w:r>
+              <w:t>Obligatoire</w:t>
+            </w:r>
           </w:p>
         </w:tc>
       </w:tr>
@@ -5694,62 +5741,78 @@
         </w:trPr>
         <w:tc>
           <w:tcPr>
-            <w:tcW w:w="1293" w:type="dxa"/>
-          </w:tcPr>
-          <w:p>
-            <w:pPr>
-              <w:jc w:val="center"/>
-            </w:pPr>
-          </w:p>
-        </w:tc>
-        <w:tc>
-          <w:tcPr>
-            <w:tcW w:w="2782" w:type="dxa"/>
-          </w:tcPr>
-          <w:p>
-            <w:pPr>
-              <w:jc w:val="center"/>
-            </w:pPr>
-          </w:p>
-        </w:tc>
-        <w:tc>
-          <w:tcPr>
-            <w:tcW w:w="3093" w:type="dxa"/>
-          </w:tcPr>
-          <w:p>
-            <w:pPr>
-              <w:jc w:val="center"/>
-            </w:pPr>
-          </w:p>
-        </w:tc>
-        <w:tc>
-          <w:tcPr>
-            <w:tcW w:w="738" w:type="dxa"/>
-          </w:tcPr>
-          <w:p>
-            <w:pPr>
-              <w:jc w:val="center"/>
-            </w:pPr>
-          </w:p>
-        </w:tc>
-        <w:tc>
-          <w:tcPr>
-            <w:tcW w:w="1536" w:type="dxa"/>
-          </w:tcPr>
-          <w:p>
-            <w:pPr>
-              <w:jc w:val="center"/>
-            </w:pPr>
-          </w:p>
-        </w:tc>
-        <w:tc>
-          <w:tcPr>
-            <w:tcW w:w="1395" w:type="dxa"/>
-          </w:tcPr>
-          <w:p>
-            <w:pPr>
-              <w:jc w:val="center"/>
-            </w:pPr>
+            <w:tcW w:w="1288" w:type="dxa"/>
+            <w:vMerge/>
+          </w:tcPr>
+          <w:p>
+            <w:pPr>
+              <w:jc w:val="center"/>
+            </w:pPr>
+          </w:p>
+        </w:tc>
+        <w:tc>
+          <w:tcPr>
+            <w:tcW w:w="2777" w:type="dxa"/>
+          </w:tcPr>
+          <w:p>
+            <w:pPr>
+              <w:jc w:val="center"/>
+            </w:pPr>
+            <w:r>
+              <w:t>race_start_time</w:t>
+            </w:r>
+          </w:p>
+        </w:tc>
+        <w:tc>
+          <w:tcPr>
+            <w:tcW w:w="3302" w:type="dxa"/>
+          </w:tcPr>
+          <w:p>
+            <w:pPr>
+              <w:jc w:val="center"/>
+            </w:pPr>
+            <w:r>
+              <w:t>L’heure de départ de la course</w:t>
+            </w:r>
+          </w:p>
+        </w:tc>
+        <w:tc>
+          <w:tcPr>
+            <w:tcW w:w="969" w:type="dxa"/>
+          </w:tcPr>
+          <w:p>
+            <w:pPr>
+              <w:jc w:val="center"/>
+            </w:pPr>
+            <w:r>
+              <w:t>Date</w:t>
+            </w:r>
+          </w:p>
+        </w:tc>
+        <w:tc>
+          <w:tcPr>
+            <w:tcW w:w="1123" w:type="dxa"/>
+          </w:tcPr>
+          <w:p>
+            <w:pPr>
+              <w:jc w:val="center"/>
+            </w:pPr>
+            <w:r>
+              <w:t>HH-MM</w:t>
+            </w:r>
+          </w:p>
+        </w:tc>
+        <w:tc>
+          <w:tcPr>
+            <w:tcW w:w="1389" w:type="dxa"/>
+          </w:tcPr>
+          <w:p>
+            <w:pPr>
+              <w:jc w:val="center"/>
+            </w:pPr>
+            <w:r>
+              <w:t>Obligatoire</w:t>
+            </w:r>
           </w:p>
         </w:tc>
       </w:tr>
@@ -5759,62 +5822,78 @@
         </w:trPr>
         <w:tc>
           <w:tcPr>
-            <w:tcW w:w="1293" w:type="dxa"/>
-          </w:tcPr>
-          <w:p>
-            <w:pPr>
-              <w:jc w:val="center"/>
-            </w:pPr>
-          </w:p>
-        </w:tc>
-        <w:tc>
-          <w:tcPr>
-            <w:tcW w:w="2782" w:type="dxa"/>
-          </w:tcPr>
-          <w:p>
-            <w:pPr>
-              <w:jc w:val="center"/>
-            </w:pPr>
-          </w:p>
-        </w:tc>
-        <w:tc>
-          <w:tcPr>
-            <w:tcW w:w="3093" w:type="dxa"/>
-          </w:tcPr>
-          <w:p>
-            <w:pPr>
-              <w:jc w:val="center"/>
-            </w:pPr>
-          </w:p>
-        </w:tc>
-        <w:tc>
-          <w:tcPr>
-            <w:tcW w:w="738" w:type="dxa"/>
-          </w:tcPr>
-          <w:p>
-            <w:pPr>
-              <w:jc w:val="center"/>
-            </w:pPr>
-          </w:p>
-        </w:tc>
-        <w:tc>
-          <w:tcPr>
-            <w:tcW w:w="1536" w:type="dxa"/>
-          </w:tcPr>
-          <w:p>
-            <w:pPr>
-              <w:jc w:val="center"/>
-            </w:pPr>
-          </w:p>
-        </w:tc>
-        <w:tc>
-          <w:tcPr>
-            <w:tcW w:w="1395" w:type="dxa"/>
-          </w:tcPr>
-          <w:p>
-            <w:pPr>
-              <w:jc w:val="center"/>
-            </w:pPr>
+            <w:tcW w:w="1288" w:type="dxa"/>
+            <w:vMerge/>
+          </w:tcPr>
+          <w:p>
+            <w:pPr>
+              <w:jc w:val="center"/>
+            </w:pPr>
+          </w:p>
+        </w:tc>
+        <w:tc>
+          <w:tcPr>
+            <w:tcW w:w="2777" w:type="dxa"/>
+          </w:tcPr>
+          <w:p>
+            <w:pPr>
+              <w:jc w:val="center"/>
+            </w:pPr>
+            <w:r>
+              <w:t>race_name</w:t>
+            </w:r>
+          </w:p>
+        </w:tc>
+        <w:tc>
+          <w:tcPr>
+            <w:tcW w:w="3302" w:type="dxa"/>
+          </w:tcPr>
+          <w:p>
+            <w:pPr>
+              <w:jc w:val="center"/>
+            </w:pPr>
+            <w:r>
+              <w:t>Nom de l’épreuve</w:t>
+            </w:r>
+          </w:p>
+        </w:tc>
+        <w:tc>
+          <w:tcPr>
+            <w:tcW w:w="969" w:type="dxa"/>
+          </w:tcPr>
+          <w:p>
+            <w:pPr>
+              <w:jc w:val="center"/>
+            </w:pPr>
+            <w:r>
+              <w:t>String</w:t>
+            </w:r>
+          </w:p>
+        </w:tc>
+        <w:tc>
+          <w:tcPr>
+            <w:tcW w:w="1123" w:type="dxa"/>
+          </w:tcPr>
+          <w:p>
+            <w:pPr>
+              <w:jc w:val="center"/>
+            </w:pPr>
+            <w:r>
+              <w:t>16</w:t>
+            </w:r>
+          </w:p>
+        </w:tc>
+        <w:tc>
+          <w:tcPr>
+            <w:tcW w:w="1389" w:type="dxa"/>
+          </w:tcPr>
+          <w:p>
+            <w:pPr>
+              <w:jc w:val="center"/>
+            </w:pPr>
+            <w:r>
+              <w:t>Obligatoire</w:t>
+            </w:r>
           </w:p>
         </w:tc>
       </w:tr>
@@ -5824,62 +5903,84 @@
         </w:trPr>
         <w:tc>
           <w:tcPr>
-            <w:tcW w:w="1293" w:type="dxa"/>
-          </w:tcPr>
-          <w:p>
-            <w:pPr>
-              <w:jc w:val="center"/>
-            </w:pPr>
-          </w:p>
-        </w:tc>
-        <w:tc>
-          <w:tcPr>
-            <w:tcW w:w="2782" w:type="dxa"/>
-          </w:tcPr>
-          <w:p>
-            <w:pPr>
-              <w:jc w:val="center"/>
-            </w:pPr>
-          </w:p>
-        </w:tc>
-        <w:tc>
-          <w:tcPr>
-            <w:tcW w:w="3093" w:type="dxa"/>
-          </w:tcPr>
-          <w:p>
-            <w:pPr>
-              <w:jc w:val="center"/>
-            </w:pPr>
-          </w:p>
-        </w:tc>
-        <w:tc>
-          <w:tcPr>
-            <w:tcW w:w="738" w:type="dxa"/>
-          </w:tcPr>
-          <w:p>
-            <w:pPr>
-              <w:jc w:val="center"/>
-            </w:pPr>
-          </w:p>
-        </w:tc>
-        <w:tc>
-          <w:tcPr>
-            <w:tcW w:w="1536" w:type="dxa"/>
-          </w:tcPr>
-          <w:p>
-            <w:pPr>
-              <w:jc w:val="center"/>
-            </w:pPr>
-          </w:p>
-        </w:tc>
-        <w:tc>
-          <w:tcPr>
-            <w:tcW w:w="1395" w:type="dxa"/>
-          </w:tcPr>
-          <w:p>
-            <w:pPr>
-              <w:jc w:val="center"/>
-            </w:pPr>
+            <w:tcW w:w="1288" w:type="dxa"/>
+            <w:vMerge/>
+          </w:tcPr>
+          <w:p>
+            <w:pPr>
+              <w:jc w:val="center"/>
+            </w:pPr>
+          </w:p>
+        </w:tc>
+        <w:tc>
+          <w:tcPr>
+            <w:tcW w:w="2777" w:type="dxa"/>
+          </w:tcPr>
+          <w:p>
+            <w:pPr>
+              <w:jc w:val="center"/>
+            </w:pPr>
+            <w:r>
+              <w:t>race_type</w:t>
+            </w:r>
+          </w:p>
+        </w:tc>
+        <w:tc>
+          <w:tcPr>
+            <w:tcW w:w="3302" w:type="dxa"/>
+          </w:tcPr>
+          <w:p>
+            <w:pPr>
+              <w:jc w:val="center"/>
+            </w:pPr>
+            <w:r>
+              <w:t>Type de la course (</w:t>
+            </w:r>
+            <w:r>
+              <w:t>trot, galop, obstacle</w:t>
+            </w:r>
+            <w:r>
+              <w:t>)</w:t>
+            </w:r>
+          </w:p>
+        </w:tc>
+        <w:tc>
+          <w:tcPr>
+            <w:tcW w:w="969" w:type="dxa"/>
+          </w:tcPr>
+          <w:p>
+            <w:pPr>
+              <w:jc w:val="center"/>
+            </w:pPr>
+            <w:r>
+              <w:t>Enum</w:t>
+            </w:r>
+          </w:p>
+        </w:tc>
+        <w:tc>
+          <w:tcPr>
+            <w:tcW w:w="1123" w:type="dxa"/>
+          </w:tcPr>
+          <w:p>
+            <w:pPr>
+              <w:jc w:val="center"/>
+            </w:pPr>
+            <w:r>
+              <w:t>24</w:t>
+            </w:r>
+          </w:p>
+        </w:tc>
+        <w:tc>
+          <w:tcPr>
+            <w:tcW w:w="1389" w:type="dxa"/>
+          </w:tcPr>
+          <w:p>
+            <w:pPr>
+              <w:jc w:val="center"/>
+            </w:pPr>
+            <w:r>
+              <w:t>Obligatoire</w:t>
+            </w:r>
           </w:p>
         </w:tc>
       </w:tr>
@@ -5889,62 +5990,78 @@
         </w:trPr>
         <w:tc>
           <w:tcPr>
-            <w:tcW w:w="1293" w:type="dxa"/>
-          </w:tcPr>
-          <w:p>
-            <w:pPr>
-              <w:jc w:val="center"/>
-            </w:pPr>
-          </w:p>
-        </w:tc>
-        <w:tc>
-          <w:tcPr>
-            <w:tcW w:w="2782" w:type="dxa"/>
-          </w:tcPr>
-          <w:p>
-            <w:pPr>
-              <w:jc w:val="center"/>
-            </w:pPr>
-          </w:p>
-        </w:tc>
-        <w:tc>
-          <w:tcPr>
-            <w:tcW w:w="3093" w:type="dxa"/>
-          </w:tcPr>
-          <w:p>
-            <w:pPr>
-              <w:jc w:val="center"/>
-            </w:pPr>
-          </w:p>
-        </w:tc>
-        <w:tc>
-          <w:tcPr>
-            <w:tcW w:w="738" w:type="dxa"/>
-          </w:tcPr>
-          <w:p>
-            <w:pPr>
-              <w:jc w:val="center"/>
-            </w:pPr>
-          </w:p>
-        </w:tc>
-        <w:tc>
-          <w:tcPr>
-            <w:tcW w:w="1536" w:type="dxa"/>
-          </w:tcPr>
-          <w:p>
-            <w:pPr>
-              <w:jc w:val="center"/>
-            </w:pPr>
-          </w:p>
-        </w:tc>
-        <w:tc>
-          <w:tcPr>
-            <w:tcW w:w="1395" w:type="dxa"/>
-          </w:tcPr>
-          <w:p>
-            <w:pPr>
-              <w:jc w:val="center"/>
-            </w:pPr>
+            <w:tcW w:w="1288" w:type="dxa"/>
+            <w:vMerge/>
+          </w:tcPr>
+          <w:p>
+            <w:pPr>
+              <w:jc w:val="center"/>
+            </w:pPr>
+          </w:p>
+        </w:tc>
+        <w:tc>
+          <w:tcPr>
+            <w:tcW w:w="2777" w:type="dxa"/>
+          </w:tcPr>
+          <w:p>
+            <w:pPr>
+              <w:jc w:val="center"/>
+            </w:pPr>
+            <w:r>
+              <w:t>race_price_winner</w:t>
+            </w:r>
+          </w:p>
+        </w:tc>
+        <w:tc>
+          <w:tcPr>
+            <w:tcW w:w="3302" w:type="dxa"/>
+          </w:tcPr>
+          <w:p>
+            <w:pPr>
+              <w:jc w:val="center"/>
+            </w:pPr>
+            <w:r>
+              <w:t>Prix du gagnant de la course</w:t>
+            </w:r>
+          </w:p>
+        </w:tc>
+        <w:tc>
+          <w:tcPr>
+            <w:tcW w:w="969" w:type="dxa"/>
+          </w:tcPr>
+          <w:p>
+            <w:pPr>
+              <w:jc w:val="center"/>
+            </w:pPr>
+            <w:r>
+              <w:t>Int</w:t>
+            </w:r>
+          </w:p>
+        </w:tc>
+        <w:tc>
+          <w:tcPr>
+            <w:tcW w:w="1123" w:type="dxa"/>
+          </w:tcPr>
+          <w:p>
+            <w:pPr>
+              <w:jc w:val="center"/>
+            </w:pPr>
+            <w:r>
+              <w:t>11</w:t>
+            </w:r>
+          </w:p>
+        </w:tc>
+        <w:tc>
+          <w:tcPr>
+            <w:tcW w:w="1389" w:type="dxa"/>
+          </w:tcPr>
+          <w:p>
+            <w:pPr>
+              <w:jc w:val="center"/>
+            </w:pPr>
+            <w:r>
+              <w:t>Facultatif</w:t>
+            </w:r>
           </w:p>
         </w:tc>
       </w:tr>
@@ -5954,57 +6071,57 @@
         </w:trPr>
         <w:tc>
           <w:tcPr>
-            <w:tcW w:w="1293" w:type="dxa"/>
-          </w:tcPr>
-          <w:p>
-            <w:pPr>
-              <w:jc w:val="center"/>
-            </w:pPr>
-          </w:p>
-        </w:tc>
-        <w:tc>
-          <w:tcPr>
-            <w:tcW w:w="2782" w:type="dxa"/>
-          </w:tcPr>
-          <w:p>
-            <w:pPr>
-              <w:jc w:val="center"/>
-            </w:pPr>
-          </w:p>
-        </w:tc>
-        <w:tc>
-          <w:tcPr>
-            <w:tcW w:w="3093" w:type="dxa"/>
-          </w:tcPr>
-          <w:p>
-            <w:pPr>
-              <w:jc w:val="center"/>
-            </w:pPr>
-          </w:p>
-        </w:tc>
-        <w:tc>
-          <w:tcPr>
-            <w:tcW w:w="738" w:type="dxa"/>
-          </w:tcPr>
-          <w:p>
-            <w:pPr>
-              <w:jc w:val="center"/>
-            </w:pPr>
-          </w:p>
-        </w:tc>
-        <w:tc>
-          <w:tcPr>
-            <w:tcW w:w="1536" w:type="dxa"/>
-          </w:tcPr>
-          <w:p>
-            <w:pPr>
-              <w:jc w:val="center"/>
-            </w:pPr>
-          </w:p>
-        </w:tc>
-        <w:tc>
-          <w:tcPr>
-            <w:tcW w:w="1395" w:type="dxa"/>
+            <w:tcW w:w="1288" w:type="dxa"/>
+          </w:tcPr>
+          <w:p>
+            <w:pPr>
+              <w:jc w:val="center"/>
+            </w:pPr>
+          </w:p>
+        </w:tc>
+        <w:tc>
+          <w:tcPr>
+            <w:tcW w:w="2777" w:type="dxa"/>
+          </w:tcPr>
+          <w:p>
+            <w:pPr>
+              <w:jc w:val="center"/>
+            </w:pPr>
+          </w:p>
+        </w:tc>
+        <w:tc>
+          <w:tcPr>
+            <w:tcW w:w="3302" w:type="dxa"/>
+          </w:tcPr>
+          <w:p>
+            <w:pPr>
+              <w:jc w:val="center"/>
+            </w:pPr>
+          </w:p>
+        </w:tc>
+        <w:tc>
+          <w:tcPr>
+            <w:tcW w:w="969" w:type="dxa"/>
+          </w:tcPr>
+          <w:p>
+            <w:pPr>
+              <w:jc w:val="center"/>
+            </w:pPr>
+          </w:p>
+        </w:tc>
+        <w:tc>
+          <w:tcPr>
+            <w:tcW w:w="1123" w:type="dxa"/>
+          </w:tcPr>
+          <w:p>
+            <w:pPr>
+              <w:jc w:val="center"/>
+            </w:pPr>
+          </w:p>
+        </w:tc>
+        <w:tc>
+          <w:tcPr>
+            <w:tcW w:w="1389" w:type="dxa"/>
           </w:tcPr>
           <w:p>
             <w:pPr>
@@ -6019,57 +6136,317 @@
         </w:trPr>
         <w:tc>
           <w:tcPr>
-            <w:tcW w:w="1293" w:type="dxa"/>
-          </w:tcPr>
-          <w:p>
-            <w:pPr>
-              <w:jc w:val="center"/>
-            </w:pPr>
-          </w:p>
-        </w:tc>
-        <w:tc>
-          <w:tcPr>
-            <w:tcW w:w="2782" w:type="dxa"/>
-          </w:tcPr>
-          <w:p>
-            <w:pPr>
-              <w:jc w:val="center"/>
-            </w:pPr>
-          </w:p>
-        </w:tc>
-        <w:tc>
-          <w:tcPr>
-            <w:tcW w:w="3093" w:type="dxa"/>
-          </w:tcPr>
-          <w:p>
-            <w:pPr>
-              <w:jc w:val="center"/>
-            </w:pPr>
-          </w:p>
-        </w:tc>
-        <w:tc>
-          <w:tcPr>
-            <w:tcW w:w="738" w:type="dxa"/>
-          </w:tcPr>
-          <w:p>
-            <w:pPr>
-              <w:jc w:val="center"/>
-            </w:pPr>
-          </w:p>
-        </w:tc>
-        <w:tc>
-          <w:tcPr>
-            <w:tcW w:w="1536" w:type="dxa"/>
-          </w:tcPr>
-          <w:p>
-            <w:pPr>
-              <w:jc w:val="center"/>
-            </w:pPr>
-          </w:p>
-        </w:tc>
-        <w:tc>
-          <w:tcPr>
-            <w:tcW w:w="1395" w:type="dxa"/>
+            <w:tcW w:w="1288" w:type="dxa"/>
+          </w:tcPr>
+          <w:p>
+            <w:pPr>
+              <w:jc w:val="center"/>
+            </w:pPr>
+          </w:p>
+        </w:tc>
+        <w:tc>
+          <w:tcPr>
+            <w:tcW w:w="2777" w:type="dxa"/>
+          </w:tcPr>
+          <w:p>
+            <w:pPr>
+              <w:jc w:val="center"/>
+            </w:pPr>
+          </w:p>
+        </w:tc>
+        <w:tc>
+          <w:tcPr>
+            <w:tcW w:w="3302" w:type="dxa"/>
+          </w:tcPr>
+          <w:p>
+            <w:pPr>
+              <w:jc w:val="center"/>
+            </w:pPr>
+          </w:p>
+        </w:tc>
+        <w:tc>
+          <w:tcPr>
+            <w:tcW w:w="969" w:type="dxa"/>
+          </w:tcPr>
+          <w:p>
+            <w:pPr>
+              <w:jc w:val="center"/>
+            </w:pPr>
+          </w:p>
+        </w:tc>
+        <w:tc>
+          <w:tcPr>
+            <w:tcW w:w="1123" w:type="dxa"/>
+          </w:tcPr>
+          <w:p>
+            <w:pPr>
+              <w:jc w:val="center"/>
+            </w:pPr>
+          </w:p>
+        </w:tc>
+        <w:tc>
+          <w:tcPr>
+            <w:tcW w:w="1389" w:type="dxa"/>
+          </w:tcPr>
+          <w:p>
+            <w:pPr>
+              <w:jc w:val="center"/>
+            </w:pPr>
+          </w:p>
+        </w:tc>
+      </w:tr>
+      <w:tr>
+        <w:trPr>
+          <w:jc w:val="center"/>
+        </w:trPr>
+        <w:tc>
+          <w:tcPr>
+            <w:tcW w:w="1288" w:type="dxa"/>
+          </w:tcPr>
+          <w:p>
+            <w:pPr>
+              <w:jc w:val="center"/>
+            </w:pPr>
+          </w:p>
+        </w:tc>
+        <w:tc>
+          <w:tcPr>
+            <w:tcW w:w="2777" w:type="dxa"/>
+          </w:tcPr>
+          <w:p>
+            <w:pPr>
+              <w:jc w:val="center"/>
+            </w:pPr>
+          </w:p>
+        </w:tc>
+        <w:tc>
+          <w:tcPr>
+            <w:tcW w:w="3302" w:type="dxa"/>
+          </w:tcPr>
+          <w:p>
+            <w:pPr>
+              <w:jc w:val="center"/>
+            </w:pPr>
+          </w:p>
+        </w:tc>
+        <w:tc>
+          <w:tcPr>
+            <w:tcW w:w="969" w:type="dxa"/>
+          </w:tcPr>
+          <w:p>
+            <w:pPr>
+              <w:jc w:val="center"/>
+            </w:pPr>
+          </w:p>
+        </w:tc>
+        <w:tc>
+          <w:tcPr>
+            <w:tcW w:w="1123" w:type="dxa"/>
+          </w:tcPr>
+          <w:p>
+            <w:pPr>
+              <w:jc w:val="center"/>
+            </w:pPr>
+          </w:p>
+        </w:tc>
+        <w:tc>
+          <w:tcPr>
+            <w:tcW w:w="1389" w:type="dxa"/>
+          </w:tcPr>
+          <w:p>
+            <w:pPr>
+              <w:jc w:val="center"/>
+            </w:pPr>
+          </w:p>
+        </w:tc>
+      </w:tr>
+      <w:tr>
+        <w:trPr>
+          <w:jc w:val="center"/>
+        </w:trPr>
+        <w:tc>
+          <w:tcPr>
+            <w:tcW w:w="1288" w:type="dxa"/>
+          </w:tcPr>
+          <w:p>
+            <w:pPr>
+              <w:jc w:val="center"/>
+            </w:pPr>
+          </w:p>
+        </w:tc>
+        <w:tc>
+          <w:tcPr>
+            <w:tcW w:w="2777" w:type="dxa"/>
+          </w:tcPr>
+          <w:p>
+            <w:pPr>
+              <w:jc w:val="center"/>
+            </w:pPr>
+          </w:p>
+        </w:tc>
+        <w:tc>
+          <w:tcPr>
+            <w:tcW w:w="3302" w:type="dxa"/>
+          </w:tcPr>
+          <w:p>
+            <w:pPr>
+              <w:jc w:val="center"/>
+            </w:pPr>
+          </w:p>
+        </w:tc>
+        <w:tc>
+          <w:tcPr>
+            <w:tcW w:w="969" w:type="dxa"/>
+          </w:tcPr>
+          <w:p>
+            <w:pPr>
+              <w:jc w:val="center"/>
+            </w:pPr>
+          </w:p>
+        </w:tc>
+        <w:tc>
+          <w:tcPr>
+            <w:tcW w:w="1123" w:type="dxa"/>
+          </w:tcPr>
+          <w:p>
+            <w:pPr>
+              <w:jc w:val="center"/>
+            </w:pPr>
+          </w:p>
+        </w:tc>
+        <w:tc>
+          <w:tcPr>
+            <w:tcW w:w="1389" w:type="dxa"/>
+          </w:tcPr>
+          <w:p>
+            <w:pPr>
+              <w:jc w:val="center"/>
+            </w:pPr>
+          </w:p>
+        </w:tc>
+      </w:tr>
+      <w:tr>
+        <w:trPr>
+          <w:jc w:val="center"/>
+        </w:trPr>
+        <w:tc>
+          <w:tcPr>
+            <w:tcW w:w="1288" w:type="dxa"/>
+          </w:tcPr>
+          <w:p>
+            <w:pPr>
+              <w:jc w:val="center"/>
+            </w:pPr>
+          </w:p>
+        </w:tc>
+        <w:tc>
+          <w:tcPr>
+            <w:tcW w:w="2777" w:type="dxa"/>
+          </w:tcPr>
+          <w:p>
+            <w:pPr>
+              <w:jc w:val="center"/>
+            </w:pPr>
+          </w:p>
+        </w:tc>
+        <w:tc>
+          <w:tcPr>
+            <w:tcW w:w="3302" w:type="dxa"/>
+          </w:tcPr>
+          <w:p>
+            <w:pPr>
+              <w:jc w:val="center"/>
+            </w:pPr>
+          </w:p>
+        </w:tc>
+        <w:tc>
+          <w:tcPr>
+            <w:tcW w:w="969" w:type="dxa"/>
+          </w:tcPr>
+          <w:p>
+            <w:pPr>
+              <w:jc w:val="center"/>
+            </w:pPr>
+          </w:p>
+        </w:tc>
+        <w:tc>
+          <w:tcPr>
+            <w:tcW w:w="1123" w:type="dxa"/>
+          </w:tcPr>
+          <w:p>
+            <w:pPr>
+              <w:jc w:val="center"/>
+            </w:pPr>
+          </w:p>
+        </w:tc>
+        <w:tc>
+          <w:tcPr>
+            <w:tcW w:w="1389" w:type="dxa"/>
+          </w:tcPr>
+          <w:p>
+            <w:pPr>
+              <w:jc w:val="center"/>
+            </w:pPr>
+          </w:p>
+        </w:tc>
+      </w:tr>
+      <w:tr>
+        <w:trPr>
+          <w:jc w:val="center"/>
+        </w:trPr>
+        <w:tc>
+          <w:tcPr>
+            <w:tcW w:w="1288" w:type="dxa"/>
+          </w:tcPr>
+          <w:p>
+            <w:pPr>
+              <w:jc w:val="center"/>
+            </w:pPr>
+          </w:p>
+        </w:tc>
+        <w:tc>
+          <w:tcPr>
+            <w:tcW w:w="2777" w:type="dxa"/>
+          </w:tcPr>
+          <w:p>
+            <w:pPr>
+              <w:jc w:val="center"/>
+            </w:pPr>
+          </w:p>
+        </w:tc>
+        <w:tc>
+          <w:tcPr>
+            <w:tcW w:w="3302" w:type="dxa"/>
+          </w:tcPr>
+          <w:p>
+            <w:pPr>
+              <w:jc w:val="center"/>
+            </w:pPr>
+          </w:p>
+        </w:tc>
+        <w:tc>
+          <w:tcPr>
+            <w:tcW w:w="969" w:type="dxa"/>
+          </w:tcPr>
+          <w:p>
+            <w:pPr>
+              <w:jc w:val="center"/>
+            </w:pPr>
+          </w:p>
+        </w:tc>
+        <w:tc>
+          <w:tcPr>
+            <w:tcW w:w="1123" w:type="dxa"/>
+          </w:tcPr>
+          <w:p>
+            <w:pPr>
+              <w:jc w:val="center"/>
+            </w:pPr>
+          </w:p>
+        </w:tc>
+        <w:tc>
+          <w:tcPr>
+            <w:tcW w:w="1389" w:type="dxa"/>
           </w:tcPr>
           <w:p>
             <w:pPr>
@@ -6245,7 +6622,6 @@
           <w:szCs w:val="28"/>
           <w:lang w:val="en-US"/>
         </w:rPr>
-        <w:lastRenderedPageBreak/>
         <w:t>person_id</w:t>
       </w:r>
       <w:r>
@@ -6580,7 +6956,7 @@
         <w:spacing w:after="0" w:line="240" w:lineRule="auto"/>
         <w:rPr>
           <w:rFonts w:ascii="Calibri" w:hAnsi="Calibri" w:cs="Calibri"/>
-          <w:color w:val="0000FF"/>
+          <w:color w:val="00B050"/>
           <w:sz w:val="20"/>
           <w:szCs w:val="20"/>
         </w:rPr>
@@ -6588,7 +6964,7 @@
       <w:r>
         <w:rPr>
           <w:rFonts w:ascii="Wingdings" w:hAnsi="Wingdings" w:cs="Wingdings"/>
-          <w:color w:val="0000FF"/>
+          <w:color w:val="00B050"/>
           <w:sz w:val="20"/>
           <w:szCs w:val="20"/>
         </w:rPr>
@@ -6597,7 +6973,7 @@
       <w:r>
         <w:rPr>
           <w:rFonts w:ascii="Wingdings" w:hAnsi="Wingdings" w:cs="Wingdings"/>
-          <w:color w:val="0000FF"/>
+          <w:color w:val="00B050"/>
           <w:sz w:val="20"/>
           <w:szCs w:val="20"/>
         </w:rPr>
@@ -6606,45 +6982,29 @@
       <w:r>
         <w:rPr>
           <w:rFonts w:ascii="Calibri" w:hAnsi="Calibri" w:cs="Calibri"/>
-          <w:color w:val="0000FF"/>
+          <w:color w:val="00B050"/>
           <w:sz w:val="20"/>
           <w:szCs w:val="20"/>
         </w:rPr>
         <w:t>un cheval est la propriété, à une date donnée, d'un propriétaire ou d'un ensemble de propriétaires</w:t>
       </w:r>
-    </w:p>
-    <w:p>
-      <w:pPr>
-        <w:autoSpaceDE w:val="0"/>
-        <w:autoSpaceDN w:val="0"/>
-        <w:adjustRightInd w:val="0"/>
-        <w:spacing w:after="0" w:line="240" w:lineRule="auto"/>
-        <w:rPr>
-          <w:rFonts w:ascii="Calibri" w:hAnsi="Calibri" w:cs="Calibri"/>
-          <w:color w:val="0000FF"/>
-          <w:sz w:val="20"/>
-          <w:szCs w:val="20"/>
-        </w:rPr>
-      </w:pPr>
-      <w:proofErr w:type="gramStart"/>
-      <w:r>
-        <w:rPr>
-          <w:rFonts w:ascii="Calibri" w:hAnsi="Calibri" w:cs="Calibri"/>
-          <w:color w:val="0000FF"/>
-          <w:sz w:val="20"/>
-          <w:szCs w:val="20"/>
-        </w:rPr>
-        <w:t>regroupés</w:t>
-      </w:r>
-      <w:proofErr w:type="gramEnd"/>
-      <w:r>
-        <w:rPr>
-          <w:rFonts w:ascii="Calibri" w:hAnsi="Calibri" w:cs="Calibri"/>
-          <w:color w:val="0000FF"/>
-          <w:sz w:val="20"/>
-          <w:szCs w:val="20"/>
-        </w:rPr>
-        <w:t xml:space="preserve"> en société.</w:t>
+      <w:r>
+        <w:rPr>
+          <w:rFonts w:ascii="Calibri" w:hAnsi="Calibri" w:cs="Calibri"/>
+          <w:color w:val="00B050"/>
+          <w:sz w:val="20"/>
+          <w:szCs w:val="20"/>
+        </w:rPr>
+        <w:t xml:space="preserve"> </w:t>
+      </w:r>
+      <w:r>
+        <w:rPr>
+          <w:rFonts w:ascii="Calibri" w:hAnsi="Calibri" w:cs="Calibri"/>
+          <w:color w:val="00B050"/>
+          <w:sz w:val="20"/>
+          <w:szCs w:val="20"/>
+        </w:rPr>
+        <w:t>regroupés en société.</w:t>
       </w:r>
     </w:p>
     <w:p>
@@ -6792,7 +7152,7 @@
         <w:spacing w:after="0" w:line="240" w:lineRule="auto"/>
         <w:rPr>
           <w:rFonts w:ascii="Calibri" w:hAnsi="Calibri" w:cs="Calibri"/>
-          <w:color w:val="0000FF"/>
+          <w:color w:val="00B050"/>
           <w:sz w:val="20"/>
           <w:szCs w:val="20"/>
         </w:rPr>
@@ -6800,7 +7160,7 @@
       <w:r>
         <w:rPr>
           <w:rFonts w:ascii="Wingdings" w:hAnsi="Wingdings" w:cs="Wingdings"/>
-          <w:color w:val="0000FF"/>
+          <w:color w:val="00B050"/>
           <w:sz w:val="20"/>
           <w:szCs w:val="20"/>
         </w:rPr>
@@ -6809,7 +7169,7 @@
       <w:r>
         <w:rPr>
           <w:rFonts w:ascii="Wingdings" w:hAnsi="Wingdings" w:cs="Wingdings"/>
-          <w:color w:val="0000FF"/>
+          <w:color w:val="00B050"/>
           <w:sz w:val="20"/>
           <w:szCs w:val="20"/>
         </w:rPr>
@@ -6818,7 +7178,7 @@
       <w:r>
         <w:rPr>
           <w:rFonts w:ascii="Calibri" w:hAnsi="Calibri" w:cs="Calibri"/>
-          <w:color w:val="0000FF"/>
+          <w:color w:val="00B050"/>
           <w:sz w:val="20"/>
           <w:szCs w:val="20"/>
         </w:rPr>
@@ -6893,7 +7253,7 @@
         <w:spacing w:after="0"/>
         <w:rPr>
           <w:rFonts w:ascii="Calibri" w:hAnsi="Calibri" w:cs="Calibri"/>
-          <w:color w:val="0000FF"/>
+          <w:color w:val="00B050"/>
           <w:sz w:val="20"/>
           <w:szCs w:val="20"/>
         </w:rPr>
@@ -6901,7 +7261,7 @@
       <w:r>
         <w:rPr>
           <w:rFonts w:ascii="Wingdings" w:hAnsi="Wingdings" w:cs="Wingdings"/>
-          <w:color w:val="0000FF"/>
+          <w:color w:val="00B050"/>
           <w:sz w:val="20"/>
           <w:szCs w:val="20"/>
         </w:rPr>
@@ -6910,7 +7270,7 @@
       <w:r>
         <w:rPr>
           <w:rFonts w:ascii="Wingdings" w:hAnsi="Wingdings" w:cs="Wingdings"/>
-          <w:color w:val="0000FF"/>
+          <w:color w:val="00B050"/>
           <w:sz w:val="20"/>
           <w:szCs w:val="20"/>
         </w:rPr>
@@ -6919,7 +7279,7 @@
       <w:r>
         <w:rPr>
           <w:rFonts w:ascii="Calibri" w:hAnsi="Calibri" w:cs="Calibri"/>
-          <w:color w:val="0000FF"/>
+          <w:color w:val="00B050"/>
           <w:sz w:val="20"/>
           <w:szCs w:val="20"/>
         </w:rPr>
@@ -7320,6 +7680,494 @@
           <w:szCs w:val="28"/>
         </w:rPr>
       </w:pPr>
+    </w:p>
+    <w:p>
+      <w:pPr>
+        <w:autoSpaceDE w:val="0"/>
+        <w:autoSpaceDN w:val="0"/>
+        <w:adjustRightInd w:val="0"/>
+        <w:spacing w:after="0" w:line="240" w:lineRule="auto"/>
+        <w:rPr>
+          <w:rFonts w:ascii="Calibri" w:hAnsi="Calibri" w:cs="Calibri"/>
+          <w:i/>
+          <w:iCs/>
+          <w:color w:val="00B050"/>
+          <w:sz w:val="20"/>
+          <w:szCs w:val="20"/>
+          <w:u w:val="single"/>
+        </w:rPr>
+      </w:pPr>
+      <w:r>
+        <w:rPr>
+          <w:rFonts w:ascii="Wingdings" w:hAnsi="Wingdings" w:cs="Wingdings"/>
+          <w:color w:val="00B050"/>
+          <w:sz w:val="20"/>
+          <w:szCs w:val="20"/>
+        </w:rPr>
+        <w:t xml:space="preserve">_ </w:t>
+      </w:r>
+      <w:r>
+        <w:rPr>
+          <w:rFonts w:ascii="Calibri" w:hAnsi="Calibri" w:cs="Calibri"/>
+          <w:color w:val="00B050"/>
+          <w:sz w:val="20"/>
+          <w:szCs w:val="20"/>
+        </w:rPr>
+        <w:t xml:space="preserve">le nombre de chevaux par course est fixé au </w:t>
+      </w:r>
+      <w:r>
+        <w:rPr>
+          <w:rFonts w:ascii="Calibri" w:hAnsi="Calibri" w:cs="Calibri"/>
+          <w:i/>
+          <w:iCs/>
+          <w:color w:val="00B050"/>
+          <w:sz w:val="20"/>
+          <w:szCs w:val="20"/>
+          <w:u w:val="single"/>
+        </w:rPr>
+        <w:t>minimum à 5 chevaux</w:t>
+      </w:r>
+      <w:r>
+        <w:rPr>
+          <w:rFonts w:ascii="Calibri" w:hAnsi="Calibri" w:cs="Calibri"/>
+          <w:color w:val="00B050"/>
+          <w:sz w:val="20"/>
+          <w:szCs w:val="20"/>
+        </w:rPr>
+        <w:t xml:space="preserve"> et au </w:t>
+      </w:r>
+      <w:r>
+        <w:rPr>
+          <w:rFonts w:ascii="Calibri" w:hAnsi="Calibri" w:cs="Calibri"/>
+          <w:i/>
+          <w:iCs/>
+          <w:color w:val="00B050"/>
+          <w:sz w:val="20"/>
+          <w:szCs w:val="20"/>
+          <w:u w:val="single"/>
+        </w:rPr>
+        <w:t>maximum à 25 chevaux.</w:t>
+      </w:r>
+    </w:p>
+    <w:p>
+      <w:pPr>
+        <w:autoSpaceDE w:val="0"/>
+        <w:autoSpaceDN w:val="0"/>
+        <w:adjustRightInd w:val="0"/>
+        <w:spacing w:after="0" w:line="240" w:lineRule="auto"/>
+        <w:rPr>
+          <w:rFonts w:ascii="Calibri" w:hAnsi="Calibri" w:cs="Calibri"/>
+          <w:color w:val="00B050"/>
+          <w:sz w:val="20"/>
+          <w:szCs w:val="20"/>
+        </w:rPr>
+      </w:pPr>
+      <w:r>
+        <w:rPr>
+          <w:rFonts w:ascii="Wingdings" w:hAnsi="Wingdings" w:cs="Wingdings"/>
+          <w:color w:val="00B050"/>
+          <w:sz w:val="20"/>
+          <w:szCs w:val="20"/>
+        </w:rPr>
+        <w:t></w:t>
+      </w:r>
+      <w:r>
+        <w:rPr>
+          <w:rFonts w:ascii="Wingdings" w:hAnsi="Wingdings" w:cs="Wingdings"/>
+          <w:color w:val="00B050"/>
+          <w:sz w:val="20"/>
+          <w:szCs w:val="20"/>
+        </w:rPr>
+        <w:t></w:t>
+      </w:r>
+      <w:r>
+        <w:rPr>
+          <w:rFonts w:ascii="Calibri" w:hAnsi="Calibri" w:cs="Calibri"/>
+          <w:color w:val="00B050"/>
+          <w:sz w:val="20"/>
+          <w:szCs w:val="20"/>
+        </w:rPr>
+        <w:t xml:space="preserve"> Un cheval ne peut courir que dans un seul type de course</w:t>
+      </w:r>
+    </w:p>
+    <w:p>
+      <w:pPr>
+        <w:pStyle w:val="Paragraphedeliste"/>
+        <w:numPr>
+          <w:ilvl w:val="0"/>
+          <w:numId w:val="6"/>
+        </w:numPr>
+        <w:autoSpaceDE w:val="0"/>
+        <w:autoSpaceDN w:val="0"/>
+        <w:adjustRightInd w:val="0"/>
+        <w:spacing w:after="0" w:line="240" w:lineRule="auto"/>
+        <w:rPr>
+          <w:rFonts w:ascii="Calibri" w:hAnsi="Calibri" w:cs="Calibri"/>
+          <w:sz w:val="28"/>
+          <w:szCs w:val="28"/>
+        </w:rPr>
+      </w:pPr>
+      <w:r>
+        <w:rPr>
+          <w:rFonts w:ascii="Calibri" w:hAnsi="Calibri" w:cs="Calibri"/>
+          <w:sz w:val="28"/>
+          <w:szCs w:val="28"/>
+        </w:rPr>
+        <w:t xml:space="preserve">Un cheval </w:t>
+      </w:r>
+      <w:r>
+        <w:rPr>
+          <w:rFonts w:ascii="Calibri" w:hAnsi="Calibri" w:cs="Calibri"/>
+          <w:sz w:val="28"/>
+          <w:szCs w:val="28"/>
+        </w:rPr>
+        <w:t>concourt</w:t>
+      </w:r>
+      <w:r>
+        <w:rPr>
+          <w:rFonts w:ascii="Calibri" w:hAnsi="Calibri" w:cs="Calibri"/>
+          <w:sz w:val="28"/>
+          <w:szCs w:val="28"/>
+        </w:rPr>
+        <w:t xml:space="preserve"> à 1 et 1 seule course.</w:t>
+      </w:r>
+    </w:p>
+    <w:p>
+      <w:pPr>
+        <w:pStyle w:val="Paragraphedeliste"/>
+        <w:numPr>
+          <w:ilvl w:val="0"/>
+          <w:numId w:val="6"/>
+        </w:numPr>
+        <w:autoSpaceDE w:val="0"/>
+        <w:autoSpaceDN w:val="0"/>
+        <w:adjustRightInd w:val="0"/>
+        <w:spacing w:after="0" w:line="240" w:lineRule="auto"/>
+        <w:rPr>
+          <w:rFonts w:ascii="Calibri" w:hAnsi="Calibri" w:cs="Calibri"/>
+          <w:sz w:val="28"/>
+          <w:szCs w:val="28"/>
+        </w:rPr>
+      </w:pPr>
+      <w:r>
+        <w:rPr>
+          <w:rFonts w:ascii="Calibri" w:hAnsi="Calibri" w:cs="Calibri"/>
+          <w:sz w:val="28"/>
+          <w:szCs w:val="28"/>
+        </w:rPr>
+        <w:t>Une course à</w:t>
+      </w:r>
+      <w:r>
+        <w:rPr>
+          <w:rFonts w:ascii="Calibri" w:hAnsi="Calibri" w:cs="Calibri"/>
+          <w:sz w:val="28"/>
+          <w:szCs w:val="28"/>
+        </w:rPr>
+        <w:t xml:space="preserve"> pour concourant</w:t>
+      </w:r>
+      <w:r>
+        <w:rPr>
+          <w:rFonts w:ascii="Calibri" w:hAnsi="Calibri" w:cs="Calibri"/>
+          <w:sz w:val="28"/>
+          <w:szCs w:val="28"/>
+        </w:rPr>
+        <w:t xml:space="preserve"> de 5 à 25 chevaux.</w:t>
+      </w:r>
+    </w:p>
+    <w:p>
+      <w:pPr>
+        <w:autoSpaceDE w:val="0"/>
+        <w:autoSpaceDN w:val="0"/>
+        <w:adjustRightInd w:val="0"/>
+        <w:spacing w:after="0" w:line="240" w:lineRule="auto"/>
+        <w:rPr>
+          <w:rFonts w:ascii="Calibri" w:hAnsi="Calibri" w:cs="Calibri"/>
+          <w:sz w:val="28"/>
+          <w:szCs w:val="28"/>
+        </w:rPr>
+      </w:pPr>
+    </w:p>
+    <w:p>
+      <w:pPr>
+        <w:pStyle w:val="Paragraphedeliste"/>
+        <w:numPr>
+          <w:ilvl w:val="0"/>
+          <w:numId w:val="7"/>
+        </w:numPr>
+        <w:autoSpaceDE w:val="0"/>
+        <w:autoSpaceDN w:val="0"/>
+        <w:adjustRightInd w:val="0"/>
+        <w:spacing w:after="0" w:line="240" w:lineRule="auto"/>
+        <w:rPr>
+          <w:rFonts w:ascii="Calibri" w:hAnsi="Calibri" w:cs="Calibri"/>
+          <w:sz w:val="28"/>
+          <w:szCs w:val="28"/>
+        </w:rPr>
+      </w:pPr>
+      <w:r>
+        <w:rPr>
+          <w:rFonts w:ascii="Calibri" w:hAnsi="Calibri" w:cs="Calibri"/>
+          <w:sz w:val="28"/>
+          <w:szCs w:val="28"/>
+        </w:rPr>
+        <w:t>Une personne peut avoir 0 à plusieurs chevaux participants à une course.</w:t>
+      </w:r>
+    </w:p>
+    <w:p>
+      <w:pPr>
+        <w:pStyle w:val="Paragraphedeliste"/>
+        <w:numPr>
+          <w:ilvl w:val="0"/>
+          <w:numId w:val="7"/>
+        </w:numPr>
+        <w:autoSpaceDE w:val="0"/>
+        <w:autoSpaceDN w:val="0"/>
+        <w:adjustRightInd w:val="0"/>
+        <w:spacing w:after="0" w:line="240" w:lineRule="auto"/>
+        <w:rPr>
+          <w:rFonts w:ascii="Calibri" w:hAnsi="Calibri" w:cs="Calibri"/>
+          <w:sz w:val="28"/>
+          <w:szCs w:val="28"/>
+        </w:rPr>
+      </w:pPr>
+      <w:r>
+        <w:rPr>
+          <w:rFonts w:ascii="Calibri" w:hAnsi="Calibri" w:cs="Calibri"/>
+          <w:sz w:val="28"/>
+          <w:szCs w:val="28"/>
+        </w:rPr>
+        <w:t xml:space="preserve">Une course peut avoir </w:t>
+      </w:r>
+      <w:r>
+        <w:rPr>
+          <w:rFonts w:ascii="Calibri" w:hAnsi="Calibri" w:cs="Calibri"/>
+          <w:sz w:val="28"/>
+          <w:szCs w:val="28"/>
+        </w:rPr>
+        <w:t>0 à plusieurs chevaux participant d’une personne.</w:t>
+      </w:r>
+    </w:p>
+    <w:p>
+      <w:pPr>
+        <w:autoSpaceDE w:val="0"/>
+        <w:autoSpaceDN w:val="0"/>
+        <w:adjustRightInd w:val="0"/>
+        <w:spacing w:after="0" w:line="240" w:lineRule="auto"/>
+        <w:rPr>
+          <w:rFonts w:ascii="Calibri" w:hAnsi="Calibri" w:cs="Calibri"/>
+          <w:sz w:val="28"/>
+          <w:szCs w:val="28"/>
+        </w:rPr>
+      </w:pPr>
+    </w:p>
+    <w:p>
+      <w:pPr>
+        <w:pStyle w:val="Paragraphedeliste"/>
+        <w:numPr>
+          <w:ilvl w:val="0"/>
+          <w:numId w:val="7"/>
+        </w:numPr>
+        <w:autoSpaceDE w:val="0"/>
+        <w:autoSpaceDN w:val="0"/>
+        <w:adjustRightInd w:val="0"/>
+        <w:spacing w:after="0" w:line="240" w:lineRule="auto"/>
+        <w:rPr>
+          <w:rFonts w:ascii="Calibri" w:hAnsi="Calibri" w:cs="Calibri"/>
+          <w:sz w:val="28"/>
+          <w:szCs w:val="28"/>
+        </w:rPr>
+      </w:pPr>
+      <w:r>
+        <w:rPr>
+          <w:rFonts w:ascii="Calibri" w:hAnsi="Calibri" w:cs="Calibri"/>
+          <w:sz w:val="28"/>
+          <w:szCs w:val="28"/>
+        </w:rPr>
+        <w:t>Un cheval court dans 1 et 1 seul type de couse.</w:t>
+      </w:r>
+    </w:p>
+    <w:p>
+      <w:pPr>
+        <w:pStyle w:val="Paragraphedeliste"/>
+        <w:numPr>
+          <w:ilvl w:val="0"/>
+          <w:numId w:val="7"/>
+        </w:numPr>
+        <w:autoSpaceDE w:val="0"/>
+        <w:autoSpaceDN w:val="0"/>
+        <w:adjustRightInd w:val="0"/>
+        <w:spacing w:after="0" w:line="240" w:lineRule="auto"/>
+        <w:rPr>
+          <w:rFonts w:ascii="Calibri" w:hAnsi="Calibri" w:cs="Calibri"/>
+          <w:sz w:val="28"/>
+          <w:szCs w:val="28"/>
+        </w:rPr>
+      </w:pPr>
+      <w:r>
+        <w:rPr>
+          <w:rFonts w:ascii="Calibri" w:hAnsi="Calibri" w:cs="Calibri"/>
+          <w:sz w:val="28"/>
+          <w:szCs w:val="28"/>
+        </w:rPr>
+        <w:t xml:space="preserve">Un type de course a pour </w:t>
+      </w:r>
+      <w:r>
+        <w:rPr>
+          <w:rFonts w:ascii="Calibri" w:hAnsi="Calibri" w:cs="Calibri"/>
+          <w:sz w:val="28"/>
+          <w:szCs w:val="28"/>
+        </w:rPr>
+        <w:t>coureur</w:t>
+      </w:r>
+      <w:r>
+        <w:rPr>
+          <w:rFonts w:ascii="Calibri" w:hAnsi="Calibri" w:cs="Calibri"/>
+          <w:sz w:val="28"/>
+          <w:szCs w:val="28"/>
+        </w:rPr>
+        <w:t xml:space="preserve"> plusieurs chevaux.</w:t>
+      </w:r>
+    </w:p>
+    <w:p>
+      <w:pPr>
+        <w:autoSpaceDE w:val="0"/>
+        <w:autoSpaceDN w:val="0"/>
+        <w:adjustRightInd w:val="0"/>
+        <w:spacing w:after="0" w:line="240" w:lineRule="auto"/>
+        <w:rPr>
+          <w:rFonts w:ascii="Calibri" w:hAnsi="Calibri" w:cs="Calibri"/>
+          <w:sz w:val="28"/>
+          <w:szCs w:val="28"/>
+        </w:rPr>
+      </w:pPr>
+    </w:p>
+    <w:p>
+      <w:pPr>
+        <w:autoSpaceDE w:val="0"/>
+        <w:autoSpaceDN w:val="0"/>
+        <w:adjustRightInd w:val="0"/>
+        <w:spacing w:after="0" w:line="240" w:lineRule="auto"/>
+        <w:rPr>
+          <w:rFonts w:ascii="Calibri" w:hAnsi="Calibri" w:cs="Calibri"/>
+          <w:sz w:val="28"/>
+          <w:szCs w:val="28"/>
+        </w:rPr>
+      </w:pPr>
+    </w:p>
+    <w:p>
+      <w:pPr>
+        <w:autoSpaceDE w:val="0"/>
+        <w:autoSpaceDN w:val="0"/>
+        <w:adjustRightInd w:val="0"/>
+        <w:spacing w:after="0" w:line="240" w:lineRule="auto"/>
+        <w:rPr>
+          <w:rFonts w:ascii="Calibri" w:hAnsi="Calibri" w:cs="Calibri"/>
+          <w:sz w:val="28"/>
+          <w:szCs w:val="28"/>
+        </w:rPr>
+      </w:pPr>
+    </w:p>
+    <w:p>
+      <w:pPr>
+        <w:autoSpaceDE w:val="0"/>
+        <w:autoSpaceDN w:val="0"/>
+        <w:adjustRightInd w:val="0"/>
+        <w:spacing w:after="0" w:line="240" w:lineRule="auto"/>
+        <w:rPr>
+          <w:rFonts w:ascii="Calibri" w:hAnsi="Calibri" w:cs="Calibri"/>
+          <w:color w:val="00B050"/>
+          <w:sz w:val="18"/>
+          <w:szCs w:val="18"/>
+        </w:rPr>
+      </w:pPr>
+      <w:r>
+        <w:rPr>
+          <w:rFonts w:ascii="Wingdings" w:hAnsi="Wingdings" w:cs="Wingdings"/>
+          <w:color w:val="00B050"/>
+          <w:sz w:val="20"/>
+          <w:szCs w:val="20"/>
+        </w:rPr>
+        <w:t></w:t>
+      </w:r>
+      <w:r>
+        <w:rPr>
+          <w:rFonts w:ascii="Wingdings" w:hAnsi="Wingdings" w:cs="Wingdings"/>
+          <w:color w:val="00B050"/>
+          <w:sz w:val="20"/>
+          <w:szCs w:val="20"/>
+        </w:rPr>
+        <w:t></w:t>
+      </w:r>
+      <w:r>
+        <w:rPr>
+          <w:rFonts w:ascii="Calibri" w:hAnsi="Calibri" w:cs="Calibri"/>
+          <w:color w:val="00B050"/>
+          <w:sz w:val="20"/>
+          <w:szCs w:val="20"/>
+        </w:rPr>
+        <w:t xml:space="preserve"> Un jockey ou un driver peut monter plusieurs fois dans la même réunion de courses</w:t>
+      </w:r>
+      <w:r>
+        <w:rPr>
+          <w:rFonts w:ascii="Calibri" w:hAnsi="Calibri" w:cs="Calibri"/>
+          <w:color w:val="00B050"/>
+          <w:sz w:val="18"/>
+          <w:szCs w:val="18"/>
+        </w:rPr>
+        <w:t>.</w:t>
+      </w:r>
+    </w:p>
+    <w:p>
+      <w:pPr>
+        <w:pStyle w:val="Paragraphedeliste"/>
+        <w:numPr>
+          <w:ilvl w:val="0"/>
+          <w:numId w:val="7"/>
+        </w:numPr>
+        <w:autoSpaceDE w:val="0"/>
+        <w:autoSpaceDN w:val="0"/>
+        <w:adjustRightInd w:val="0"/>
+        <w:spacing w:after="0" w:line="240" w:lineRule="auto"/>
+        <w:rPr>
+          <w:rFonts w:ascii="Calibri" w:hAnsi="Calibri" w:cs="Calibri"/>
+          <w:sz w:val="28"/>
+          <w:szCs w:val="28"/>
+        </w:rPr>
+      </w:pPr>
+      <w:r>
+        <w:rPr>
+          <w:rFonts w:ascii="Calibri" w:hAnsi="Calibri" w:cs="Calibri"/>
+          <w:sz w:val="28"/>
+          <w:szCs w:val="28"/>
+        </w:rPr>
+        <w:t>Une personne peut concourir dans 0 à plusieurs fois dans une réunion de course.</w:t>
+      </w:r>
+    </w:p>
+    <w:p>
+      <w:pPr>
+        <w:pStyle w:val="Paragraphedeliste"/>
+        <w:numPr>
+          <w:ilvl w:val="0"/>
+          <w:numId w:val="7"/>
+        </w:numPr>
+        <w:autoSpaceDE w:val="0"/>
+        <w:autoSpaceDN w:val="0"/>
+        <w:adjustRightInd w:val="0"/>
+        <w:spacing w:after="0" w:line="240" w:lineRule="auto"/>
+        <w:rPr>
+          <w:rFonts w:ascii="Calibri" w:hAnsi="Calibri" w:cs="Calibri"/>
+          <w:sz w:val="28"/>
+          <w:szCs w:val="28"/>
+        </w:rPr>
+      </w:pPr>
+      <w:r>
+        <w:rPr>
+          <w:rFonts w:ascii="Calibri" w:hAnsi="Calibri" w:cs="Calibri"/>
+          <w:sz w:val="28"/>
+          <w:szCs w:val="28"/>
+        </w:rPr>
+        <w:t>Une réunion de course a pour concourant 0 à plusieurs fois une personne.</w:t>
+      </w:r>
     </w:p>
     <w:p>
       <w:pPr>
@@ -7643,6 +8491,119 @@
     </w:lvl>
   </w:abstractNum>
   <w:abstractNum w:abstractNumId="2" w15:restartNumberingAfterBreak="0">
+    <w:nsid w:val="1ED051B4"/>
+    <w:multiLevelType w:val="hybridMultilevel"/>
+    <w:tmpl w:val="5A945DF2"/>
+    <w:lvl w:ilvl="0" w:tplc="040C000D">
+      <w:start w:val="1"/>
+      <w:numFmt w:val="bullet"/>
+      <w:lvlText w:val=""/>
+      <w:lvlJc w:val="left"/>
+      <w:pPr>
+        <w:ind w:left="720" w:hanging="360"/>
+      </w:pPr>
+      <w:rPr>
+        <w:rFonts w:ascii="Wingdings" w:hAnsi="Wingdings" w:hint="default"/>
+      </w:rPr>
+    </w:lvl>
+    <w:lvl w:ilvl="1" w:tplc="040C0003" w:tentative="1">
+      <w:start w:val="1"/>
+      <w:numFmt w:val="bullet"/>
+      <w:lvlText w:val="o"/>
+      <w:lvlJc w:val="left"/>
+      <w:pPr>
+        <w:ind w:left="1440" w:hanging="360"/>
+      </w:pPr>
+      <w:rPr>
+        <w:rFonts w:ascii="Courier New" w:hAnsi="Courier New" w:cs="Courier New" w:hint="default"/>
+      </w:rPr>
+    </w:lvl>
+    <w:lvl w:ilvl="2" w:tplc="040C0005" w:tentative="1">
+      <w:start w:val="1"/>
+      <w:numFmt w:val="bullet"/>
+      <w:lvlText w:val=""/>
+      <w:lvlJc w:val="left"/>
+      <w:pPr>
+        <w:ind w:left="2160" w:hanging="360"/>
+      </w:pPr>
+      <w:rPr>
+        <w:rFonts w:ascii="Wingdings" w:hAnsi="Wingdings" w:hint="default"/>
+      </w:rPr>
+    </w:lvl>
+    <w:lvl w:ilvl="3" w:tplc="040C0001" w:tentative="1">
+      <w:start w:val="1"/>
+      <w:numFmt w:val="bullet"/>
+      <w:lvlText w:val=""/>
+      <w:lvlJc w:val="left"/>
+      <w:pPr>
+        <w:ind w:left="2880" w:hanging="360"/>
+      </w:pPr>
+      <w:rPr>
+        <w:rFonts w:ascii="Symbol" w:hAnsi="Symbol" w:hint="default"/>
+      </w:rPr>
+    </w:lvl>
+    <w:lvl w:ilvl="4" w:tplc="040C0003" w:tentative="1">
+      <w:start w:val="1"/>
+      <w:numFmt w:val="bullet"/>
+      <w:lvlText w:val="o"/>
+      <w:lvlJc w:val="left"/>
+      <w:pPr>
+        <w:ind w:left="3600" w:hanging="360"/>
+      </w:pPr>
+      <w:rPr>
+        <w:rFonts w:ascii="Courier New" w:hAnsi="Courier New" w:cs="Courier New" w:hint="default"/>
+      </w:rPr>
+    </w:lvl>
+    <w:lvl w:ilvl="5" w:tplc="040C0005" w:tentative="1">
+      <w:start w:val="1"/>
+      <w:numFmt w:val="bullet"/>
+      <w:lvlText w:val=""/>
+      <w:lvlJc w:val="left"/>
+      <w:pPr>
+        <w:ind w:left="4320" w:hanging="360"/>
+      </w:pPr>
+      <w:rPr>
+        <w:rFonts w:ascii="Wingdings" w:hAnsi="Wingdings" w:hint="default"/>
+      </w:rPr>
+    </w:lvl>
+    <w:lvl w:ilvl="6" w:tplc="040C0001" w:tentative="1">
+      <w:start w:val="1"/>
+      <w:numFmt w:val="bullet"/>
+      <w:lvlText w:val=""/>
+      <w:lvlJc w:val="left"/>
+      <w:pPr>
+        <w:ind w:left="5040" w:hanging="360"/>
+      </w:pPr>
+      <w:rPr>
+        <w:rFonts w:ascii="Symbol" w:hAnsi="Symbol" w:hint="default"/>
+      </w:rPr>
+    </w:lvl>
+    <w:lvl w:ilvl="7" w:tplc="040C0003" w:tentative="1">
+      <w:start w:val="1"/>
+      <w:numFmt w:val="bullet"/>
+      <w:lvlText w:val="o"/>
+      <w:lvlJc w:val="left"/>
+      <w:pPr>
+        <w:ind w:left="5760" w:hanging="360"/>
+      </w:pPr>
+      <w:rPr>
+        <w:rFonts w:ascii="Courier New" w:hAnsi="Courier New" w:cs="Courier New" w:hint="default"/>
+      </w:rPr>
+    </w:lvl>
+    <w:lvl w:ilvl="8" w:tplc="040C0005" w:tentative="1">
+      <w:start w:val="1"/>
+      <w:numFmt w:val="bullet"/>
+      <w:lvlText w:val=""/>
+      <w:lvlJc w:val="left"/>
+      <w:pPr>
+        <w:ind w:left="6480" w:hanging="360"/>
+      </w:pPr>
+      <w:rPr>
+        <w:rFonts w:ascii="Wingdings" w:hAnsi="Wingdings" w:hint="default"/>
+      </w:rPr>
+    </w:lvl>
+  </w:abstractNum>
+  <w:abstractNum w:abstractNumId="3" w15:restartNumberingAfterBreak="0">
     <w:nsid w:val="27103DF6"/>
     <w:multiLevelType w:val="hybridMultilevel"/>
     <w:tmpl w:val="54DC126C"/>
@@ -7755,7 +8716,120 @@
       </w:rPr>
     </w:lvl>
   </w:abstractNum>
-  <w:abstractNum w:abstractNumId="3" w15:restartNumberingAfterBreak="0">
+  <w:abstractNum w:abstractNumId="4" w15:restartNumberingAfterBreak="0">
+    <w:nsid w:val="2F3E1B85"/>
+    <w:multiLevelType w:val="hybridMultilevel"/>
+    <w:tmpl w:val="61F0C9D8"/>
+    <w:lvl w:ilvl="0" w:tplc="040C000D">
+      <w:start w:val="1"/>
+      <w:numFmt w:val="bullet"/>
+      <w:lvlText w:val=""/>
+      <w:lvlJc w:val="left"/>
+      <w:pPr>
+        <w:ind w:left="720" w:hanging="360"/>
+      </w:pPr>
+      <w:rPr>
+        <w:rFonts w:ascii="Wingdings" w:hAnsi="Wingdings" w:hint="default"/>
+      </w:rPr>
+    </w:lvl>
+    <w:lvl w:ilvl="1" w:tplc="040C0003" w:tentative="1">
+      <w:start w:val="1"/>
+      <w:numFmt w:val="bullet"/>
+      <w:lvlText w:val="o"/>
+      <w:lvlJc w:val="left"/>
+      <w:pPr>
+        <w:ind w:left="1440" w:hanging="360"/>
+      </w:pPr>
+      <w:rPr>
+        <w:rFonts w:ascii="Courier New" w:hAnsi="Courier New" w:cs="Courier New" w:hint="default"/>
+      </w:rPr>
+    </w:lvl>
+    <w:lvl w:ilvl="2" w:tplc="040C0005" w:tentative="1">
+      <w:start w:val="1"/>
+      <w:numFmt w:val="bullet"/>
+      <w:lvlText w:val=""/>
+      <w:lvlJc w:val="left"/>
+      <w:pPr>
+        <w:ind w:left="2160" w:hanging="360"/>
+      </w:pPr>
+      <w:rPr>
+        <w:rFonts w:ascii="Wingdings" w:hAnsi="Wingdings" w:hint="default"/>
+      </w:rPr>
+    </w:lvl>
+    <w:lvl w:ilvl="3" w:tplc="040C0001" w:tentative="1">
+      <w:start w:val="1"/>
+      <w:numFmt w:val="bullet"/>
+      <w:lvlText w:val=""/>
+      <w:lvlJc w:val="left"/>
+      <w:pPr>
+        <w:ind w:left="2880" w:hanging="360"/>
+      </w:pPr>
+      <w:rPr>
+        <w:rFonts w:ascii="Symbol" w:hAnsi="Symbol" w:hint="default"/>
+      </w:rPr>
+    </w:lvl>
+    <w:lvl w:ilvl="4" w:tplc="040C0003" w:tentative="1">
+      <w:start w:val="1"/>
+      <w:numFmt w:val="bullet"/>
+      <w:lvlText w:val="o"/>
+      <w:lvlJc w:val="left"/>
+      <w:pPr>
+        <w:ind w:left="3600" w:hanging="360"/>
+      </w:pPr>
+      <w:rPr>
+        <w:rFonts w:ascii="Courier New" w:hAnsi="Courier New" w:cs="Courier New" w:hint="default"/>
+      </w:rPr>
+    </w:lvl>
+    <w:lvl w:ilvl="5" w:tplc="040C0005" w:tentative="1">
+      <w:start w:val="1"/>
+      <w:numFmt w:val="bullet"/>
+      <w:lvlText w:val=""/>
+      <w:lvlJc w:val="left"/>
+      <w:pPr>
+        <w:ind w:left="4320" w:hanging="360"/>
+      </w:pPr>
+      <w:rPr>
+        <w:rFonts w:ascii="Wingdings" w:hAnsi="Wingdings" w:hint="default"/>
+      </w:rPr>
+    </w:lvl>
+    <w:lvl w:ilvl="6" w:tplc="040C0001" w:tentative="1">
+      <w:start w:val="1"/>
+      <w:numFmt w:val="bullet"/>
+      <w:lvlText w:val=""/>
+      <w:lvlJc w:val="left"/>
+      <w:pPr>
+        <w:ind w:left="5040" w:hanging="360"/>
+      </w:pPr>
+      <w:rPr>
+        <w:rFonts w:ascii="Symbol" w:hAnsi="Symbol" w:hint="default"/>
+      </w:rPr>
+    </w:lvl>
+    <w:lvl w:ilvl="7" w:tplc="040C0003" w:tentative="1">
+      <w:start w:val="1"/>
+      <w:numFmt w:val="bullet"/>
+      <w:lvlText w:val="o"/>
+      <w:lvlJc w:val="left"/>
+      <w:pPr>
+        <w:ind w:left="5760" w:hanging="360"/>
+      </w:pPr>
+      <w:rPr>
+        <w:rFonts w:ascii="Courier New" w:hAnsi="Courier New" w:cs="Courier New" w:hint="default"/>
+      </w:rPr>
+    </w:lvl>
+    <w:lvl w:ilvl="8" w:tplc="040C0005" w:tentative="1">
+      <w:start w:val="1"/>
+      <w:numFmt w:val="bullet"/>
+      <w:lvlText w:val=""/>
+      <w:lvlJc w:val="left"/>
+      <w:pPr>
+        <w:ind w:left="6480" w:hanging="360"/>
+      </w:pPr>
+      <w:rPr>
+        <w:rFonts w:ascii="Wingdings" w:hAnsi="Wingdings" w:hint="default"/>
+      </w:rPr>
+    </w:lvl>
+  </w:abstractNum>
+  <w:abstractNum w:abstractNumId="5" w15:restartNumberingAfterBreak="0">
     <w:nsid w:val="3E0F1310"/>
     <w:multiLevelType w:val="hybridMultilevel"/>
     <w:tmpl w:val="1D94FC72"/>
@@ -7868,7 +8942,7 @@
       </w:rPr>
     </w:lvl>
   </w:abstractNum>
-  <w:abstractNum w:abstractNumId="4" w15:restartNumberingAfterBreak="0">
+  <w:abstractNum w:abstractNumId="6" w15:restartNumberingAfterBreak="0">
     <w:nsid w:val="740A68EA"/>
     <w:multiLevelType w:val="hybridMultilevel"/>
     <w:tmpl w:val="3E6C166A"/>
@@ -7982,19 +9056,25 @@
     </w:lvl>
   </w:abstractNum>
   <w:num w:numId="1">
-    <w:abstractNumId w:val="2"/>
+    <w:abstractNumId w:val="3"/>
   </w:num>
   <w:num w:numId="2">
     <w:abstractNumId w:val="1"/>
   </w:num>
   <w:num w:numId="3">
-    <w:abstractNumId w:val="4"/>
+    <w:abstractNumId w:val="6"/>
   </w:num>
   <w:num w:numId="4">
-    <w:abstractNumId w:val="3"/>
+    <w:abstractNumId w:val="5"/>
   </w:num>
   <w:num w:numId="5">
     <w:abstractNumId w:val="0"/>
+  </w:num>
+  <w:num w:numId="6">
+    <w:abstractNumId w:val="2"/>
+  </w:num>
+  <w:num w:numId="7">
+    <w:abstractNumId w:val="4"/>
   </w:num>
 </w:numbering>
 </file>

--- a/merise/cas_horse/Documentation/cas_horse.docx
+++ b/merise/cas_horse/Documentation/cas_horse.docx
@@ -2168,12 +2168,12 @@
         <w:tblLook w:val="04A0" w:firstRow="1" w:lastRow="0" w:firstColumn="1" w:lastColumn="0" w:noHBand="0" w:noVBand="1"/>
       </w:tblPr>
       <w:tblGrid>
-        <w:gridCol w:w="1288"/>
-        <w:gridCol w:w="2777"/>
-        <w:gridCol w:w="3302"/>
-        <w:gridCol w:w="969"/>
-        <w:gridCol w:w="1123"/>
-        <w:gridCol w:w="1389"/>
+        <w:gridCol w:w="1673"/>
+        <w:gridCol w:w="2760"/>
+        <w:gridCol w:w="2983"/>
+        <w:gridCol w:w="951"/>
+        <w:gridCol w:w="1113"/>
+        <w:gridCol w:w="1368"/>
       </w:tblGrid>
       <w:tr>
         <w:trPr>
@@ -5273,19 +5273,6 @@
                 <w:color w:val="E36C0A" w:themeColor="accent6" w:themeShade="BF"/>
               </w:rPr>
             </w:pPr>
-          </w:p>
-        </w:tc>
-        <w:tc>
-          <w:tcPr>
-            <w:tcW w:w="2777" w:type="dxa"/>
-          </w:tcPr>
-          <w:p>
-            <w:pPr>
-              <w:jc w:val="center"/>
-              <w:rPr>
-                <w:color w:val="4F6228" w:themeColor="accent3" w:themeShade="80"/>
-              </w:rPr>
-            </w:pPr>
             <w:r>
               <w:rPr>
                 <w:sz w:val="24"/>
@@ -5301,17 +5288,47 @@
               <w:t>s_</w:t>
             </w:r>
             <w:r>
+              <w:t>meetings</w:t>
+            </w:r>
+          </w:p>
+        </w:tc>
+        <w:tc>
+          <w:tcPr>
+            <w:tcW w:w="2777" w:type="dxa"/>
+          </w:tcPr>
+          <w:p>
+            <w:pPr>
+              <w:jc w:val="center"/>
+              <w:rPr>
+                <w:color w:val="4F6228" w:themeColor="accent3" w:themeShade="80"/>
+              </w:rPr>
+            </w:pPr>
+            <w:r>
               <w:rPr>
                 <w:sz w:val="24"/>
                 <w:szCs w:val="24"/>
               </w:rPr>
-              <w:t>meetings</w:t>
+              <w:t>race</w:t>
             </w:r>
             <w:r>
               <w:rPr>
                 <w:sz w:val="24"/>
                 <w:szCs w:val="24"/>
               </w:rPr>
+              <w:t>s_</w:t>
+            </w:r>
+            <w:r>
+              <w:rPr>
+                <w:sz w:val="24"/>
+                <w:szCs w:val="24"/>
+              </w:rPr>
+              <w:t>meetings</w:t>
+            </w:r>
+            <w:r>
+              <w:rPr>
+                <w:sz w:val="24"/>
+                <w:szCs w:val="24"/>
+              </w:rPr>
               <w:t>_time</w:t>
             </w:r>
           </w:p>
@@ -5338,7 +5355,7 @@
               <w:jc w:val="center"/>
             </w:pPr>
             <w:r>
-              <w:t>String</w:t>
+              <w:t>Date</w:t>
             </w:r>
           </w:p>
         </w:tc>
@@ -5351,7 +5368,10 @@
               <w:jc w:val="center"/>
             </w:pPr>
             <w:r>
-              <w:t>14</w:t>
+              <w:t>YYYY-MM-DD</w:t>
+            </w:r>
+            <w:r>
+              <w:t xml:space="preserve"> HH-MM</w:t>
             </w:r>
           </w:p>
         </w:tc>
@@ -7983,6 +8003,7 @@
           <w:sz w:val="28"/>
           <w:szCs w:val="28"/>
         </w:rPr>
+        <w:lastRenderedPageBreak/>
         <w:t>Un cheval court dans 1 et 1 seul type de couse.</w:t>
       </w:r>
     </w:p>

--- a/merise/cas_horse/Documentation/cas_horse.docx
+++ b/merise/cas_horse/Documentation/cas_horse.docx
@@ -2181,7 +2181,7 @@
         </w:trPr>
         <w:tc>
           <w:tcPr>
-            <w:tcW w:w="1288" w:type="dxa"/>
+            <w:tcW w:w="1673" w:type="dxa"/>
           </w:tcPr>
           <w:p>
             <w:pPr>
@@ -2194,7 +2194,7 @@
         </w:tc>
         <w:tc>
           <w:tcPr>
-            <w:tcW w:w="2777" w:type="dxa"/>
+            <w:tcW w:w="2760" w:type="dxa"/>
           </w:tcPr>
           <w:p>
             <w:pPr>
@@ -2207,7 +2207,7 @@
         </w:tc>
         <w:tc>
           <w:tcPr>
-            <w:tcW w:w="3302" w:type="dxa"/>
+            <w:tcW w:w="2983" w:type="dxa"/>
           </w:tcPr>
           <w:p>
             <w:pPr>
@@ -2220,7 +2220,7 @@
         </w:tc>
         <w:tc>
           <w:tcPr>
-            <w:tcW w:w="969" w:type="dxa"/>
+            <w:tcW w:w="951" w:type="dxa"/>
           </w:tcPr>
           <w:p>
             <w:pPr>
@@ -2233,7 +2233,7 @@
         </w:tc>
         <w:tc>
           <w:tcPr>
-            <w:tcW w:w="1123" w:type="dxa"/>
+            <w:tcW w:w="1113" w:type="dxa"/>
           </w:tcPr>
           <w:p>
             <w:pPr>
@@ -2246,7 +2246,7 @@
         </w:tc>
         <w:tc>
           <w:tcPr>
-            <w:tcW w:w="1389" w:type="dxa"/>
+            <w:tcW w:w="1368" w:type="dxa"/>
           </w:tcPr>
           <w:p>
             <w:pPr>
@@ -2264,7 +2264,7 @@
         </w:trPr>
         <w:tc>
           <w:tcPr>
-            <w:tcW w:w="1288" w:type="dxa"/>
+            <w:tcW w:w="1673" w:type="dxa"/>
             <w:vMerge w:val="restart"/>
           </w:tcPr>
           <w:p>
@@ -2334,7 +2334,7 @@
         </w:tc>
         <w:tc>
           <w:tcPr>
-            <w:tcW w:w="2777" w:type="dxa"/>
+            <w:tcW w:w="2760" w:type="dxa"/>
           </w:tcPr>
           <w:p>
             <w:pPr>
@@ -2363,7 +2363,7 @@
         </w:tc>
         <w:tc>
           <w:tcPr>
-            <w:tcW w:w="3302" w:type="dxa"/>
+            <w:tcW w:w="2983" w:type="dxa"/>
           </w:tcPr>
           <w:p>
             <w:pPr>
@@ -2392,7 +2392,7 @@
         </w:tc>
         <w:tc>
           <w:tcPr>
-            <w:tcW w:w="969" w:type="dxa"/>
+            <w:tcW w:w="951" w:type="dxa"/>
           </w:tcPr>
           <w:p>
             <w:pPr>
@@ -2411,7 +2411,7 @@
         </w:tc>
         <w:tc>
           <w:tcPr>
-            <w:tcW w:w="1123" w:type="dxa"/>
+            <w:tcW w:w="1113" w:type="dxa"/>
           </w:tcPr>
           <w:p>
             <w:pPr>
@@ -2430,7 +2430,7 @@
         </w:tc>
         <w:tc>
           <w:tcPr>
-            <w:tcW w:w="1389" w:type="dxa"/>
+            <w:tcW w:w="1368" w:type="dxa"/>
           </w:tcPr>
           <w:p>
             <w:pPr>
@@ -2454,7 +2454,7 @@
         </w:trPr>
         <w:tc>
           <w:tcPr>
-            <w:tcW w:w="1288" w:type="dxa"/>
+            <w:tcW w:w="1673" w:type="dxa"/>
             <w:vMerge/>
           </w:tcPr>
           <w:p>
@@ -2468,7 +2468,7 @@
         </w:tc>
         <w:tc>
           <w:tcPr>
-            <w:tcW w:w="2777" w:type="dxa"/>
+            <w:tcW w:w="2760" w:type="dxa"/>
           </w:tcPr>
           <w:p>
             <w:pPr>
@@ -2497,7 +2497,7 @@
         </w:tc>
         <w:tc>
           <w:tcPr>
-            <w:tcW w:w="3302" w:type="dxa"/>
+            <w:tcW w:w="2983" w:type="dxa"/>
           </w:tcPr>
           <w:p>
             <w:pPr>
@@ -2520,7 +2520,7 @@
         </w:tc>
         <w:tc>
           <w:tcPr>
-            <w:tcW w:w="969" w:type="dxa"/>
+            <w:tcW w:w="951" w:type="dxa"/>
           </w:tcPr>
           <w:p>
             <w:pPr>
@@ -2539,7 +2539,7 @@
         </w:tc>
         <w:tc>
           <w:tcPr>
-            <w:tcW w:w="1123" w:type="dxa"/>
+            <w:tcW w:w="1113" w:type="dxa"/>
           </w:tcPr>
           <w:p>
             <w:pPr>
@@ -2558,7 +2558,7 @@
         </w:tc>
         <w:tc>
           <w:tcPr>
-            <w:tcW w:w="1389" w:type="dxa"/>
+            <w:tcW w:w="1368" w:type="dxa"/>
           </w:tcPr>
           <w:p>
             <w:pPr>
@@ -2582,7 +2582,7 @@
         </w:trPr>
         <w:tc>
           <w:tcPr>
-            <w:tcW w:w="1288" w:type="dxa"/>
+            <w:tcW w:w="1673" w:type="dxa"/>
             <w:vMerge/>
           </w:tcPr>
           <w:p>
@@ -2596,7 +2596,7 @@
         </w:tc>
         <w:tc>
           <w:tcPr>
-            <w:tcW w:w="2777" w:type="dxa"/>
+            <w:tcW w:w="2760" w:type="dxa"/>
           </w:tcPr>
           <w:p>
             <w:pPr>
@@ -2625,7 +2625,7 @@
         </w:tc>
         <w:tc>
           <w:tcPr>
-            <w:tcW w:w="3302" w:type="dxa"/>
+            <w:tcW w:w="2983" w:type="dxa"/>
           </w:tcPr>
           <w:p>
             <w:pPr>
@@ -2646,7 +2646,7 @@
         </w:tc>
         <w:tc>
           <w:tcPr>
-            <w:tcW w:w="969" w:type="dxa"/>
+            <w:tcW w:w="951" w:type="dxa"/>
           </w:tcPr>
           <w:p>
             <w:pPr>
@@ -2665,7 +2665,7 @@
         </w:tc>
         <w:tc>
           <w:tcPr>
-            <w:tcW w:w="1123" w:type="dxa"/>
+            <w:tcW w:w="1113" w:type="dxa"/>
           </w:tcPr>
           <w:p>
             <w:pPr>
@@ -2684,7 +2684,7 @@
         </w:tc>
         <w:tc>
           <w:tcPr>
-            <w:tcW w:w="1389" w:type="dxa"/>
+            <w:tcW w:w="1368" w:type="dxa"/>
           </w:tcPr>
           <w:p>
             <w:pPr>
@@ -2708,7 +2708,7 @@
         </w:trPr>
         <w:tc>
           <w:tcPr>
-            <w:tcW w:w="1288" w:type="dxa"/>
+            <w:tcW w:w="1673" w:type="dxa"/>
             <w:vMerge/>
           </w:tcPr>
           <w:p>
@@ -2722,7 +2722,7 @@
         </w:tc>
         <w:tc>
           <w:tcPr>
-            <w:tcW w:w="2777" w:type="dxa"/>
+            <w:tcW w:w="2760" w:type="dxa"/>
           </w:tcPr>
           <w:p>
             <w:pPr>
@@ -2751,7 +2751,7 @@
         </w:tc>
         <w:tc>
           <w:tcPr>
-            <w:tcW w:w="3302" w:type="dxa"/>
+            <w:tcW w:w="2983" w:type="dxa"/>
           </w:tcPr>
           <w:p>
             <w:pPr>
@@ -2772,7 +2772,7 @@
         </w:tc>
         <w:tc>
           <w:tcPr>
-            <w:tcW w:w="969" w:type="dxa"/>
+            <w:tcW w:w="951" w:type="dxa"/>
           </w:tcPr>
           <w:p>
             <w:pPr>
@@ -2791,7 +2791,7 @@
         </w:tc>
         <w:tc>
           <w:tcPr>
-            <w:tcW w:w="1123" w:type="dxa"/>
+            <w:tcW w:w="1113" w:type="dxa"/>
           </w:tcPr>
           <w:p>
             <w:pPr>
@@ -2810,7 +2810,7 @@
         </w:tc>
         <w:tc>
           <w:tcPr>
-            <w:tcW w:w="1389" w:type="dxa"/>
+            <w:tcW w:w="1368" w:type="dxa"/>
           </w:tcPr>
           <w:p>
             <w:pPr>
@@ -2834,7 +2834,7 @@
         </w:trPr>
         <w:tc>
           <w:tcPr>
-            <w:tcW w:w="1288" w:type="dxa"/>
+            <w:tcW w:w="1673" w:type="dxa"/>
             <w:vMerge/>
           </w:tcPr>
           <w:p>
@@ -2848,7 +2848,7 @@
         </w:tc>
         <w:tc>
           <w:tcPr>
-            <w:tcW w:w="2777" w:type="dxa"/>
+            <w:tcW w:w="2760" w:type="dxa"/>
           </w:tcPr>
           <w:p>
             <w:pPr>
@@ -2877,7 +2877,7 @@
         </w:tc>
         <w:tc>
           <w:tcPr>
-            <w:tcW w:w="3302" w:type="dxa"/>
+            <w:tcW w:w="2983" w:type="dxa"/>
           </w:tcPr>
           <w:p>
             <w:pPr>
@@ -2906,7 +2906,7 @@
         </w:tc>
         <w:tc>
           <w:tcPr>
-            <w:tcW w:w="969" w:type="dxa"/>
+            <w:tcW w:w="951" w:type="dxa"/>
           </w:tcPr>
           <w:p>
             <w:pPr>
@@ -2925,7 +2925,7 @@
         </w:tc>
         <w:tc>
           <w:tcPr>
-            <w:tcW w:w="1123" w:type="dxa"/>
+            <w:tcW w:w="1113" w:type="dxa"/>
           </w:tcPr>
           <w:p>
             <w:pPr>
@@ -2944,7 +2944,7 @@
         </w:tc>
         <w:tc>
           <w:tcPr>
-            <w:tcW w:w="1389" w:type="dxa"/>
+            <w:tcW w:w="1368" w:type="dxa"/>
           </w:tcPr>
           <w:p>
             <w:pPr>
@@ -2968,7 +2968,7 @@
         </w:trPr>
         <w:tc>
           <w:tcPr>
-            <w:tcW w:w="1288" w:type="dxa"/>
+            <w:tcW w:w="1673" w:type="dxa"/>
             <w:vMerge/>
           </w:tcPr>
           <w:p>
@@ -2982,7 +2982,7 @@
         </w:tc>
         <w:tc>
           <w:tcPr>
-            <w:tcW w:w="2777" w:type="dxa"/>
+            <w:tcW w:w="2760" w:type="dxa"/>
           </w:tcPr>
           <w:p>
             <w:pPr>
@@ -3001,7 +3001,7 @@
         </w:tc>
         <w:tc>
           <w:tcPr>
-            <w:tcW w:w="3302" w:type="dxa"/>
+            <w:tcW w:w="2983" w:type="dxa"/>
           </w:tcPr>
           <w:p>
             <w:pPr>
@@ -3022,7 +3022,7 @@
         </w:tc>
         <w:tc>
           <w:tcPr>
-            <w:tcW w:w="969" w:type="dxa"/>
+            <w:tcW w:w="951" w:type="dxa"/>
           </w:tcPr>
           <w:p>
             <w:pPr>
@@ -3041,7 +3041,7 @@
         </w:tc>
         <w:tc>
           <w:tcPr>
-            <w:tcW w:w="1123" w:type="dxa"/>
+            <w:tcW w:w="1113" w:type="dxa"/>
           </w:tcPr>
           <w:p>
             <w:pPr>
@@ -3060,7 +3060,7 @@
         </w:tc>
         <w:tc>
           <w:tcPr>
-            <w:tcW w:w="1389" w:type="dxa"/>
+            <w:tcW w:w="1368" w:type="dxa"/>
           </w:tcPr>
           <w:p>
             <w:pPr>
@@ -3084,7 +3084,7 @@
         </w:trPr>
         <w:tc>
           <w:tcPr>
-            <w:tcW w:w="1288" w:type="dxa"/>
+            <w:tcW w:w="1673" w:type="dxa"/>
             <w:vMerge/>
           </w:tcPr>
           <w:p>
@@ -3098,7 +3098,7 @@
         </w:tc>
         <w:tc>
           <w:tcPr>
-            <w:tcW w:w="2777" w:type="dxa"/>
+            <w:tcW w:w="2760" w:type="dxa"/>
           </w:tcPr>
           <w:p>
             <w:pPr>
@@ -3111,7 +3111,7 @@
         </w:tc>
         <w:tc>
           <w:tcPr>
-            <w:tcW w:w="3302" w:type="dxa"/>
+            <w:tcW w:w="2983" w:type="dxa"/>
           </w:tcPr>
           <w:p>
             <w:pPr>
@@ -3124,7 +3124,7 @@
         </w:tc>
         <w:tc>
           <w:tcPr>
-            <w:tcW w:w="969" w:type="dxa"/>
+            <w:tcW w:w="951" w:type="dxa"/>
           </w:tcPr>
           <w:p>
             <w:pPr>
@@ -3137,7 +3137,7 @@
         </w:tc>
         <w:tc>
           <w:tcPr>
-            <w:tcW w:w="1123" w:type="dxa"/>
+            <w:tcW w:w="1113" w:type="dxa"/>
           </w:tcPr>
           <w:p>
             <w:pPr>
@@ -3153,7 +3153,7 @@
         </w:tc>
         <w:tc>
           <w:tcPr>
-            <w:tcW w:w="1389" w:type="dxa"/>
+            <w:tcW w:w="1368" w:type="dxa"/>
           </w:tcPr>
           <w:p>
             <w:pPr>
@@ -3171,7 +3171,7 @@
         </w:trPr>
         <w:tc>
           <w:tcPr>
-            <w:tcW w:w="1288" w:type="dxa"/>
+            <w:tcW w:w="1673" w:type="dxa"/>
             <w:vMerge/>
           </w:tcPr>
           <w:p>
@@ -3185,7 +3185,7 @@
         </w:tc>
         <w:tc>
           <w:tcPr>
-            <w:tcW w:w="2777" w:type="dxa"/>
+            <w:tcW w:w="2760" w:type="dxa"/>
           </w:tcPr>
           <w:p>
             <w:pPr>
@@ -3198,7 +3198,7 @@
         </w:tc>
         <w:tc>
           <w:tcPr>
-            <w:tcW w:w="3302" w:type="dxa"/>
+            <w:tcW w:w="2983" w:type="dxa"/>
           </w:tcPr>
           <w:p>
             <w:pPr>
@@ -3211,7 +3211,7 @@
         </w:tc>
         <w:tc>
           <w:tcPr>
-            <w:tcW w:w="969" w:type="dxa"/>
+            <w:tcW w:w="951" w:type="dxa"/>
           </w:tcPr>
           <w:p>
             <w:pPr>
@@ -3224,7 +3224,7 @@
         </w:tc>
         <w:tc>
           <w:tcPr>
-            <w:tcW w:w="1123" w:type="dxa"/>
+            <w:tcW w:w="1113" w:type="dxa"/>
           </w:tcPr>
           <w:p>
             <w:pPr>
@@ -3240,7 +3240,7 @@
         </w:tc>
         <w:tc>
           <w:tcPr>
-            <w:tcW w:w="1389" w:type="dxa"/>
+            <w:tcW w:w="1368" w:type="dxa"/>
           </w:tcPr>
           <w:p>
             <w:pPr>
@@ -3261,7 +3261,7 @@
         </w:trPr>
         <w:tc>
           <w:tcPr>
-            <w:tcW w:w="1288" w:type="dxa"/>
+            <w:tcW w:w="1673" w:type="dxa"/>
             <w:vMerge/>
           </w:tcPr>
           <w:p>
@@ -3275,7 +3275,7 @@
         </w:tc>
         <w:tc>
           <w:tcPr>
-            <w:tcW w:w="2777" w:type="dxa"/>
+            <w:tcW w:w="2760" w:type="dxa"/>
           </w:tcPr>
           <w:p>
             <w:pPr>
@@ -3291,7 +3291,7 @@
         </w:tc>
         <w:tc>
           <w:tcPr>
-            <w:tcW w:w="3302" w:type="dxa"/>
+            <w:tcW w:w="2983" w:type="dxa"/>
           </w:tcPr>
           <w:p>
             <w:pPr>
@@ -3304,7 +3304,7 @@
         </w:tc>
         <w:tc>
           <w:tcPr>
-            <w:tcW w:w="969" w:type="dxa"/>
+            <w:tcW w:w="951" w:type="dxa"/>
           </w:tcPr>
           <w:p>
             <w:pPr>
@@ -3320,7 +3320,7 @@
         </w:tc>
         <w:tc>
           <w:tcPr>
-            <w:tcW w:w="1123" w:type="dxa"/>
+            <w:tcW w:w="1113" w:type="dxa"/>
           </w:tcPr>
           <w:p>
             <w:pPr>
@@ -3336,7 +3336,7 @@
         </w:tc>
         <w:tc>
           <w:tcPr>
-            <w:tcW w:w="1389" w:type="dxa"/>
+            <w:tcW w:w="1368" w:type="dxa"/>
           </w:tcPr>
           <w:p>
             <w:pPr>
@@ -3354,7 +3354,7 @@
         </w:trPr>
         <w:tc>
           <w:tcPr>
-            <w:tcW w:w="1288" w:type="dxa"/>
+            <w:tcW w:w="1673" w:type="dxa"/>
             <w:vMerge/>
           </w:tcPr>
           <w:p>
@@ -3368,7 +3368,7 @@
         </w:tc>
         <w:tc>
           <w:tcPr>
-            <w:tcW w:w="2777" w:type="dxa"/>
+            <w:tcW w:w="2760" w:type="dxa"/>
           </w:tcPr>
           <w:p>
             <w:pPr>
@@ -3384,7 +3384,7 @@
         </w:tc>
         <w:tc>
           <w:tcPr>
-            <w:tcW w:w="3302" w:type="dxa"/>
+            <w:tcW w:w="2983" w:type="dxa"/>
           </w:tcPr>
           <w:p>
             <w:pPr>
@@ -3397,7 +3397,7 @@
         </w:tc>
         <w:tc>
           <w:tcPr>
-            <w:tcW w:w="969" w:type="dxa"/>
+            <w:tcW w:w="951" w:type="dxa"/>
           </w:tcPr>
           <w:p>
             <w:pPr>
@@ -3410,7 +3410,7 @@
         </w:tc>
         <w:tc>
           <w:tcPr>
-            <w:tcW w:w="1123" w:type="dxa"/>
+            <w:tcW w:w="1113" w:type="dxa"/>
           </w:tcPr>
           <w:p>
             <w:pPr>
@@ -3426,7 +3426,7 @@
         </w:tc>
         <w:tc>
           <w:tcPr>
-            <w:tcW w:w="1389" w:type="dxa"/>
+            <w:tcW w:w="1368" w:type="dxa"/>
           </w:tcPr>
           <w:p>
             <w:pPr>
@@ -3447,7 +3447,7 @@
         </w:trPr>
         <w:tc>
           <w:tcPr>
-            <w:tcW w:w="1288" w:type="dxa"/>
+            <w:tcW w:w="1673" w:type="dxa"/>
             <w:vMerge w:val="restart"/>
           </w:tcPr>
           <w:p>
@@ -3491,7 +3491,7 @@
         </w:tc>
         <w:tc>
           <w:tcPr>
-            <w:tcW w:w="2777" w:type="dxa"/>
+            <w:tcW w:w="2760" w:type="dxa"/>
           </w:tcPr>
           <w:p>
             <w:pPr>
@@ -3510,7 +3510,7 @@
         </w:tc>
         <w:tc>
           <w:tcPr>
-            <w:tcW w:w="3302" w:type="dxa"/>
+            <w:tcW w:w="2983" w:type="dxa"/>
           </w:tcPr>
           <w:p>
             <w:pPr>
@@ -3539,7 +3539,7 @@
         </w:tc>
         <w:tc>
           <w:tcPr>
-            <w:tcW w:w="969" w:type="dxa"/>
+            <w:tcW w:w="951" w:type="dxa"/>
           </w:tcPr>
           <w:p>
             <w:pPr>
@@ -3558,7 +3558,7 @@
         </w:tc>
         <w:tc>
           <w:tcPr>
-            <w:tcW w:w="1123" w:type="dxa"/>
+            <w:tcW w:w="1113" w:type="dxa"/>
           </w:tcPr>
           <w:p>
             <w:pPr>
@@ -3580,7 +3580,7 @@
         </w:tc>
         <w:tc>
           <w:tcPr>
-            <w:tcW w:w="1389" w:type="dxa"/>
+            <w:tcW w:w="1368" w:type="dxa"/>
           </w:tcPr>
           <w:p>
             <w:pPr>
@@ -3610,7 +3610,7 @@
         </w:trPr>
         <w:tc>
           <w:tcPr>
-            <w:tcW w:w="1288" w:type="dxa"/>
+            <w:tcW w:w="1673" w:type="dxa"/>
             <w:vMerge/>
           </w:tcPr>
           <w:p>
@@ -3624,7 +3624,7 @@
         </w:tc>
         <w:tc>
           <w:tcPr>
-            <w:tcW w:w="2777" w:type="dxa"/>
+            <w:tcW w:w="2760" w:type="dxa"/>
           </w:tcPr>
           <w:p>
             <w:pPr>
@@ -3643,7 +3643,7 @@
         </w:tc>
         <w:tc>
           <w:tcPr>
-            <w:tcW w:w="3302" w:type="dxa"/>
+            <w:tcW w:w="2983" w:type="dxa"/>
           </w:tcPr>
           <w:p>
             <w:pPr>
@@ -3664,7 +3664,7 @@
         </w:tc>
         <w:tc>
           <w:tcPr>
-            <w:tcW w:w="969" w:type="dxa"/>
+            <w:tcW w:w="951" w:type="dxa"/>
           </w:tcPr>
           <w:p>
             <w:pPr>
@@ -3683,7 +3683,7 @@
         </w:tc>
         <w:tc>
           <w:tcPr>
-            <w:tcW w:w="1123" w:type="dxa"/>
+            <w:tcW w:w="1113" w:type="dxa"/>
           </w:tcPr>
           <w:p>
             <w:pPr>
@@ -3702,7 +3702,7 @@
         </w:tc>
         <w:tc>
           <w:tcPr>
-            <w:tcW w:w="1389" w:type="dxa"/>
+            <w:tcW w:w="1368" w:type="dxa"/>
           </w:tcPr>
           <w:p>
             <w:pPr>
@@ -3726,7 +3726,7 @@
         </w:trPr>
         <w:tc>
           <w:tcPr>
-            <w:tcW w:w="1288" w:type="dxa"/>
+            <w:tcW w:w="1673" w:type="dxa"/>
             <w:vMerge/>
           </w:tcPr>
           <w:p>
@@ -3740,7 +3740,7 @@
         </w:tc>
         <w:tc>
           <w:tcPr>
-            <w:tcW w:w="2777" w:type="dxa"/>
+            <w:tcW w:w="2760" w:type="dxa"/>
           </w:tcPr>
           <w:p>
             <w:pPr>
@@ -3759,7 +3759,7 @@
         </w:tc>
         <w:tc>
           <w:tcPr>
-            <w:tcW w:w="3302" w:type="dxa"/>
+            <w:tcW w:w="2983" w:type="dxa"/>
           </w:tcPr>
           <w:p>
             <w:pPr>
@@ -3780,7 +3780,7 @@
         </w:tc>
         <w:tc>
           <w:tcPr>
-            <w:tcW w:w="969" w:type="dxa"/>
+            <w:tcW w:w="951" w:type="dxa"/>
           </w:tcPr>
           <w:p>
             <w:pPr>
@@ -3799,7 +3799,7 @@
         </w:tc>
         <w:tc>
           <w:tcPr>
-            <w:tcW w:w="1123" w:type="dxa"/>
+            <w:tcW w:w="1113" w:type="dxa"/>
           </w:tcPr>
           <w:p>
             <w:pPr>
@@ -3818,7 +3818,7 @@
         </w:tc>
         <w:tc>
           <w:tcPr>
-            <w:tcW w:w="1389" w:type="dxa"/>
+            <w:tcW w:w="1368" w:type="dxa"/>
           </w:tcPr>
           <w:p>
             <w:pPr>
@@ -3842,7 +3842,7 @@
         </w:trPr>
         <w:tc>
           <w:tcPr>
-            <w:tcW w:w="1288" w:type="dxa"/>
+            <w:tcW w:w="1673" w:type="dxa"/>
             <w:vMerge/>
           </w:tcPr>
           <w:p>
@@ -3856,7 +3856,7 @@
         </w:tc>
         <w:tc>
           <w:tcPr>
-            <w:tcW w:w="2777" w:type="dxa"/>
+            <w:tcW w:w="2760" w:type="dxa"/>
           </w:tcPr>
           <w:p>
             <w:pPr>
@@ -3875,7 +3875,7 @@
         </w:tc>
         <w:tc>
           <w:tcPr>
-            <w:tcW w:w="3302" w:type="dxa"/>
+            <w:tcW w:w="2983" w:type="dxa"/>
           </w:tcPr>
           <w:p>
             <w:pPr>
@@ -3926,7 +3926,7 @@
         </w:tc>
         <w:tc>
           <w:tcPr>
-            <w:tcW w:w="969" w:type="dxa"/>
+            <w:tcW w:w="951" w:type="dxa"/>
           </w:tcPr>
           <w:p>
             <w:pPr>
@@ -3945,7 +3945,7 @@
         </w:tc>
         <w:tc>
           <w:tcPr>
-            <w:tcW w:w="1123" w:type="dxa"/>
+            <w:tcW w:w="1113" w:type="dxa"/>
           </w:tcPr>
           <w:p>
             <w:pPr>
@@ -3964,7 +3964,7 @@
         </w:tc>
         <w:tc>
           <w:tcPr>
-            <w:tcW w:w="1389" w:type="dxa"/>
+            <w:tcW w:w="1368" w:type="dxa"/>
           </w:tcPr>
           <w:p>
             <w:pPr>
@@ -3988,7 +3988,7 @@
         </w:trPr>
         <w:tc>
           <w:tcPr>
-            <w:tcW w:w="1288" w:type="dxa"/>
+            <w:tcW w:w="1673" w:type="dxa"/>
             <w:vMerge/>
           </w:tcPr>
           <w:p>
@@ -4002,7 +4002,7 @@
         </w:tc>
         <w:tc>
           <w:tcPr>
-            <w:tcW w:w="2777" w:type="dxa"/>
+            <w:tcW w:w="2760" w:type="dxa"/>
           </w:tcPr>
           <w:p>
             <w:pPr>
@@ -4021,7 +4021,7 @@
         </w:tc>
         <w:tc>
           <w:tcPr>
-            <w:tcW w:w="3302" w:type="dxa"/>
+            <w:tcW w:w="2983" w:type="dxa"/>
           </w:tcPr>
           <w:p>
             <w:pPr>
@@ -4050,7 +4050,7 @@
         </w:tc>
         <w:tc>
           <w:tcPr>
-            <w:tcW w:w="969" w:type="dxa"/>
+            <w:tcW w:w="951" w:type="dxa"/>
           </w:tcPr>
           <w:p>
             <w:pPr>
@@ -4069,7 +4069,7 @@
         </w:tc>
         <w:tc>
           <w:tcPr>
-            <w:tcW w:w="1123" w:type="dxa"/>
+            <w:tcW w:w="1113" w:type="dxa"/>
           </w:tcPr>
           <w:p>
             <w:pPr>
@@ -4088,7 +4088,7 @@
         </w:tc>
         <w:tc>
           <w:tcPr>
-            <w:tcW w:w="1389" w:type="dxa"/>
+            <w:tcW w:w="1368" w:type="dxa"/>
           </w:tcPr>
           <w:p>
             <w:pPr>
@@ -4112,7 +4112,7 @@
         </w:trPr>
         <w:tc>
           <w:tcPr>
-            <w:tcW w:w="1288" w:type="dxa"/>
+            <w:tcW w:w="1673" w:type="dxa"/>
             <w:vMerge/>
           </w:tcPr>
           <w:p>
@@ -4126,7 +4126,7 @@
         </w:tc>
         <w:tc>
           <w:tcPr>
-            <w:tcW w:w="2777" w:type="dxa"/>
+            <w:tcW w:w="2760" w:type="dxa"/>
           </w:tcPr>
           <w:p>
             <w:pPr>
@@ -4145,7 +4145,7 @@
         </w:tc>
         <w:tc>
           <w:tcPr>
-            <w:tcW w:w="3302" w:type="dxa"/>
+            <w:tcW w:w="2983" w:type="dxa"/>
           </w:tcPr>
           <w:p>
             <w:pPr>
@@ -4174,7 +4174,7 @@
         </w:tc>
         <w:tc>
           <w:tcPr>
-            <w:tcW w:w="969" w:type="dxa"/>
+            <w:tcW w:w="951" w:type="dxa"/>
           </w:tcPr>
           <w:p>
             <w:pPr>
@@ -4193,7 +4193,7 @@
         </w:tc>
         <w:tc>
           <w:tcPr>
-            <w:tcW w:w="1123" w:type="dxa"/>
+            <w:tcW w:w="1113" w:type="dxa"/>
           </w:tcPr>
           <w:p>
             <w:pPr>
@@ -4212,7 +4212,7 @@
         </w:tc>
         <w:tc>
           <w:tcPr>
-            <w:tcW w:w="1389" w:type="dxa"/>
+            <w:tcW w:w="1368" w:type="dxa"/>
           </w:tcPr>
           <w:p>
             <w:pPr>
@@ -4236,7 +4236,7 @@
         </w:trPr>
         <w:tc>
           <w:tcPr>
-            <w:tcW w:w="1288" w:type="dxa"/>
+            <w:tcW w:w="1673" w:type="dxa"/>
             <w:vMerge/>
           </w:tcPr>
           <w:p>
@@ -4250,7 +4250,7 @@
         </w:tc>
         <w:tc>
           <w:tcPr>
-            <w:tcW w:w="2777" w:type="dxa"/>
+            <w:tcW w:w="2760" w:type="dxa"/>
           </w:tcPr>
           <w:p>
             <w:pPr>
@@ -4263,7 +4263,7 @@
         </w:tc>
         <w:tc>
           <w:tcPr>
-            <w:tcW w:w="3302" w:type="dxa"/>
+            <w:tcW w:w="2983" w:type="dxa"/>
           </w:tcPr>
           <w:p>
             <w:pPr>
@@ -4279,7 +4279,7 @@
         </w:tc>
         <w:tc>
           <w:tcPr>
-            <w:tcW w:w="969" w:type="dxa"/>
+            <w:tcW w:w="951" w:type="dxa"/>
           </w:tcPr>
           <w:p>
             <w:pPr>
@@ -4292,7 +4292,7 @@
         </w:tc>
         <w:tc>
           <w:tcPr>
-            <w:tcW w:w="1123" w:type="dxa"/>
+            <w:tcW w:w="1113" w:type="dxa"/>
           </w:tcPr>
           <w:p>
             <w:pPr>
@@ -4305,7 +4305,7 @@
         </w:tc>
         <w:tc>
           <w:tcPr>
-            <w:tcW w:w="1389" w:type="dxa"/>
+            <w:tcW w:w="1368" w:type="dxa"/>
           </w:tcPr>
           <w:p>
             <w:pPr>
@@ -4323,7 +4323,7 @@
         </w:trPr>
         <w:tc>
           <w:tcPr>
-            <w:tcW w:w="1288" w:type="dxa"/>
+            <w:tcW w:w="1673" w:type="dxa"/>
             <w:vMerge/>
           </w:tcPr>
           <w:p>
@@ -4337,7 +4337,7 @@
         </w:tc>
         <w:tc>
           <w:tcPr>
-            <w:tcW w:w="2777" w:type="dxa"/>
+            <w:tcW w:w="2760" w:type="dxa"/>
           </w:tcPr>
           <w:p>
             <w:pPr>
@@ -4353,7 +4353,7 @@
         </w:tc>
         <w:tc>
           <w:tcPr>
-            <w:tcW w:w="3302" w:type="dxa"/>
+            <w:tcW w:w="2983" w:type="dxa"/>
           </w:tcPr>
           <w:p>
             <w:pPr>
@@ -4366,7 +4366,7 @@
         </w:tc>
         <w:tc>
           <w:tcPr>
-            <w:tcW w:w="969" w:type="dxa"/>
+            <w:tcW w:w="951" w:type="dxa"/>
           </w:tcPr>
           <w:p>
             <w:pPr>
@@ -4379,7 +4379,7 @@
         </w:tc>
         <w:tc>
           <w:tcPr>
-            <w:tcW w:w="1123" w:type="dxa"/>
+            <w:tcW w:w="1113" w:type="dxa"/>
           </w:tcPr>
           <w:p>
             <w:pPr>
@@ -4392,7 +4392,7 @@
         </w:tc>
         <w:tc>
           <w:tcPr>
-            <w:tcW w:w="1389" w:type="dxa"/>
+            <w:tcW w:w="1368" w:type="dxa"/>
           </w:tcPr>
           <w:p>
             <w:pPr>
@@ -4410,7 +4410,7 @@
         </w:trPr>
         <w:tc>
           <w:tcPr>
-            <w:tcW w:w="1288" w:type="dxa"/>
+            <w:tcW w:w="1673" w:type="dxa"/>
             <w:vMerge w:val="restart"/>
           </w:tcPr>
           <w:p>
@@ -4430,7 +4430,7 @@
         </w:tc>
         <w:tc>
           <w:tcPr>
-            <w:tcW w:w="2777" w:type="dxa"/>
+            <w:tcW w:w="2760" w:type="dxa"/>
           </w:tcPr>
           <w:p>
             <w:pPr>
@@ -4455,7 +4455,7 @@
         </w:tc>
         <w:tc>
           <w:tcPr>
-            <w:tcW w:w="3302" w:type="dxa"/>
+            <w:tcW w:w="2983" w:type="dxa"/>
           </w:tcPr>
           <w:p>
             <w:pPr>
@@ -4474,7 +4474,7 @@
         </w:tc>
         <w:tc>
           <w:tcPr>
-            <w:tcW w:w="969" w:type="dxa"/>
+            <w:tcW w:w="951" w:type="dxa"/>
           </w:tcPr>
           <w:p>
             <w:pPr>
@@ -4493,7 +4493,7 @@
         </w:tc>
         <w:tc>
           <w:tcPr>
-            <w:tcW w:w="1123" w:type="dxa"/>
+            <w:tcW w:w="1113" w:type="dxa"/>
           </w:tcPr>
           <w:p>
             <w:pPr>
@@ -4512,7 +4512,7 @@
         </w:tc>
         <w:tc>
           <w:tcPr>
-            <w:tcW w:w="1389" w:type="dxa"/>
+            <w:tcW w:w="1368" w:type="dxa"/>
           </w:tcPr>
           <w:p>
             <w:pPr>
@@ -4536,7 +4536,7 @@
         </w:trPr>
         <w:tc>
           <w:tcPr>
-            <w:tcW w:w="1288" w:type="dxa"/>
+            <w:tcW w:w="1673" w:type="dxa"/>
             <w:vMerge/>
           </w:tcPr>
           <w:p>
@@ -4550,7 +4550,7 @@
         </w:tc>
         <w:tc>
           <w:tcPr>
-            <w:tcW w:w="2777" w:type="dxa"/>
+            <w:tcW w:w="2760" w:type="dxa"/>
           </w:tcPr>
           <w:p>
             <w:pPr>
@@ -4585,7 +4585,7 @@
         </w:tc>
         <w:tc>
           <w:tcPr>
-            <w:tcW w:w="3302" w:type="dxa"/>
+            <w:tcW w:w="2983" w:type="dxa"/>
           </w:tcPr>
           <w:p>
             <w:pPr>
@@ -4614,7 +4614,7 @@
         </w:tc>
         <w:tc>
           <w:tcPr>
-            <w:tcW w:w="969" w:type="dxa"/>
+            <w:tcW w:w="951" w:type="dxa"/>
           </w:tcPr>
           <w:p>
             <w:pPr>
@@ -4633,7 +4633,7 @@
         </w:tc>
         <w:tc>
           <w:tcPr>
-            <w:tcW w:w="1123" w:type="dxa"/>
+            <w:tcW w:w="1113" w:type="dxa"/>
           </w:tcPr>
           <w:p>
             <w:pPr>
@@ -4652,7 +4652,7 @@
         </w:tc>
         <w:tc>
           <w:tcPr>
-            <w:tcW w:w="1389" w:type="dxa"/>
+            <w:tcW w:w="1368" w:type="dxa"/>
           </w:tcPr>
           <w:p>
             <w:pPr>
@@ -4676,7 +4676,7 @@
         </w:trPr>
         <w:tc>
           <w:tcPr>
-            <w:tcW w:w="1288" w:type="dxa"/>
+            <w:tcW w:w="1673" w:type="dxa"/>
           </w:tcPr>
           <w:p>
             <w:pPr>
@@ -4689,7 +4689,7 @@
         </w:tc>
         <w:tc>
           <w:tcPr>
-            <w:tcW w:w="2777" w:type="dxa"/>
+            <w:tcW w:w="2760" w:type="dxa"/>
           </w:tcPr>
           <w:p>
             <w:pPr>
@@ -4708,7 +4708,7 @@
         </w:tc>
         <w:tc>
           <w:tcPr>
-            <w:tcW w:w="3302" w:type="dxa"/>
+            <w:tcW w:w="2983" w:type="dxa"/>
           </w:tcPr>
           <w:p>
             <w:pPr>
@@ -4727,7 +4727,7 @@
         </w:tc>
         <w:tc>
           <w:tcPr>
-            <w:tcW w:w="969" w:type="dxa"/>
+            <w:tcW w:w="951" w:type="dxa"/>
           </w:tcPr>
           <w:p>
             <w:pPr>
@@ -4746,7 +4746,7 @@
         </w:tc>
         <w:tc>
           <w:tcPr>
-            <w:tcW w:w="1123" w:type="dxa"/>
+            <w:tcW w:w="1113" w:type="dxa"/>
           </w:tcPr>
           <w:p>
             <w:pPr>
@@ -4765,7 +4765,7 @@
         </w:tc>
         <w:tc>
           <w:tcPr>
-            <w:tcW w:w="1389" w:type="dxa"/>
+            <w:tcW w:w="1368" w:type="dxa"/>
           </w:tcPr>
           <w:p>
             <w:pPr>
@@ -4789,7 +4789,7 @@
         </w:trPr>
         <w:tc>
           <w:tcPr>
-            <w:tcW w:w="1288" w:type="dxa"/>
+            <w:tcW w:w="1673" w:type="dxa"/>
           </w:tcPr>
           <w:p>
             <w:pPr>
@@ -4802,7 +4802,7 @@
         </w:tc>
         <w:tc>
           <w:tcPr>
-            <w:tcW w:w="2777" w:type="dxa"/>
+            <w:tcW w:w="2760" w:type="dxa"/>
           </w:tcPr>
           <w:p>
             <w:pPr>
@@ -4821,7 +4821,7 @@
         </w:tc>
         <w:tc>
           <w:tcPr>
-            <w:tcW w:w="3302" w:type="dxa"/>
+            <w:tcW w:w="2983" w:type="dxa"/>
           </w:tcPr>
           <w:p>
             <w:pPr>
@@ -4840,7 +4840,7 @@
         </w:tc>
         <w:tc>
           <w:tcPr>
-            <w:tcW w:w="969" w:type="dxa"/>
+            <w:tcW w:w="951" w:type="dxa"/>
           </w:tcPr>
           <w:p>
             <w:pPr>
@@ -4859,7 +4859,7 @@
         </w:tc>
         <w:tc>
           <w:tcPr>
-            <w:tcW w:w="1123" w:type="dxa"/>
+            <w:tcW w:w="1113" w:type="dxa"/>
           </w:tcPr>
           <w:p>
             <w:pPr>
@@ -4878,7 +4878,7 @@
         </w:tc>
         <w:tc>
           <w:tcPr>
-            <w:tcW w:w="1389" w:type="dxa"/>
+            <w:tcW w:w="1368" w:type="dxa"/>
           </w:tcPr>
           <w:p>
             <w:pPr>
@@ -4902,17 +4902,17 @@
         </w:trPr>
         <w:tc>
           <w:tcPr>
-            <w:tcW w:w="1288" w:type="dxa"/>
-          </w:tcPr>
-          <w:p>
-            <w:pPr>
-              <w:jc w:val="center"/>
-            </w:pPr>
-          </w:p>
-        </w:tc>
-        <w:tc>
-          <w:tcPr>
-            <w:tcW w:w="2777" w:type="dxa"/>
+            <w:tcW w:w="1673" w:type="dxa"/>
+          </w:tcPr>
+          <w:p>
+            <w:pPr>
+              <w:jc w:val="center"/>
+            </w:pPr>
+          </w:p>
+        </w:tc>
+        <w:tc>
+          <w:tcPr>
+            <w:tcW w:w="2760" w:type="dxa"/>
           </w:tcPr>
           <w:p>
             <w:pPr>
@@ -4926,7 +4926,7 @@
         </w:tc>
         <w:tc>
           <w:tcPr>
-            <w:tcW w:w="3302" w:type="dxa"/>
+            <w:tcW w:w="2983" w:type="dxa"/>
           </w:tcPr>
           <w:p>
             <w:pPr>
@@ -4939,7 +4939,7 @@
         </w:tc>
         <w:tc>
           <w:tcPr>
-            <w:tcW w:w="969" w:type="dxa"/>
+            <w:tcW w:w="951" w:type="dxa"/>
           </w:tcPr>
           <w:p>
             <w:pPr>
@@ -4952,7 +4952,7 @@
         </w:tc>
         <w:tc>
           <w:tcPr>
-            <w:tcW w:w="1123" w:type="dxa"/>
+            <w:tcW w:w="1113" w:type="dxa"/>
           </w:tcPr>
           <w:p>
             <w:pPr>
@@ -4965,7 +4965,7 @@
         </w:tc>
         <w:tc>
           <w:tcPr>
-            <w:tcW w:w="1389" w:type="dxa"/>
+            <w:tcW w:w="1368" w:type="dxa"/>
           </w:tcPr>
           <w:p>
             <w:pPr>
@@ -4983,17 +4983,17 @@
         </w:trPr>
         <w:tc>
           <w:tcPr>
-            <w:tcW w:w="1288" w:type="dxa"/>
-          </w:tcPr>
-          <w:p>
-            <w:pPr>
-              <w:jc w:val="center"/>
-            </w:pPr>
-          </w:p>
-        </w:tc>
-        <w:tc>
-          <w:tcPr>
-            <w:tcW w:w="2777" w:type="dxa"/>
+            <w:tcW w:w="1673" w:type="dxa"/>
+          </w:tcPr>
+          <w:p>
+            <w:pPr>
+              <w:jc w:val="center"/>
+            </w:pPr>
+          </w:p>
+        </w:tc>
+        <w:tc>
+          <w:tcPr>
+            <w:tcW w:w="2760" w:type="dxa"/>
           </w:tcPr>
           <w:p>
             <w:pPr>
@@ -5007,7 +5007,7 @@
         </w:tc>
         <w:tc>
           <w:tcPr>
-            <w:tcW w:w="3302" w:type="dxa"/>
+            <w:tcW w:w="2983" w:type="dxa"/>
           </w:tcPr>
           <w:p>
             <w:pPr>
@@ -5020,7 +5020,7 @@
         </w:tc>
         <w:tc>
           <w:tcPr>
-            <w:tcW w:w="969" w:type="dxa"/>
+            <w:tcW w:w="951" w:type="dxa"/>
           </w:tcPr>
           <w:p>
             <w:pPr>
@@ -5033,7 +5033,7 @@
         </w:tc>
         <w:tc>
           <w:tcPr>
-            <w:tcW w:w="1123" w:type="dxa"/>
+            <w:tcW w:w="1113" w:type="dxa"/>
           </w:tcPr>
           <w:p>
             <w:pPr>
@@ -5046,7 +5046,7 @@
         </w:tc>
         <w:tc>
           <w:tcPr>
-            <w:tcW w:w="1389" w:type="dxa"/>
+            <w:tcW w:w="1368" w:type="dxa"/>
           </w:tcPr>
           <w:p>
             <w:pPr>
@@ -5064,7 +5064,7 @@
         </w:trPr>
         <w:tc>
           <w:tcPr>
-            <w:tcW w:w="1288" w:type="dxa"/>
+            <w:tcW w:w="1673" w:type="dxa"/>
             <w:vMerge w:val="restart"/>
           </w:tcPr>
           <w:p>
@@ -5081,7 +5081,7 @@
         </w:tc>
         <w:tc>
           <w:tcPr>
-            <w:tcW w:w="2777" w:type="dxa"/>
+            <w:tcW w:w="2760" w:type="dxa"/>
           </w:tcPr>
           <w:p>
             <w:pPr>
@@ -5108,7 +5108,7 @@
         </w:tc>
         <w:tc>
           <w:tcPr>
-            <w:tcW w:w="3302" w:type="dxa"/>
+            <w:tcW w:w="2983" w:type="dxa"/>
           </w:tcPr>
           <w:p>
             <w:pPr>
@@ -5121,7 +5121,7 @@
         </w:tc>
         <w:tc>
           <w:tcPr>
-            <w:tcW w:w="969" w:type="dxa"/>
+            <w:tcW w:w="951" w:type="dxa"/>
           </w:tcPr>
           <w:p>
             <w:pPr>
@@ -5134,7 +5134,7 @@
         </w:tc>
         <w:tc>
           <w:tcPr>
-            <w:tcW w:w="1123" w:type="dxa"/>
+            <w:tcW w:w="1113" w:type="dxa"/>
           </w:tcPr>
           <w:p>
             <w:pPr>
@@ -5147,7 +5147,7 @@
         </w:tc>
         <w:tc>
           <w:tcPr>
-            <w:tcW w:w="1389" w:type="dxa"/>
+            <w:tcW w:w="1368" w:type="dxa"/>
           </w:tcPr>
           <w:p>
             <w:pPr>
@@ -5165,7 +5165,7 @@
         </w:trPr>
         <w:tc>
           <w:tcPr>
-            <w:tcW w:w="1288" w:type="dxa"/>
+            <w:tcW w:w="1673" w:type="dxa"/>
             <w:vMerge/>
           </w:tcPr>
           <w:p>
@@ -5179,7 +5179,7 @@
         </w:tc>
         <w:tc>
           <w:tcPr>
-            <w:tcW w:w="2777" w:type="dxa"/>
+            <w:tcW w:w="2760" w:type="dxa"/>
           </w:tcPr>
           <w:p>
             <w:pPr>
@@ -5207,7 +5207,7 @@
         </w:tc>
         <w:tc>
           <w:tcPr>
-            <w:tcW w:w="3302" w:type="dxa"/>
+            <w:tcW w:w="2983" w:type="dxa"/>
           </w:tcPr>
           <w:p>
             <w:pPr>
@@ -5220,7 +5220,7 @@
         </w:tc>
         <w:tc>
           <w:tcPr>
-            <w:tcW w:w="969" w:type="dxa"/>
+            <w:tcW w:w="951" w:type="dxa"/>
           </w:tcPr>
           <w:p>
             <w:pPr>
@@ -5233,7 +5233,7 @@
         </w:tc>
         <w:tc>
           <w:tcPr>
-            <w:tcW w:w="1123" w:type="dxa"/>
+            <w:tcW w:w="1113" w:type="dxa"/>
           </w:tcPr>
           <w:p>
             <w:pPr>
@@ -5246,7 +5246,7 @@
         </w:tc>
         <w:tc>
           <w:tcPr>
-            <w:tcW w:w="1389" w:type="dxa"/>
+            <w:tcW w:w="1368" w:type="dxa"/>
           </w:tcPr>
           <w:p>
             <w:pPr>
@@ -5264,7 +5264,7 @@
         </w:trPr>
         <w:tc>
           <w:tcPr>
-            <w:tcW w:w="1288" w:type="dxa"/>
+            <w:tcW w:w="1673" w:type="dxa"/>
           </w:tcPr>
           <w:p>
             <w:pPr>
@@ -5294,7 +5294,7 @@
         </w:tc>
         <w:tc>
           <w:tcPr>
-            <w:tcW w:w="2777" w:type="dxa"/>
+            <w:tcW w:w="2760" w:type="dxa"/>
           </w:tcPr>
           <w:p>
             <w:pPr>
@@ -5335,7 +5335,7 @@
         </w:tc>
         <w:tc>
           <w:tcPr>
-            <w:tcW w:w="3302" w:type="dxa"/>
+            <w:tcW w:w="2983" w:type="dxa"/>
           </w:tcPr>
           <w:p>
             <w:pPr>
@@ -5348,7 +5348,7 @@
         </w:tc>
         <w:tc>
           <w:tcPr>
-            <w:tcW w:w="969" w:type="dxa"/>
+            <w:tcW w:w="951" w:type="dxa"/>
           </w:tcPr>
           <w:p>
             <w:pPr>
@@ -5361,7 +5361,7 @@
         </w:tc>
         <w:tc>
           <w:tcPr>
-            <w:tcW w:w="1123" w:type="dxa"/>
+            <w:tcW w:w="1113" w:type="dxa"/>
           </w:tcPr>
           <w:p>
             <w:pPr>
@@ -5377,7 +5377,7 @@
         </w:tc>
         <w:tc>
           <w:tcPr>
-            <w:tcW w:w="1389" w:type="dxa"/>
+            <w:tcW w:w="1368" w:type="dxa"/>
           </w:tcPr>
           <w:p>
             <w:pPr>
@@ -5401,7 +5401,7 @@
         </w:trPr>
         <w:tc>
           <w:tcPr>
-            <w:tcW w:w="1288" w:type="dxa"/>
+            <w:tcW w:w="1673" w:type="dxa"/>
             <w:vMerge w:val="restart"/>
           </w:tcPr>
           <w:p>
@@ -5435,7 +5435,7 @@
         </w:tc>
         <w:tc>
           <w:tcPr>
-            <w:tcW w:w="2777" w:type="dxa"/>
+            <w:tcW w:w="2760" w:type="dxa"/>
           </w:tcPr>
           <w:p>
             <w:pPr>
@@ -5448,7 +5448,7 @@
         </w:tc>
         <w:tc>
           <w:tcPr>
-            <w:tcW w:w="3302" w:type="dxa"/>
+            <w:tcW w:w="2983" w:type="dxa"/>
           </w:tcPr>
           <w:p>
             <w:pPr>
@@ -5461,7 +5461,7 @@
         </w:tc>
         <w:tc>
           <w:tcPr>
-            <w:tcW w:w="969" w:type="dxa"/>
+            <w:tcW w:w="951" w:type="dxa"/>
           </w:tcPr>
           <w:p>
             <w:pPr>
@@ -5474,7 +5474,7 @@
         </w:tc>
         <w:tc>
           <w:tcPr>
-            <w:tcW w:w="1123" w:type="dxa"/>
+            <w:tcW w:w="1113" w:type="dxa"/>
           </w:tcPr>
           <w:p>
             <w:pPr>
@@ -5487,7 +5487,7 @@
         </w:tc>
         <w:tc>
           <w:tcPr>
-            <w:tcW w:w="1389" w:type="dxa"/>
+            <w:tcW w:w="1368" w:type="dxa"/>
           </w:tcPr>
           <w:p>
             <w:pPr>
@@ -5505,7 +5505,7 @@
         </w:trPr>
         <w:tc>
           <w:tcPr>
-            <w:tcW w:w="1288" w:type="dxa"/>
+            <w:tcW w:w="1673" w:type="dxa"/>
             <w:vMerge/>
           </w:tcPr>
           <w:p>
@@ -5516,7 +5516,7 @@
         </w:tc>
         <w:tc>
           <w:tcPr>
-            <w:tcW w:w="2777" w:type="dxa"/>
+            <w:tcW w:w="2760" w:type="dxa"/>
           </w:tcPr>
           <w:p>
             <w:pPr>
@@ -5532,7 +5532,7 @@
         </w:tc>
         <w:tc>
           <w:tcPr>
-            <w:tcW w:w="3302" w:type="dxa"/>
+            <w:tcW w:w="2983" w:type="dxa"/>
           </w:tcPr>
           <w:p>
             <w:pPr>
@@ -5545,7 +5545,7 @@
         </w:tc>
         <w:tc>
           <w:tcPr>
-            <w:tcW w:w="969" w:type="dxa"/>
+            <w:tcW w:w="951" w:type="dxa"/>
           </w:tcPr>
           <w:p>
             <w:pPr>
@@ -5558,7 +5558,7 @@
         </w:tc>
         <w:tc>
           <w:tcPr>
-            <w:tcW w:w="1123" w:type="dxa"/>
+            <w:tcW w:w="1113" w:type="dxa"/>
           </w:tcPr>
           <w:p>
             <w:pPr>
@@ -5571,7 +5571,7 @@
         </w:tc>
         <w:tc>
           <w:tcPr>
-            <w:tcW w:w="1389" w:type="dxa"/>
+            <w:tcW w:w="1368" w:type="dxa"/>
           </w:tcPr>
           <w:p>
             <w:pPr>
@@ -5589,7 +5589,7 @@
         </w:trPr>
         <w:tc>
           <w:tcPr>
-            <w:tcW w:w="1288" w:type="dxa"/>
+            <w:tcW w:w="1673" w:type="dxa"/>
             <w:vMerge/>
           </w:tcPr>
           <w:p>
@@ -5600,7 +5600,7 @@
         </w:tc>
         <w:tc>
           <w:tcPr>
-            <w:tcW w:w="2777" w:type="dxa"/>
+            <w:tcW w:w="2760" w:type="dxa"/>
           </w:tcPr>
           <w:p>
             <w:pPr>
@@ -5623,7 +5623,7 @@
         </w:tc>
         <w:tc>
           <w:tcPr>
-            <w:tcW w:w="3302" w:type="dxa"/>
+            <w:tcW w:w="2983" w:type="dxa"/>
           </w:tcPr>
           <w:p>
             <w:pPr>
@@ -5636,7 +5636,7 @@
         </w:tc>
         <w:tc>
           <w:tcPr>
-            <w:tcW w:w="969" w:type="dxa"/>
+            <w:tcW w:w="951" w:type="dxa"/>
           </w:tcPr>
           <w:p>
             <w:pPr>
@@ -5649,7 +5649,7 @@
         </w:tc>
         <w:tc>
           <w:tcPr>
-            <w:tcW w:w="1123" w:type="dxa"/>
+            <w:tcW w:w="1113" w:type="dxa"/>
           </w:tcPr>
           <w:p>
             <w:pPr>
@@ -5662,7 +5662,7 @@
         </w:tc>
         <w:tc>
           <w:tcPr>
-            <w:tcW w:w="1389" w:type="dxa"/>
+            <w:tcW w:w="1368" w:type="dxa"/>
           </w:tcPr>
           <w:p>
             <w:pPr>
@@ -5680,7 +5680,7 @@
         </w:trPr>
         <w:tc>
           <w:tcPr>
-            <w:tcW w:w="1288" w:type="dxa"/>
+            <w:tcW w:w="1673" w:type="dxa"/>
             <w:vMerge/>
           </w:tcPr>
           <w:p>
@@ -5691,7 +5691,7 @@
         </w:tc>
         <w:tc>
           <w:tcPr>
-            <w:tcW w:w="2777" w:type="dxa"/>
+            <w:tcW w:w="2760" w:type="dxa"/>
           </w:tcPr>
           <w:p>
             <w:pPr>
@@ -5704,7 +5704,7 @@
         </w:tc>
         <w:tc>
           <w:tcPr>
-            <w:tcW w:w="3302" w:type="dxa"/>
+            <w:tcW w:w="2983" w:type="dxa"/>
           </w:tcPr>
           <w:p>
             <w:pPr>
@@ -5717,7 +5717,7 @@
         </w:tc>
         <w:tc>
           <w:tcPr>
-            <w:tcW w:w="969" w:type="dxa"/>
+            <w:tcW w:w="951" w:type="dxa"/>
           </w:tcPr>
           <w:p>
             <w:pPr>
@@ -5730,7 +5730,7 @@
         </w:tc>
         <w:tc>
           <w:tcPr>
-            <w:tcW w:w="1123" w:type="dxa"/>
+            <w:tcW w:w="1113" w:type="dxa"/>
           </w:tcPr>
           <w:p>
             <w:pPr>
@@ -5743,7 +5743,7 @@
         </w:tc>
         <w:tc>
           <w:tcPr>
-            <w:tcW w:w="1389" w:type="dxa"/>
+            <w:tcW w:w="1368" w:type="dxa"/>
           </w:tcPr>
           <w:p>
             <w:pPr>
@@ -5761,7 +5761,7 @@
         </w:trPr>
         <w:tc>
           <w:tcPr>
-            <w:tcW w:w="1288" w:type="dxa"/>
+            <w:tcW w:w="1673" w:type="dxa"/>
             <w:vMerge/>
           </w:tcPr>
           <w:p>
@@ -5772,7 +5772,7 @@
         </w:tc>
         <w:tc>
           <w:tcPr>
-            <w:tcW w:w="2777" w:type="dxa"/>
+            <w:tcW w:w="2760" w:type="dxa"/>
           </w:tcPr>
           <w:p>
             <w:pPr>
@@ -5785,7 +5785,7 @@
         </w:tc>
         <w:tc>
           <w:tcPr>
-            <w:tcW w:w="3302" w:type="dxa"/>
+            <w:tcW w:w="2983" w:type="dxa"/>
           </w:tcPr>
           <w:p>
             <w:pPr>
@@ -5798,7 +5798,7 @@
         </w:tc>
         <w:tc>
           <w:tcPr>
-            <w:tcW w:w="969" w:type="dxa"/>
+            <w:tcW w:w="951" w:type="dxa"/>
           </w:tcPr>
           <w:p>
             <w:pPr>
@@ -5811,7 +5811,7 @@
         </w:tc>
         <w:tc>
           <w:tcPr>
-            <w:tcW w:w="1123" w:type="dxa"/>
+            <w:tcW w:w="1113" w:type="dxa"/>
           </w:tcPr>
           <w:p>
             <w:pPr>
@@ -5824,7 +5824,7 @@
         </w:tc>
         <w:tc>
           <w:tcPr>
-            <w:tcW w:w="1389" w:type="dxa"/>
+            <w:tcW w:w="1368" w:type="dxa"/>
           </w:tcPr>
           <w:p>
             <w:pPr>
@@ -5842,7 +5842,7 @@
         </w:trPr>
         <w:tc>
           <w:tcPr>
-            <w:tcW w:w="1288" w:type="dxa"/>
+            <w:tcW w:w="1673" w:type="dxa"/>
             <w:vMerge/>
           </w:tcPr>
           <w:p>
@@ -5853,7 +5853,7 @@
         </w:tc>
         <w:tc>
           <w:tcPr>
-            <w:tcW w:w="2777" w:type="dxa"/>
+            <w:tcW w:w="2760" w:type="dxa"/>
           </w:tcPr>
           <w:p>
             <w:pPr>
@@ -5866,7 +5866,7 @@
         </w:tc>
         <w:tc>
           <w:tcPr>
-            <w:tcW w:w="3302" w:type="dxa"/>
+            <w:tcW w:w="2983" w:type="dxa"/>
           </w:tcPr>
           <w:p>
             <w:pPr>
@@ -5879,7 +5879,7 @@
         </w:tc>
         <w:tc>
           <w:tcPr>
-            <w:tcW w:w="969" w:type="dxa"/>
+            <w:tcW w:w="951" w:type="dxa"/>
           </w:tcPr>
           <w:p>
             <w:pPr>
@@ -5892,7 +5892,7 @@
         </w:tc>
         <w:tc>
           <w:tcPr>
-            <w:tcW w:w="1123" w:type="dxa"/>
+            <w:tcW w:w="1113" w:type="dxa"/>
           </w:tcPr>
           <w:p>
             <w:pPr>
@@ -5905,7 +5905,7 @@
         </w:tc>
         <w:tc>
           <w:tcPr>
-            <w:tcW w:w="1389" w:type="dxa"/>
+            <w:tcW w:w="1368" w:type="dxa"/>
           </w:tcPr>
           <w:p>
             <w:pPr>
@@ -5923,7 +5923,7 @@
         </w:trPr>
         <w:tc>
           <w:tcPr>
-            <w:tcW w:w="1288" w:type="dxa"/>
+            <w:tcW w:w="1673" w:type="dxa"/>
             <w:vMerge/>
           </w:tcPr>
           <w:p>
@@ -5934,7 +5934,7 @@
         </w:tc>
         <w:tc>
           <w:tcPr>
-            <w:tcW w:w="2777" w:type="dxa"/>
+            <w:tcW w:w="2760" w:type="dxa"/>
           </w:tcPr>
           <w:p>
             <w:pPr>
@@ -5947,7 +5947,7 @@
         </w:tc>
         <w:tc>
           <w:tcPr>
-            <w:tcW w:w="3302" w:type="dxa"/>
+            <w:tcW w:w="2983" w:type="dxa"/>
           </w:tcPr>
           <w:p>
             <w:pPr>
@@ -5966,7 +5966,7 @@
         </w:tc>
         <w:tc>
           <w:tcPr>
-            <w:tcW w:w="969" w:type="dxa"/>
+            <w:tcW w:w="951" w:type="dxa"/>
           </w:tcPr>
           <w:p>
             <w:pPr>
@@ -5979,7 +5979,7 @@
         </w:tc>
         <w:tc>
           <w:tcPr>
-            <w:tcW w:w="1123" w:type="dxa"/>
+            <w:tcW w:w="1113" w:type="dxa"/>
           </w:tcPr>
           <w:p>
             <w:pPr>
@@ -5992,7 +5992,7 @@
         </w:tc>
         <w:tc>
           <w:tcPr>
-            <w:tcW w:w="1389" w:type="dxa"/>
+            <w:tcW w:w="1368" w:type="dxa"/>
           </w:tcPr>
           <w:p>
             <w:pPr>
@@ -6010,7 +6010,7 @@
         </w:trPr>
         <w:tc>
           <w:tcPr>
-            <w:tcW w:w="1288" w:type="dxa"/>
+            <w:tcW w:w="1673" w:type="dxa"/>
             <w:vMerge/>
           </w:tcPr>
           <w:p>
@@ -6021,7 +6021,7 @@
         </w:tc>
         <w:tc>
           <w:tcPr>
-            <w:tcW w:w="2777" w:type="dxa"/>
+            <w:tcW w:w="2760" w:type="dxa"/>
           </w:tcPr>
           <w:p>
             <w:pPr>
@@ -6034,7 +6034,7 @@
         </w:tc>
         <w:tc>
           <w:tcPr>
-            <w:tcW w:w="3302" w:type="dxa"/>
+            <w:tcW w:w="2983" w:type="dxa"/>
           </w:tcPr>
           <w:p>
             <w:pPr>
@@ -6047,7 +6047,7 @@
         </w:tc>
         <w:tc>
           <w:tcPr>
-            <w:tcW w:w="969" w:type="dxa"/>
+            <w:tcW w:w="951" w:type="dxa"/>
           </w:tcPr>
           <w:p>
             <w:pPr>
@@ -6060,7 +6060,7 @@
         </w:tc>
         <w:tc>
           <w:tcPr>
-            <w:tcW w:w="1123" w:type="dxa"/>
+            <w:tcW w:w="1113" w:type="dxa"/>
           </w:tcPr>
           <w:p>
             <w:pPr>
@@ -6073,7 +6073,7 @@
         </w:tc>
         <w:tc>
           <w:tcPr>
-            <w:tcW w:w="1389" w:type="dxa"/>
+            <w:tcW w:w="1368" w:type="dxa"/>
           </w:tcPr>
           <w:p>
             <w:pPr>
@@ -6091,57 +6091,57 @@
         </w:trPr>
         <w:tc>
           <w:tcPr>
-            <w:tcW w:w="1288" w:type="dxa"/>
-          </w:tcPr>
-          <w:p>
-            <w:pPr>
-              <w:jc w:val="center"/>
-            </w:pPr>
-          </w:p>
-        </w:tc>
-        <w:tc>
-          <w:tcPr>
-            <w:tcW w:w="2777" w:type="dxa"/>
-          </w:tcPr>
-          <w:p>
-            <w:pPr>
-              <w:jc w:val="center"/>
-            </w:pPr>
-          </w:p>
-        </w:tc>
-        <w:tc>
-          <w:tcPr>
-            <w:tcW w:w="3302" w:type="dxa"/>
-          </w:tcPr>
-          <w:p>
-            <w:pPr>
-              <w:jc w:val="center"/>
-            </w:pPr>
-          </w:p>
-        </w:tc>
-        <w:tc>
-          <w:tcPr>
-            <w:tcW w:w="969" w:type="dxa"/>
-          </w:tcPr>
-          <w:p>
-            <w:pPr>
-              <w:jc w:val="center"/>
-            </w:pPr>
-          </w:p>
-        </w:tc>
-        <w:tc>
-          <w:tcPr>
-            <w:tcW w:w="1123" w:type="dxa"/>
-          </w:tcPr>
-          <w:p>
-            <w:pPr>
-              <w:jc w:val="center"/>
-            </w:pPr>
-          </w:p>
-        </w:tc>
-        <w:tc>
-          <w:tcPr>
-            <w:tcW w:w="1389" w:type="dxa"/>
+            <w:tcW w:w="1673" w:type="dxa"/>
+          </w:tcPr>
+          <w:p>
+            <w:pPr>
+              <w:jc w:val="center"/>
+            </w:pPr>
+          </w:p>
+        </w:tc>
+        <w:tc>
+          <w:tcPr>
+            <w:tcW w:w="2760" w:type="dxa"/>
+          </w:tcPr>
+          <w:p>
+            <w:pPr>
+              <w:jc w:val="center"/>
+            </w:pPr>
+          </w:p>
+        </w:tc>
+        <w:tc>
+          <w:tcPr>
+            <w:tcW w:w="2983" w:type="dxa"/>
+          </w:tcPr>
+          <w:p>
+            <w:pPr>
+              <w:jc w:val="center"/>
+            </w:pPr>
+          </w:p>
+        </w:tc>
+        <w:tc>
+          <w:tcPr>
+            <w:tcW w:w="951" w:type="dxa"/>
+          </w:tcPr>
+          <w:p>
+            <w:pPr>
+              <w:jc w:val="center"/>
+            </w:pPr>
+          </w:p>
+        </w:tc>
+        <w:tc>
+          <w:tcPr>
+            <w:tcW w:w="1113" w:type="dxa"/>
+          </w:tcPr>
+          <w:p>
+            <w:pPr>
+              <w:jc w:val="center"/>
+            </w:pPr>
+          </w:p>
+        </w:tc>
+        <w:tc>
+          <w:tcPr>
+            <w:tcW w:w="1368" w:type="dxa"/>
           </w:tcPr>
           <w:p>
             <w:pPr>
@@ -6156,317 +6156,57 @@
         </w:trPr>
         <w:tc>
           <w:tcPr>
-            <w:tcW w:w="1288" w:type="dxa"/>
-          </w:tcPr>
-          <w:p>
-            <w:pPr>
-              <w:jc w:val="center"/>
-            </w:pPr>
-          </w:p>
-        </w:tc>
-        <w:tc>
-          <w:tcPr>
-            <w:tcW w:w="2777" w:type="dxa"/>
-          </w:tcPr>
-          <w:p>
-            <w:pPr>
-              <w:jc w:val="center"/>
-            </w:pPr>
-          </w:p>
-        </w:tc>
-        <w:tc>
-          <w:tcPr>
-            <w:tcW w:w="3302" w:type="dxa"/>
-          </w:tcPr>
-          <w:p>
-            <w:pPr>
-              <w:jc w:val="center"/>
-            </w:pPr>
-          </w:p>
-        </w:tc>
-        <w:tc>
-          <w:tcPr>
-            <w:tcW w:w="969" w:type="dxa"/>
-          </w:tcPr>
-          <w:p>
-            <w:pPr>
-              <w:jc w:val="center"/>
-            </w:pPr>
-          </w:p>
-        </w:tc>
-        <w:tc>
-          <w:tcPr>
-            <w:tcW w:w="1123" w:type="dxa"/>
-          </w:tcPr>
-          <w:p>
-            <w:pPr>
-              <w:jc w:val="center"/>
-            </w:pPr>
-          </w:p>
-        </w:tc>
-        <w:tc>
-          <w:tcPr>
-            <w:tcW w:w="1389" w:type="dxa"/>
-          </w:tcPr>
-          <w:p>
-            <w:pPr>
-              <w:jc w:val="center"/>
-            </w:pPr>
-          </w:p>
-        </w:tc>
-      </w:tr>
-      <w:tr>
-        <w:trPr>
-          <w:jc w:val="center"/>
-        </w:trPr>
-        <w:tc>
-          <w:tcPr>
-            <w:tcW w:w="1288" w:type="dxa"/>
-          </w:tcPr>
-          <w:p>
-            <w:pPr>
-              <w:jc w:val="center"/>
-            </w:pPr>
-          </w:p>
-        </w:tc>
-        <w:tc>
-          <w:tcPr>
-            <w:tcW w:w="2777" w:type="dxa"/>
-          </w:tcPr>
-          <w:p>
-            <w:pPr>
-              <w:jc w:val="center"/>
-            </w:pPr>
-          </w:p>
-        </w:tc>
-        <w:tc>
-          <w:tcPr>
-            <w:tcW w:w="3302" w:type="dxa"/>
-          </w:tcPr>
-          <w:p>
-            <w:pPr>
-              <w:jc w:val="center"/>
-            </w:pPr>
-          </w:p>
-        </w:tc>
-        <w:tc>
-          <w:tcPr>
-            <w:tcW w:w="969" w:type="dxa"/>
-          </w:tcPr>
-          <w:p>
-            <w:pPr>
-              <w:jc w:val="center"/>
-            </w:pPr>
-          </w:p>
-        </w:tc>
-        <w:tc>
-          <w:tcPr>
-            <w:tcW w:w="1123" w:type="dxa"/>
-          </w:tcPr>
-          <w:p>
-            <w:pPr>
-              <w:jc w:val="center"/>
-            </w:pPr>
-          </w:p>
-        </w:tc>
-        <w:tc>
-          <w:tcPr>
-            <w:tcW w:w="1389" w:type="dxa"/>
-          </w:tcPr>
-          <w:p>
-            <w:pPr>
-              <w:jc w:val="center"/>
-            </w:pPr>
-          </w:p>
-        </w:tc>
-      </w:tr>
-      <w:tr>
-        <w:trPr>
-          <w:jc w:val="center"/>
-        </w:trPr>
-        <w:tc>
-          <w:tcPr>
-            <w:tcW w:w="1288" w:type="dxa"/>
-          </w:tcPr>
-          <w:p>
-            <w:pPr>
-              <w:jc w:val="center"/>
-            </w:pPr>
-          </w:p>
-        </w:tc>
-        <w:tc>
-          <w:tcPr>
-            <w:tcW w:w="2777" w:type="dxa"/>
-          </w:tcPr>
-          <w:p>
-            <w:pPr>
-              <w:jc w:val="center"/>
-            </w:pPr>
-          </w:p>
-        </w:tc>
-        <w:tc>
-          <w:tcPr>
-            <w:tcW w:w="3302" w:type="dxa"/>
-          </w:tcPr>
-          <w:p>
-            <w:pPr>
-              <w:jc w:val="center"/>
-            </w:pPr>
-          </w:p>
-        </w:tc>
-        <w:tc>
-          <w:tcPr>
-            <w:tcW w:w="969" w:type="dxa"/>
-          </w:tcPr>
-          <w:p>
-            <w:pPr>
-              <w:jc w:val="center"/>
-            </w:pPr>
-          </w:p>
-        </w:tc>
-        <w:tc>
-          <w:tcPr>
-            <w:tcW w:w="1123" w:type="dxa"/>
-          </w:tcPr>
-          <w:p>
-            <w:pPr>
-              <w:jc w:val="center"/>
-            </w:pPr>
-          </w:p>
-        </w:tc>
-        <w:tc>
-          <w:tcPr>
-            <w:tcW w:w="1389" w:type="dxa"/>
-          </w:tcPr>
-          <w:p>
-            <w:pPr>
-              <w:jc w:val="center"/>
-            </w:pPr>
-          </w:p>
-        </w:tc>
-      </w:tr>
-      <w:tr>
-        <w:trPr>
-          <w:jc w:val="center"/>
-        </w:trPr>
-        <w:tc>
-          <w:tcPr>
-            <w:tcW w:w="1288" w:type="dxa"/>
-          </w:tcPr>
-          <w:p>
-            <w:pPr>
-              <w:jc w:val="center"/>
-            </w:pPr>
-          </w:p>
-        </w:tc>
-        <w:tc>
-          <w:tcPr>
-            <w:tcW w:w="2777" w:type="dxa"/>
-          </w:tcPr>
-          <w:p>
-            <w:pPr>
-              <w:jc w:val="center"/>
-            </w:pPr>
-          </w:p>
-        </w:tc>
-        <w:tc>
-          <w:tcPr>
-            <w:tcW w:w="3302" w:type="dxa"/>
-          </w:tcPr>
-          <w:p>
-            <w:pPr>
-              <w:jc w:val="center"/>
-            </w:pPr>
-          </w:p>
-        </w:tc>
-        <w:tc>
-          <w:tcPr>
-            <w:tcW w:w="969" w:type="dxa"/>
-          </w:tcPr>
-          <w:p>
-            <w:pPr>
-              <w:jc w:val="center"/>
-            </w:pPr>
-          </w:p>
-        </w:tc>
-        <w:tc>
-          <w:tcPr>
-            <w:tcW w:w="1123" w:type="dxa"/>
-          </w:tcPr>
-          <w:p>
-            <w:pPr>
-              <w:jc w:val="center"/>
-            </w:pPr>
-          </w:p>
-        </w:tc>
-        <w:tc>
-          <w:tcPr>
-            <w:tcW w:w="1389" w:type="dxa"/>
-          </w:tcPr>
-          <w:p>
-            <w:pPr>
-              <w:jc w:val="center"/>
-            </w:pPr>
-          </w:p>
-        </w:tc>
-      </w:tr>
-      <w:tr>
-        <w:trPr>
-          <w:jc w:val="center"/>
-        </w:trPr>
-        <w:tc>
-          <w:tcPr>
-            <w:tcW w:w="1288" w:type="dxa"/>
-          </w:tcPr>
-          <w:p>
-            <w:pPr>
-              <w:jc w:val="center"/>
-            </w:pPr>
-          </w:p>
-        </w:tc>
-        <w:tc>
-          <w:tcPr>
-            <w:tcW w:w="2777" w:type="dxa"/>
-          </w:tcPr>
-          <w:p>
-            <w:pPr>
-              <w:jc w:val="center"/>
-            </w:pPr>
-          </w:p>
-        </w:tc>
-        <w:tc>
-          <w:tcPr>
-            <w:tcW w:w="3302" w:type="dxa"/>
-          </w:tcPr>
-          <w:p>
-            <w:pPr>
-              <w:jc w:val="center"/>
-            </w:pPr>
-          </w:p>
-        </w:tc>
-        <w:tc>
-          <w:tcPr>
-            <w:tcW w:w="969" w:type="dxa"/>
-          </w:tcPr>
-          <w:p>
-            <w:pPr>
-              <w:jc w:val="center"/>
-            </w:pPr>
-          </w:p>
-        </w:tc>
-        <w:tc>
-          <w:tcPr>
-            <w:tcW w:w="1123" w:type="dxa"/>
-          </w:tcPr>
-          <w:p>
-            <w:pPr>
-              <w:jc w:val="center"/>
-            </w:pPr>
-          </w:p>
-        </w:tc>
-        <w:tc>
-          <w:tcPr>
-            <w:tcW w:w="1389" w:type="dxa"/>
+            <w:tcW w:w="1673" w:type="dxa"/>
+          </w:tcPr>
+          <w:p>
+            <w:pPr>
+              <w:jc w:val="center"/>
+            </w:pPr>
+          </w:p>
+        </w:tc>
+        <w:tc>
+          <w:tcPr>
+            <w:tcW w:w="2760" w:type="dxa"/>
+          </w:tcPr>
+          <w:p>
+            <w:pPr>
+              <w:jc w:val="center"/>
+            </w:pPr>
+          </w:p>
+        </w:tc>
+        <w:tc>
+          <w:tcPr>
+            <w:tcW w:w="2983" w:type="dxa"/>
+          </w:tcPr>
+          <w:p>
+            <w:pPr>
+              <w:jc w:val="center"/>
+            </w:pPr>
+          </w:p>
+        </w:tc>
+        <w:tc>
+          <w:tcPr>
+            <w:tcW w:w="951" w:type="dxa"/>
+          </w:tcPr>
+          <w:p>
+            <w:pPr>
+              <w:jc w:val="center"/>
+            </w:pPr>
+          </w:p>
+        </w:tc>
+        <w:tc>
+          <w:tcPr>
+            <w:tcW w:w="1113" w:type="dxa"/>
+          </w:tcPr>
+          <w:p>
+            <w:pPr>
+              <w:jc w:val="center"/>
+            </w:pPr>
+          </w:p>
+        </w:tc>
+        <w:tc>
+          <w:tcPr>
+            <w:tcW w:w="1368" w:type="dxa"/>
           </w:tcPr>
           <w:p>
             <w:pPr>
@@ -6499,6 +6239,7 @@
           <w:sz w:val="32"/>
           <w:u w:val="single"/>
         </w:rPr>
+        <w:lastRenderedPageBreak/>
         <w:t>D</w:t>
       </w:r>
       <w:r>
@@ -8003,7 +7744,6 @@
           <w:sz w:val="28"/>
           <w:szCs w:val="28"/>
         </w:rPr>
-        <w:lastRenderedPageBreak/>
         <w:t>Un cheval court dans 1 et 1 seul type de couse.</w:t>
       </w:r>
     </w:p>
@@ -8108,6 +7848,7 @@
           <w:sz w:val="20"/>
           <w:szCs w:val="20"/>
         </w:rPr>
+        <w:lastRenderedPageBreak/>
         <w:t></w:t>
       </w:r>
       <w:r>
